--- a/Mix/开发文档2.0.docx
+++ b/Mix/开发文档2.0.docx
@@ -79,12 +79,14 @@
           </mc:Fallback>
         </mc:AlternateContent>
       </w:r>
+      <w:proofErr w:type="gramStart"/>
       <w:r>
         <w:rPr>
           <w:rFonts w:hint="eastAsia"/>
         </w:rPr>
         <w:t>一</w:t>
       </w:r>
+      <w:proofErr w:type="gramEnd"/>
       <w:r>
         <w:rPr>
           <w:rFonts w:hint="eastAsia"/>
@@ -1823,6 +1825,7 @@
                                 <w:szCs w:val="32"/>
                               </w:rPr>
                             </w:pPr>
+                            <w:proofErr w:type="gramStart"/>
                             <w:r>
                               <w:rPr>
                                 <w:rFonts w:hint="eastAsia"/>
@@ -1831,6 +1834,7 @@
                               </w:rPr>
                               <w:t>微信端</w:t>
                             </w:r>
+                            <w:proofErr w:type="gramEnd"/>
                           </w:p>
                         </w:txbxContent>
                       </wps:txbx>
@@ -1866,6 +1870,7 @@
                           <w:szCs w:val="32"/>
                         </w:rPr>
                       </w:pPr>
+                      <w:proofErr w:type="gramStart"/>
                       <w:r>
                         <w:rPr>
                           <w:rFonts w:hint="eastAsia"/>
@@ -1874,6 +1879,7 @@
                         </w:rPr>
                         <w:t>微信端</w:t>
                       </w:r>
+                      <w:proofErr w:type="gramEnd"/>
                     </w:p>
                   </w:txbxContent>
                 </v:textbox>
@@ -4840,9 +4846,11 @@
                             <w:pPr>
                               <w:jc w:val="center"/>
                             </w:pPr>
+                            <w:proofErr w:type="gramStart"/>
                             <w:r>
                               <w:t>微信平台</w:t>
                             </w:r>
+                            <w:proofErr w:type="gramEnd"/>
                           </w:p>
                         </w:txbxContent>
                       </wps:txbx>
@@ -4874,9 +4882,11 @@
                       <w:pPr>
                         <w:jc w:val="center"/>
                       </w:pPr>
+                      <w:proofErr w:type="gramStart"/>
                       <w:r>
                         <w:t>微信平台</w:t>
                       </w:r>
+                      <w:proofErr w:type="gramEnd"/>
                     </w:p>
                   </w:txbxContent>
                 </v:textbox>
@@ -6539,7 +6549,21 @@
               <w:rPr>
                 <w:rFonts w:hint="eastAsia"/>
               </w:rPr>
-              <w:t>工号（学工号与职工号），用户名（姓名）</w:t>
+              <w:t>工号（</w:t>
+            </w:r>
+            <w:proofErr w:type="gramStart"/>
+            <w:r>
+              <w:rPr>
+                <w:rFonts w:hint="eastAsia"/>
+              </w:rPr>
+              <w:t>学工号</w:t>
+            </w:r>
+            <w:proofErr w:type="gramEnd"/>
+            <w:r>
+              <w:rPr>
+                <w:rFonts w:hint="eastAsia"/>
+              </w:rPr>
+              <w:t>与职工号），用户名（姓名）</w:t>
             </w:r>
             <w:r>
               <w:rPr>
@@ -6919,7 +6943,32 @@
               <w:rPr>
                 <w:rFonts w:hint="eastAsia"/>
               </w:rPr>
-              <w:t>描述，</w:t>
+              <w:t>描述</w:t>
+            </w:r>
+            <w:r>
+              <w:rPr>
+                <w:rFonts w:hint="eastAsia"/>
+              </w:rPr>
+              <w:t>(</w:t>
+            </w:r>
+            <w:r>
+              <w:rPr>
+                <w:rFonts w:hint="eastAsia"/>
+                <w:color w:val="FF0000"/>
+              </w:rPr>
+              <w:t>忌口</w:t>
+            </w:r>
+            <w:r>
+              <w:rPr>
+                <w:rFonts w:hint="eastAsia"/>
+              </w:rPr>
+              <w:t>)</w:t>
+            </w:r>
+            <w:r>
+              <w:rPr>
+                <w:rFonts w:hint="eastAsia"/>
+              </w:rPr>
+              <w:t>，</w:t>
             </w:r>
             <w:r>
               <w:rPr>
@@ -6931,7 +6980,33 @@
               <w:rPr>
                 <w:rFonts w:hint="eastAsia"/>
               </w:rPr>
-              <w:t>基本特征，</w:t>
+              <w:t>基本特征</w:t>
+            </w:r>
+            <w:r>
+              <w:rPr>
+                <w:rFonts w:hint="eastAsia"/>
+                <w:color w:val="FF0000"/>
+              </w:rPr>
+              <w:t>1</w:t>
+            </w:r>
+            <w:r>
+              <w:rPr>
+                <w:rFonts w:hint="eastAsia"/>
+              </w:rPr>
+              <w:t>，</w:t>
+            </w:r>
+            <w:r>
+              <w:rPr>
+                <w:rFonts w:hint="eastAsia"/>
+                <w:color w:val="FF0000"/>
+              </w:rPr>
+              <w:t>基本特征2</w:t>
+            </w:r>
+            <w:r>
+              <w:rPr>
+                <w:rFonts w:hint="eastAsia"/>
+              </w:rPr>
+              <w:t>，</w:t>
             </w:r>
             <w:r>
               <w:rPr>
@@ -7069,13 +7144,39 @@
               <w:rPr>
                 <w:rFonts w:hint="eastAsia"/>
               </w:rPr>
-              <w:t>：id号（主键），用户id（外键），民族，地区，口味</w:t>
-            </w:r>
-            <w:r>
-              <w:rPr>
-                <w:rFonts w:hint="eastAsia"/>
-              </w:rPr>
-              <w:t>（酸辣甜等口味）</w:t>
+              <w:t>：id号（主键），用户id（外键），</w:t>
+            </w:r>
+            <w:r>
+              <w:rPr>
+                <w:rFonts w:hint="eastAsia"/>
+                <w:color w:val="FF0000"/>
+              </w:rPr>
+              <w:t>聚类类别（category）</w:t>
+            </w:r>
+            <w:r>
+              <w:rPr>
+                <w:rFonts w:hint="eastAsia"/>
+              </w:rPr>
+              <w:t>,</w:t>
+            </w:r>
+            <w:r>
+              <w:rPr>
+                <w:rFonts w:hint="eastAsia"/>
+              </w:rPr>
+              <w:t>民族，地区，口味</w:t>
+            </w:r>
+            <w:r>
+              <w:rPr>
+                <w:rFonts w:hint="eastAsia"/>
+              </w:rPr>
+              <w:t>（酸</w:t>
+            </w:r>
+            <w:r>
+              <w:rPr>
+                <w:rFonts w:hint="eastAsia"/>
+              </w:rPr>
+              <w:lastRenderedPageBreak/>
+              <w:t>辣甜等口味）</w:t>
             </w:r>
             <w:r>
               <w:rPr>
@@ -7124,7 +7225,6 @@
                 <w:b/>
                 <w:bCs/>
               </w:rPr>
-              <w:lastRenderedPageBreak/>
               <w:t>食物</w:t>
             </w:r>
             <w:r>
@@ -7286,6 +7386,78 @@
                 <w:rFonts w:hint="eastAsia"/>
               </w:rPr>
               <w:t>。</w:t>
+            </w:r>
+          </w:p>
+          <w:p>
+            <w:pPr>
+              <w:rPr>
+                <w:rFonts w:hint="eastAsia"/>
+              </w:rPr>
+            </w:pPr>
+            <w:r>
+              <w:rPr>
+                <w:rFonts w:hint="eastAsia"/>
+                <w:b/>
+                <w:bCs/>
+                <w:color w:val="FF0000"/>
+              </w:rPr>
+              <w:t>生产量推荐表（</w:t>
+            </w:r>
+            <w:proofErr w:type="spellStart"/>
+            <w:r>
+              <w:rPr>
+                <w:rFonts w:hint="eastAsia"/>
+                <w:b/>
+                <w:bCs/>
+                <w:color w:val="FF0000"/>
+              </w:rPr>
+              <w:t>f</w:t>
+            </w:r>
+            <w:r>
+              <w:rPr>
+                <w:b/>
+                <w:bCs/>
+                <w:color w:val="FF0000"/>
+              </w:rPr>
+              <w:t>ms_Recommended_production</w:t>
+            </w:r>
+            <w:proofErr w:type="spellEnd"/>
+            <w:r>
+              <w:rPr>
+                <w:b/>
+                <w:bCs/>
+                <w:color w:val="FF0000"/>
+              </w:rPr>
+              <w:t>）</w:t>
+            </w:r>
+            <w:r>
+              <w:rPr>
+                <w:color w:val="FF0000"/>
+              </w:rPr>
+              <w:t>:id(</w:t>
+            </w:r>
+            <w:r>
+              <w:rPr>
+                <w:rFonts w:hint="eastAsia"/>
+                <w:color w:val="FF0000"/>
+              </w:rPr>
+              <w:t>主键)，name（食物名），date（日期），</w:t>
+            </w:r>
+            <w:bookmarkStart w:id="0" w:name="_GoBack"/>
+            <w:r>
+              <w:rPr>
+                <w:rFonts w:hint="eastAsia"/>
+                <w:color w:val="FF0000"/>
+              </w:rPr>
+              <w:t>weight</w:t>
+            </w:r>
+            <w:bookmarkEnd w:id="0"/>
+            <w:r>
+              <w:rPr>
+                <w:rFonts w:hint="eastAsia"/>
+                <w:color w:val="FF0000"/>
+              </w:rPr>
+              <w:t>（推荐生产量kg）</w:t>
             </w:r>
           </w:p>
         </w:tc>
@@ -7906,11 +8078,19 @@
             <w:tcW w:w="4148" w:type="dxa"/>
           </w:tcPr>
           <w:p>
-            <w:r>
-              <w:rPr>
-                <w:rFonts w:hint="eastAsia"/>
-              </w:rPr>
-              <w:t>微服务框架</w:t>
+            <w:proofErr w:type="gramStart"/>
+            <w:r>
+              <w:rPr>
+                <w:rFonts w:hint="eastAsia"/>
+              </w:rPr>
+              <w:t>微服务</w:t>
+            </w:r>
+            <w:proofErr w:type="gramEnd"/>
+            <w:r>
+              <w:rPr>
+                <w:rFonts w:hint="eastAsia"/>
+              </w:rPr>
+              <w:t>框架</w:t>
             </w:r>
           </w:p>
         </w:tc>
@@ -9702,29 +9882,47 @@
               <w:jc w:val="left"/>
             </w:pPr>
             <w:r>
-              <w:t xml:space="preserve">        &lt;project.build.sourceEncoding&gt;UTF-8&lt;/project.build.sourceEncoding&gt;</w:t>
-            </w:r>
-          </w:p>
-          <w:p>
-            <w:pPr>
-              <w:jc w:val="left"/>
-            </w:pPr>
-            <w:r>
-              <w:t xml:space="preserve">        &lt;project.reporting.outputEncoding&gt;UTF-8&lt;/project.reporting.outputEncoding&gt;</w:t>
-            </w:r>
-          </w:p>
-          <w:p>
-            <w:pPr>
-              <w:jc w:val="left"/>
-            </w:pPr>
-            <w:r>
               <w:t xml:space="preserve">        &lt;</w:t>
             </w:r>
-            <w:proofErr w:type="spellStart"/>
+            <w:proofErr w:type="gramStart"/>
+            <w:r>
+              <w:t>project.build</w:t>
+            </w:r>
+            <w:proofErr w:type="gramEnd"/>
+            <w:r>
+              <w:t>.sourceEncoding&gt;UTF-8&lt;/project.build.sourceEncoding&gt;</w:t>
+            </w:r>
+          </w:p>
+          <w:p>
+            <w:pPr>
+              <w:jc w:val="left"/>
+            </w:pPr>
+            <w:r>
+              <w:t xml:space="preserve">        &lt;</w:t>
+            </w:r>
+            <w:proofErr w:type="gramStart"/>
+            <w:r>
+              <w:t>project.reporting</w:t>
+            </w:r>
+            <w:proofErr w:type="gramEnd"/>
+            <w:r>
+              <w:t>.outputEncoding&gt;UTF-8&lt;/project.reporting.outputEncoding&gt;</w:t>
+            </w:r>
+          </w:p>
+          <w:p>
+            <w:pPr>
+              <w:jc w:val="left"/>
+            </w:pPr>
+            <w:r>
+              <w:t xml:space="preserve">        &lt;</w:t>
+            </w:r>
+            <w:proofErr w:type="spellStart"/>
+            <w:proofErr w:type="gramStart"/>
             <w:r>
               <w:t>java.version</w:t>
             </w:r>
             <w:proofErr w:type="spellEnd"/>
+            <w:proofErr w:type="gramEnd"/>
             <w:r>
               <w:t>&gt;1.8&lt;/</w:t>
             </w:r>
@@ -9747,7 +9945,15 @@
               <w:jc w:val="left"/>
             </w:pPr>
             <w:r>
-              <w:t xml:space="preserve">        &lt;!-- 项目版本管理 --&gt;</w:t>
+              <w:t xml:space="preserve">        </w:t>
+            </w:r>
+            <w:proofErr w:type="gramStart"/>
+            <w:r>
+              <w:t>&lt;!--</w:t>
+            </w:r>
+            <w:proofErr w:type="gramEnd"/>
+            <w:r>
+              <w:t xml:space="preserve"> 项目版本管理 --&gt;</w:t>
             </w:r>
           </w:p>
           <w:p>
@@ -9758,10 +9964,12 @@
               <w:t xml:space="preserve">        &lt;</w:t>
             </w:r>
             <w:proofErr w:type="spellStart"/>
+            <w:proofErr w:type="gramStart"/>
             <w:r>
               <w:t>fastjson.version</w:t>
             </w:r>
             <w:proofErr w:type="spellEnd"/>
+            <w:proofErr w:type="gramEnd"/>
             <w:r>
               <w:t>&gt;1.2.60&lt;/</w:t>
             </w:r>
@@ -9783,18 +9991,23 @@
             </w:r>
             <w:proofErr w:type="spellStart"/>
             <w:r>
+              <w:t>dubbo-</w:t>
+            </w:r>
+            <w:proofErr w:type="gramStart"/>
+            <w:r>
+              <w:t>starter.version</w:t>
+            </w:r>
+            <w:proofErr w:type="spellEnd"/>
+            <w:proofErr w:type="gramEnd"/>
+            <w:r>
+              <w:t>&gt;1.1.2&lt;/</w:t>
+            </w:r>
+            <w:proofErr w:type="spellStart"/>
+            <w:r>
               <w:t>dubbo-starter.version</w:t>
             </w:r>
             <w:proofErr w:type="spellEnd"/>
             <w:r>
-              <w:t>&gt;1.1.2&lt;/</w:t>
-            </w:r>
-            <w:proofErr w:type="spellStart"/>
-            <w:r>
-              <w:t>dubbo-starter.version</w:t>
-            </w:r>
-            <w:proofErr w:type="spellEnd"/>
-            <w:r>
               <w:t>&gt;</w:t>
             </w:r>
           </w:p>
@@ -9806,10 +10019,12 @@
               <w:t xml:space="preserve">        &lt;</w:t>
             </w:r>
             <w:proofErr w:type="spellStart"/>
+            <w:proofErr w:type="gramStart"/>
             <w:r>
               <w:t>dubbo.version</w:t>
             </w:r>
             <w:proofErr w:type="spellEnd"/>
+            <w:proofErr w:type="gramEnd"/>
             <w:r>
               <w:t>&gt;2.6.6&lt;/</w:t>
             </w:r>
@@ -9830,10 +10045,12 @@
               <w:t xml:space="preserve">        &lt;</w:t>
             </w:r>
             <w:proofErr w:type="spellStart"/>
+            <w:proofErr w:type="gramStart"/>
             <w:r>
               <w:t>zkclient.version</w:t>
             </w:r>
             <w:proofErr w:type="spellEnd"/>
+            <w:proofErr w:type="gramEnd"/>
             <w:r>
               <w:t>&gt;0.11&lt;/</w:t>
             </w:r>
@@ -9854,10 +10071,12 @@
               <w:t xml:space="preserve">        &lt;</w:t>
             </w:r>
             <w:proofErr w:type="spellStart"/>
+            <w:proofErr w:type="gramStart"/>
             <w:r>
               <w:t>mybatis.version</w:t>
             </w:r>
             <w:proofErr w:type="spellEnd"/>
+            <w:proofErr w:type="gramEnd"/>
             <w:r>
               <w:t>&gt;2.1.0&lt;/</w:t>
             </w:r>
@@ -9878,10 +10097,12 @@
               <w:t xml:space="preserve">        &lt;</w:t>
             </w:r>
             <w:proofErr w:type="spellStart"/>
+            <w:proofErr w:type="gramStart"/>
             <w:r>
               <w:t>nekohtml.version</w:t>
             </w:r>
             <w:proofErr w:type="spellEnd"/>
+            <w:proofErr w:type="gramEnd"/>
             <w:r>
               <w:t>&gt;1.9.22&lt;/</w:t>
             </w:r>
@@ -9902,10 +10123,12 @@
               <w:t xml:space="preserve">        &lt;xml-</w:t>
             </w:r>
             <w:proofErr w:type="spellStart"/>
+            <w:proofErr w:type="gramStart"/>
             <w:r>
               <w:t>apis.version</w:t>
             </w:r>
             <w:proofErr w:type="spellEnd"/>
+            <w:proofErr w:type="gramEnd"/>
             <w:r>
               <w:t>&gt;1.4.01&lt;/xml-</w:t>
             </w:r>
@@ -9926,10 +10149,12 @@
               <w:t xml:space="preserve">        &lt;batik-</w:t>
             </w:r>
             <w:proofErr w:type="spellStart"/>
+            <w:proofErr w:type="gramStart"/>
             <w:r>
               <w:t>ext.version</w:t>
             </w:r>
             <w:proofErr w:type="spellEnd"/>
+            <w:proofErr w:type="gramEnd"/>
             <w:r>
               <w:t>&gt;1.9.1&lt;/batik-</w:t>
             </w:r>
@@ -9950,10 +10175,12 @@
               <w:t xml:space="preserve">        &lt;</w:t>
             </w:r>
             <w:proofErr w:type="spellStart"/>
+            <w:proofErr w:type="gramStart"/>
             <w:r>
               <w:t>jsoup.version</w:t>
             </w:r>
             <w:proofErr w:type="spellEnd"/>
+            <w:proofErr w:type="gramEnd"/>
             <w:r>
               <w:t>&gt;1.11.3&lt;/</w:t>
             </w:r>
@@ -9974,10 +10201,12 @@
               <w:t xml:space="preserve">        &lt;</w:t>
             </w:r>
             <w:proofErr w:type="spellStart"/>
+            <w:proofErr w:type="gramStart"/>
             <w:r>
               <w:t>httpclient.version</w:t>
             </w:r>
             <w:proofErr w:type="spellEnd"/>
+            <w:proofErr w:type="gramEnd"/>
             <w:r>
               <w:t>&gt;4.5.8&lt;/</w:t>
             </w:r>
@@ -10007,18 +10236,23 @@
             </w:r>
             <w:proofErr w:type="spellStart"/>
             <w:r>
+              <w:t>mybatis-</w:t>
+            </w:r>
+            <w:proofErr w:type="gramStart"/>
+            <w:r>
+              <w:t>generator.version</w:t>
+            </w:r>
+            <w:proofErr w:type="spellEnd"/>
+            <w:proofErr w:type="gramEnd"/>
+            <w:r>
+              <w:t>&gt;1.3.7&lt;/</w:t>
+            </w:r>
+            <w:proofErr w:type="spellStart"/>
+            <w:r>
               <w:t>mybatis-generator.version</w:t>
             </w:r>
             <w:proofErr w:type="spellEnd"/>
             <w:r>
-              <w:t>&gt;1.3.7&lt;/</w:t>
-            </w:r>
-            <w:proofErr w:type="spellStart"/>
-            <w:r>
-              <w:t>mybatis-generator.version</w:t>
-            </w:r>
-            <w:proofErr w:type="spellEnd"/>
-            <w:r>
               <w:t>&gt;</w:t>
             </w:r>
           </w:p>
@@ -10030,10 +10264,12 @@
               <w:t xml:space="preserve">        &lt;</w:t>
             </w:r>
             <w:proofErr w:type="spellStart"/>
+            <w:proofErr w:type="gramStart"/>
             <w:r>
               <w:t>jedis.version</w:t>
             </w:r>
             <w:proofErr w:type="spellEnd"/>
+            <w:proofErr w:type="gramEnd"/>
             <w:r>
               <w:t>&gt;2.9.1&lt;/</w:t>
             </w:r>
@@ -10054,10 +10290,12 @@
               <w:t xml:space="preserve">        &lt;</w:t>
             </w:r>
             <w:proofErr w:type="spellStart"/>
+            <w:proofErr w:type="gramStart"/>
             <w:r>
               <w:t>jest.version</w:t>
             </w:r>
             <w:proofErr w:type="spellEnd"/>
+            <w:proofErr w:type="gramEnd"/>
             <w:r>
               <w:t>&gt;5.3.4&lt;/</w:t>
             </w:r>
@@ -10078,10 +10316,12 @@
               <w:t xml:space="preserve">        &lt;</w:t>
             </w:r>
             <w:proofErr w:type="spellStart"/>
+            <w:proofErr w:type="gramStart"/>
             <w:r>
               <w:t>jna.version</w:t>
             </w:r>
             <w:proofErr w:type="spellEnd"/>
+            <w:proofErr w:type="gramEnd"/>
             <w:r>
               <w:t>&gt;5.3.1&lt;/</w:t>
             </w:r>
@@ -10126,10 +10366,12 @@
               <w:t xml:space="preserve">        &lt;</w:t>
             </w:r>
             <w:proofErr w:type="spellStart"/>
+            <w:proofErr w:type="gramStart"/>
             <w:r>
               <w:t>druid.version</w:t>
             </w:r>
             <w:proofErr w:type="spellEnd"/>
+            <w:proofErr w:type="gramEnd"/>
             <w:r>
               <w:t>&gt;1.1.18&lt;/</w:t>
             </w:r>
@@ -10150,10 +10392,12 @@
               <w:t xml:space="preserve">        &lt;</w:t>
             </w:r>
             <w:proofErr w:type="spellStart"/>
+            <w:proofErr w:type="gramStart"/>
             <w:r>
               <w:t>netty.all.version</w:t>
             </w:r>
             <w:proofErr w:type="spellEnd"/>
+            <w:proofErr w:type="gramEnd"/>
             <w:r>
               <w:t>&gt;</w:t>
             </w:r>
@@ -10178,10 +10422,12 @@
               <w:t xml:space="preserve">        &lt;</w:t>
             </w:r>
             <w:proofErr w:type="spellStart"/>
+            <w:proofErr w:type="gramStart"/>
             <w:r>
               <w:t>guava.version</w:t>
             </w:r>
             <w:proofErr w:type="spellEnd"/>
+            <w:proofErr w:type="gramEnd"/>
             <w:r>
               <w:t>&gt;28.0-jre&lt;/</w:t>
             </w:r>
@@ -10202,10 +10448,12 @@
               <w:t xml:space="preserve">        &lt;</w:t>
             </w:r>
             <w:proofErr w:type="spellStart"/>
+            <w:proofErr w:type="gramStart"/>
             <w:r>
               <w:t>redisson.version</w:t>
             </w:r>
             <w:proofErr w:type="spellEnd"/>
+            <w:proofErr w:type="gramEnd"/>
             <w:r>
               <w:t>&gt;3.11.1&lt;/</w:t>
             </w:r>
@@ -10226,10 +10474,12 @@
               <w:t xml:space="preserve">        &lt;</w:t>
             </w:r>
             <w:proofErr w:type="spellStart"/>
+            <w:proofErr w:type="gramStart"/>
             <w:r>
               <w:t>fastdfs.version</w:t>
             </w:r>
             <w:proofErr w:type="spellEnd"/>
+            <w:proofErr w:type="gramEnd"/>
             <w:r>
               <w:t>&gt;1.27-SNAPSHOT&lt;/</w:t>
             </w:r>
@@ -10250,10 +10500,12 @@
               <w:t xml:space="preserve">        &lt;</w:t>
             </w:r>
             <w:proofErr w:type="spellStart"/>
+            <w:proofErr w:type="gramStart"/>
             <w:r>
               <w:t>pagehelper.version</w:t>
             </w:r>
             <w:proofErr w:type="spellEnd"/>
+            <w:proofErr w:type="gramEnd"/>
             <w:r>
               <w:t>&gt;1.2.10&lt;/</w:t>
             </w:r>
@@ -10274,10 +10526,12 @@
               <w:t xml:space="preserve">        &lt;</w:t>
             </w:r>
             <w:proofErr w:type="spellStart"/>
+            <w:proofErr w:type="gramStart"/>
             <w:r>
               <w:t>lombok.version</w:t>
             </w:r>
             <w:proofErr w:type="spellEnd"/>
+            <w:proofErr w:type="gramEnd"/>
             <w:r>
               <w:t>&gt;1.18.8&lt;/</w:t>
             </w:r>
@@ -10299,18 +10553,23 @@
             </w:r>
             <w:proofErr w:type="spellStart"/>
             <w:r>
+              <w:t>joda-</w:t>
+            </w:r>
+            <w:proofErr w:type="gramStart"/>
+            <w:r>
+              <w:t>money.version</w:t>
+            </w:r>
+            <w:proofErr w:type="spellEnd"/>
+            <w:proofErr w:type="gramEnd"/>
+            <w:r>
+              <w:t>&gt;LATEST&lt;/</w:t>
+            </w:r>
+            <w:proofErr w:type="spellStart"/>
+            <w:r>
               <w:t>joda-money.version</w:t>
             </w:r>
             <w:proofErr w:type="spellEnd"/>
             <w:r>
-              <w:t>&gt;LATEST&lt;/</w:t>
-            </w:r>
-            <w:proofErr w:type="spellStart"/>
-            <w:r>
-              <w:t>joda-money.version</w:t>
-            </w:r>
-            <w:proofErr w:type="spellEnd"/>
-            <w:r>
               <w:t>&gt;</w:t>
             </w:r>
           </w:p>
@@ -10332,7 +10591,15 @@
               <w:jc w:val="left"/>
             </w:pPr>
             <w:r>
-              <w:t xml:space="preserve">    &lt;!-- 引入依赖 --&gt;</w:t>
+              <w:t xml:space="preserve">    </w:t>
+            </w:r>
+            <w:proofErr w:type="gramStart"/>
+            <w:r>
+              <w:t>&lt;!--</w:t>
+            </w:r>
+            <w:proofErr w:type="gramEnd"/>
+            <w:r>
+              <w:t xml:space="preserve"> 引入依赖 --&gt;</w:t>
             </w:r>
           </w:p>
           <w:p>
@@ -10446,9 +10713,14 @@
             </w:r>
             <w:proofErr w:type="spellStart"/>
             <w:r>
-              <w:t>joda-money.version</w:t>
-            </w:r>
-            <w:proofErr w:type="spellEnd"/>
+              <w:t>joda-</w:t>
+            </w:r>
+            <w:proofErr w:type="gramStart"/>
+            <w:r>
+              <w:t>money.version</w:t>
+            </w:r>
+            <w:proofErr w:type="spellEnd"/>
+            <w:proofErr w:type="gramEnd"/>
             <w:r>
               <w:t>}&lt;/version&gt;</w:t>
             </w:r>
@@ -10546,10 +10818,12 @@
               <w:t xml:space="preserve">                &lt;version&gt;${</w:t>
             </w:r>
             <w:proofErr w:type="spellStart"/>
+            <w:proofErr w:type="gramStart"/>
             <w:r>
               <w:t>lombok.version</w:t>
             </w:r>
             <w:proofErr w:type="spellEnd"/>
+            <w:proofErr w:type="gramEnd"/>
             <w:r>
               <w:t>}&lt;/version&gt;</w:t>
             </w:r>
@@ -10580,10 +10854,142 @@
               <w:jc w:val="left"/>
             </w:pPr>
             <w:r>
+              <w:t xml:space="preserve">                </w:t>
+            </w:r>
+            <w:proofErr w:type="gramStart"/>
+            <w:r>
+              <w:t>&lt;</w:t>
+            </w:r>
+            <w:proofErr w:type="spellStart"/>
+            <w:r>
+              <w:t>groupId</w:t>
+            </w:r>
+            <w:proofErr w:type="spellEnd"/>
+            <w:r>
+              <w:t>&gt;</w:t>
+            </w:r>
+            <w:proofErr w:type="spellStart"/>
+            <w:r>
+              <w:t>com.github.pagehelper</w:t>
+            </w:r>
+            <w:proofErr w:type="spellEnd"/>
+            <w:proofErr w:type="gramEnd"/>
+            <w:r>
+              <w:t>&lt;/</w:t>
+            </w:r>
+            <w:proofErr w:type="spellStart"/>
+            <w:r>
+              <w:t>groupId</w:t>
+            </w:r>
+            <w:proofErr w:type="spellEnd"/>
+            <w:r>
+              <w:t>&gt;</w:t>
+            </w:r>
+          </w:p>
+          <w:p>
+            <w:pPr>
+              <w:jc w:val="left"/>
+            </w:pPr>
+            <w:r>
               <w:t xml:space="preserve">                &lt;</w:t>
             </w:r>
             <w:proofErr w:type="spellStart"/>
             <w:r>
+              <w:t>artifactId</w:t>
+            </w:r>
+            <w:proofErr w:type="spellEnd"/>
+            <w:r>
+              <w:t>&gt;</w:t>
+            </w:r>
+            <w:proofErr w:type="spellStart"/>
+            <w:r>
+              <w:t>pagehelper</w:t>
+            </w:r>
+            <w:proofErr w:type="spellEnd"/>
+            <w:r>
+              <w:t>-spring-boot-starter&lt;/</w:t>
+            </w:r>
+            <w:proofErr w:type="spellStart"/>
+            <w:r>
+              <w:t>artifactId</w:t>
+            </w:r>
+            <w:proofErr w:type="spellEnd"/>
+            <w:r>
+              <w:t>&gt;</w:t>
+            </w:r>
+          </w:p>
+          <w:p>
+            <w:pPr>
+              <w:jc w:val="left"/>
+            </w:pPr>
+            <w:r>
+              <w:t xml:space="preserve">                &lt;version&gt;${</w:t>
+            </w:r>
+            <w:proofErr w:type="spellStart"/>
+            <w:proofErr w:type="gramStart"/>
+            <w:r>
+              <w:t>pagehelper.version</w:t>
+            </w:r>
+            <w:proofErr w:type="spellEnd"/>
+            <w:proofErr w:type="gramEnd"/>
+            <w:r>
+              <w:t>}&lt;/version&gt;</w:t>
+            </w:r>
+          </w:p>
+          <w:p>
+            <w:pPr>
+              <w:jc w:val="left"/>
+            </w:pPr>
+            <w:r>
+              <w:t xml:space="preserve">            &lt;/dependency&gt;</w:t>
+            </w:r>
+          </w:p>
+          <w:p>
+            <w:pPr>
+              <w:jc w:val="left"/>
+            </w:pPr>
+          </w:p>
+          <w:p>
+            <w:pPr>
+              <w:jc w:val="left"/>
+            </w:pPr>
+            <w:r>
+              <w:t xml:space="preserve">            </w:t>
+            </w:r>
+            <w:proofErr w:type="gramStart"/>
+            <w:r>
+              <w:t>&lt;!--</w:t>
+            </w:r>
+            <w:proofErr w:type="gramEnd"/>
+            <w:r>
+              <w:t xml:space="preserve"> 添加</w:t>
+            </w:r>
+            <w:proofErr w:type="spellStart"/>
+            <w:r>
+              <w:t>fastdfs</w:t>
+            </w:r>
+            <w:proofErr w:type="spellEnd"/>
+            <w:r>
+              <w:t xml:space="preserve"> --&gt;</w:t>
+            </w:r>
+          </w:p>
+          <w:p>
+            <w:pPr>
+              <w:jc w:val="left"/>
+            </w:pPr>
+            <w:r>
+              <w:t xml:space="preserve">            &lt;dependency&gt;</w:t>
+            </w:r>
+          </w:p>
+          <w:p>
+            <w:pPr>
+              <w:jc w:val="left"/>
+            </w:pPr>
+            <w:r>
+              <w:t xml:space="preserve">                &lt;</w:t>
+            </w:r>
+            <w:proofErr w:type="spellStart"/>
+            <w:r>
               <w:t>groupId</w:t>
             </w:r>
             <w:proofErr w:type="spellEnd"/>
@@ -10592,7 +10998,7 @@
             </w:r>
             <w:proofErr w:type="spellStart"/>
             <w:r>
-              <w:t>com.github.pagehelper</w:t>
+              <w:t>org.csource</w:t>
             </w:r>
             <w:proofErr w:type="spellEnd"/>
             <w:r>
@@ -10624,7 +11030,1084 @@
             </w:r>
             <w:proofErr w:type="spellStart"/>
             <w:r>
-              <w:t>pagehelper</w:t>
+              <w:t>fastdfs</w:t>
+            </w:r>
+            <w:proofErr w:type="spellEnd"/>
+            <w:r>
+              <w:t>-client-java&lt;/</w:t>
+            </w:r>
+            <w:proofErr w:type="spellStart"/>
+            <w:r>
+              <w:t>artifactId</w:t>
+            </w:r>
+            <w:proofErr w:type="spellEnd"/>
+            <w:r>
+              <w:t>&gt;</w:t>
+            </w:r>
+          </w:p>
+          <w:p>
+            <w:pPr>
+              <w:jc w:val="left"/>
+            </w:pPr>
+            <w:r>
+              <w:t xml:space="preserve">                &lt;version&gt;${</w:t>
+            </w:r>
+            <w:proofErr w:type="spellStart"/>
+            <w:proofErr w:type="gramStart"/>
+            <w:r>
+              <w:t>fastdfs.version</w:t>
+            </w:r>
+            <w:proofErr w:type="spellEnd"/>
+            <w:proofErr w:type="gramEnd"/>
+            <w:r>
+              <w:t>}&lt;/version&gt;</w:t>
+            </w:r>
+          </w:p>
+          <w:p>
+            <w:pPr>
+              <w:jc w:val="left"/>
+            </w:pPr>
+            <w:r>
+              <w:t xml:space="preserve">                &lt;exclusions&gt;</w:t>
+            </w:r>
+          </w:p>
+          <w:p>
+            <w:pPr>
+              <w:jc w:val="left"/>
+            </w:pPr>
+            <w:r>
+              <w:t xml:space="preserve">                    &lt;exclusion&gt;</w:t>
+            </w:r>
+          </w:p>
+          <w:p>
+            <w:pPr>
+              <w:jc w:val="left"/>
+            </w:pPr>
+            <w:r>
+              <w:t xml:space="preserve">                        &lt;</w:t>
+            </w:r>
+            <w:proofErr w:type="spellStart"/>
+            <w:r>
+              <w:t>groupId</w:t>
+            </w:r>
+            <w:proofErr w:type="spellEnd"/>
+            <w:r>
+              <w:t>&gt;org.slf4j&lt;/</w:t>
+            </w:r>
+            <w:proofErr w:type="spellStart"/>
+            <w:r>
+              <w:t>groupId</w:t>
+            </w:r>
+            <w:proofErr w:type="spellEnd"/>
+            <w:r>
+              <w:t>&gt;</w:t>
+            </w:r>
+          </w:p>
+          <w:p>
+            <w:pPr>
+              <w:jc w:val="left"/>
+            </w:pPr>
+            <w:r>
+              <w:t xml:space="preserve">                        &lt;</w:t>
+            </w:r>
+            <w:proofErr w:type="spellStart"/>
+            <w:r>
+              <w:t>artifactId</w:t>
+            </w:r>
+            <w:proofErr w:type="spellEnd"/>
+            <w:r>
+              <w:t>&gt;slf4j-log4j12&lt;/</w:t>
+            </w:r>
+            <w:proofErr w:type="spellStart"/>
+            <w:r>
+              <w:t>artifactId</w:t>
+            </w:r>
+            <w:proofErr w:type="spellEnd"/>
+            <w:r>
+              <w:t>&gt;</w:t>
+            </w:r>
+          </w:p>
+          <w:p>
+            <w:pPr>
+              <w:jc w:val="left"/>
+            </w:pPr>
+            <w:r>
+              <w:t xml:space="preserve">                    &lt;/exclusion&gt;</w:t>
+            </w:r>
+          </w:p>
+          <w:p>
+            <w:pPr>
+              <w:jc w:val="left"/>
+            </w:pPr>
+            <w:r>
+              <w:t xml:space="preserve">                &lt;/exclusions&gt;</w:t>
+            </w:r>
+          </w:p>
+          <w:p>
+            <w:pPr>
+              <w:jc w:val="left"/>
+            </w:pPr>
+            <w:r>
+              <w:t xml:space="preserve">            &lt;/dependency&gt;</w:t>
+            </w:r>
+          </w:p>
+          <w:p>
+            <w:pPr>
+              <w:jc w:val="left"/>
+            </w:pPr>
+          </w:p>
+          <w:p>
+            <w:pPr>
+              <w:jc w:val="left"/>
+            </w:pPr>
+            <w:r>
+              <w:t xml:space="preserve">            </w:t>
+            </w:r>
+            <w:proofErr w:type="gramStart"/>
+            <w:r>
+              <w:t>&lt;!--</w:t>
+            </w:r>
+            <w:proofErr w:type="gramEnd"/>
+            <w:r>
+              <w:t xml:space="preserve"> </w:t>
+            </w:r>
+            <w:proofErr w:type="spellStart"/>
+            <w:r>
+              <w:t>redisson</w:t>
+            </w:r>
+            <w:proofErr w:type="spellEnd"/>
+            <w:r>
+              <w:t xml:space="preserve"> --&gt;</w:t>
+            </w:r>
+          </w:p>
+          <w:p>
+            <w:pPr>
+              <w:jc w:val="left"/>
+            </w:pPr>
+            <w:r>
+              <w:t xml:space="preserve">            &lt;dependency&gt;</w:t>
+            </w:r>
+          </w:p>
+          <w:p>
+            <w:pPr>
+              <w:jc w:val="left"/>
+            </w:pPr>
+            <w:r>
+              <w:t xml:space="preserve">                &lt;</w:t>
+            </w:r>
+            <w:proofErr w:type="spellStart"/>
+            <w:r>
+              <w:t>groupId</w:t>
+            </w:r>
+            <w:proofErr w:type="spellEnd"/>
+            <w:r>
+              <w:t>&gt;</w:t>
+            </w:r>
+            <w:proofErr w:type="spellStart"/>
+            <w:r>
+              <w:t>org.redisson</w:t>
+            </w:r>
+            <w:proofErr w:type="spellEnd"/>
+            <w:r>
+              <w:t>&lt;/</w:t>
+            </w:r>
+            <w:proofErr w:type="spellStart"/>
+            <w:r>
+              <w:t>groupId</w:t>
+            </w:r>
+            <w:proofErr w:type="spellEnd"/>
+            <w:r>
+              <w:t>&gt;</w:t>
+            </w:r>
+          </w:p>
+          <w:p>
+            <w:pPr>
+              <w:jc w:val="left"/>
+            </w:pPr>
+            <w:r>
+              <w:t xml:space="preserve">                &lt;</w:t>
+            </w:r>
+            <w:proofErr w:type="spellStart"/>
+            <w:r>
+              <w:t>artifactId</w:t>
+            </w:r>
+            <w:proofErr w:type="spellEnd"/>
+            <w:r>
+              <w:t>&gt;</w:t>
+            </w:r>
+            <w:proofErr w:type="spellStart"/>
+            <w:r>
+              <w:t>redisson</w:t>
+            </w:r>
+            <w:proofErr w:type="spellEnd"/>
+            <w:r>
+              <w:t>&lt;/</w:t>
+            </w:r>
+            <w:proofErr w:type="spellStart"/>
+            <w:r>
+              <w:t>artifactId</w:t>
+            </w:r>
+            <w:proofErr w:type="spellEnd"/>
+            <w:r>
+              <w:t>&gt;</w:t>
+            </w:r>
+          </w:p>
+          <w:p>
+            <w:pPr>
+              <w:jc w:val="left"/>
+            </w:pPr>
+            <w:r>
+              <w:t xml:space="preserve">                &lt;version&gt;${</w:t>
+            </w:r>
+            <w:proofErr w:type="spellStart"/>
+            <w:proofErr w:type="gramStart"/>
+            <w:r>
+              <w:t>redisson.version</w:t>
+            </w:r>
+            <w:proofErr w:type="spellEnd"/>
+            <w:proofErr w:type="gramEnd"/>
+            <w:r>
+              <w:t>}&lt;/version&gt;</w:t>
+            </w:r>
+          </w:p>
+          <w:p>
+            <w:pPr>
+              <w:jc w:val="left"/>
+            </w:pPr>
+            <w:r>
+              <w:t xml:space="preserve">            &lt;/dependency&gt;</w:t>
+            </w:r>
+          </w:p>
+          <w:p>
+            <w:pPr>
+              <w:jc w:val="left"/>
+            </w:pPr>
+          </w:p>
+          <w:p>
+            <w:pPr>
+              <w:jc w:val="left"/>
+            </w:pPr>
+            <w:r>
+              <w:t xml:space="preserve">            </w:t>
+            </w:r>
+            <w:proofErr w:type="gramStart"/>
+            <w:r>
+              <w:t>&lt;!--</w:t>
+            </w:r>
+            <w:proofErr w:type="gramEnd"/>
+            <w:r>
+              <w:t xml:space="preserve"> guava --&gt;</w:t>
+            </w:r>
+          </w:p>
+          <w:p>
+            <w:pPr>
+              <w:jc w:val="left"/>
+            </w:pPr>
+            <w:r>
+              <w:t xml:space="preserve">            &lt;dependency&gt;</w:t>
+            </w:r>
+          </w:p>
+          <w:p>
+            <w:pPr>
+              <w:jc w:val="left"/>
+            </w:pPr>
+            <w:r>
+              <w:t xml:space="preserve">                </w:t>
+            </w:r>
+            <w:proofErr w:type="gramStart"/>
+            <w:r>
+              <w:t>&lt;</w:t>
+            </w:r>
+            <w:proofErr w:type="spellStart"/>
+            <w:r>
+              <w:t>groupId</w:t>
+            </w:r>
+            <w:proofErr w:type="spellEnd"/>
+            <w:r>
+              <w:t>&gt;</w:t>
+            </w:r>
+            <w:proofErr w:type="spellStart"/>
+            <w:r>
+              <w:t>com.google.guava</w:t>
+            </w:r>
+            <w:proofErr w:type="spellEnd"/>
+            <w:proofErr w:type="gramEnd"/>
+            <w:r>
+              <w:t>&lt;/</w:t>
+            </w:r>
+            <w:proofErr w:type="spellStart"/>
+            <w:r>
+              <w:t>groupId</w:t>
+            </w:r>
+            <w:proofErr w:type="spellEnd"/>
+            <w:r>
+              <w:t>&gt;</w:t>
+            </w:r>
+          </w:p>
+          <w:p>
+            <w:pPr>
+              <w:jc w:val="left"/>
+            </w:pPr>
+            <w:r>
+              <w:t xml:space="preserve">                &lt;</w:t>
+            </w:r>
+            <w:proofErr w:type="spellStart"/>
+            <w:r>
+              <w:t>artifactId</w:t>
+            </w:r>
+            <w:proofErr w:type="spellEnd"/>
+            <w:r>
+              <w:t>&gt;guava&lt;/</w:t>
+            </w:r>
+            <w:proofErr w:type="spellStart"/>
+            <w:r>
+              <w:t>artifactId</w:t>
+            </w:r>
+            <w:proofErr w:type="spellEnd"/>
+            <w:r>
+              <w:t>&gt;</w:t>
+            </w:r>
+          </w:p>
+          <w:p>
+            <w:pPr>
+              <w:jc w:val="left"/>
+            </w:pPr>
+            <w:r>
+              <w:t xml:space="preserve">                &lt;version&gt;${</w:t>
+            </w:r>
+            <w:proofErr w:type="spellStart"/>
+            <w:proofErr w:type="gramStart"/>
+            <w:r>
+              <w:t>guava.version</w:t>
+            </w:r>
+            <w:proofErr w:type="spellEnd"/>
+            <w:proofErr w:type="gramEnd"/>
+            <w:r>
+              <w:t>}&lt;/version&gt;</w:t>
+            </w:r>
+          </w:p>
+          <w:p>
+            <w:pPr>
+              <w:jc w:val="left"/>
+            </w:pPr>
+            <w:r>
+              <w:t xml:space="preserve">            &lt;/dependency&gt;</w:t>
+            </w:r>
+          </w:p>
+          <w:p>
+            <w:pPr>
+              <w:jc w:val="left"/>
+            </w:pPr>
+          </w:p>
+          <w:p>
+            <w:pPr>
+              <w:jc w:val="left"/>
+            </w:pPr>
+            <w:r>
+              <w:t xml:space="preserve">            </w:t>
+            </w:r>
+            <w:proofErr w:type="gramStart"/>
+            <w:r>
+              <w:t>&lt;!--</w:t>
+            </w:r>
+            <w:proofErr w:type="gramEnd"/>
+            <w:r>
+              <w:t xml:space="preserve"> https://mvnrepository.com/artifact/com.alibaba/fastjson --&gt;</w:t>
+            </w:r>
+          </w:p>
+          <w:p>
+            <w:pPr>
+              <w:jc w:val="left"/>
+            </w:pPr>
+            <w:r>
+              <w:t xml:space="preserve">            </w:t>
+            </w:r>
+            <w:proofErr w:type="gramStart"/>
+            <w:r>
+              <w:t>&lt;!--</w:t>
+            </w:r>
+            <w:proofErr w:type="gramEnd"/>
+            <w:r>
+              <w:t xml:space="preserve"> json --&gt;</w:t>
+            </w:r>
+          </w:p>
+          <w:p>
+            <w:pPr>
+              <w:jc w:val="left"/>
+            </w:pPr>
+            <w:r>
+              <w:t xml:space="preserve">            &lt;dependency&gt;</w:t>
+            </w:r>
+          </w:p>
+          <w:p>
+            <w:pPr>
+              <w:jc w:val="left"/>
+            </w:pPr>
+            <w:r>
+              <w:t xml:space="preserve">                &lt;</w:t>
+            </w:r>
+            <w:proofErr w:type="spellStart"/>
+            <w:r>
+              <w:t>groupId</w:t>
+            </w:r>
+            <w:proofErr w:type="spellEnd"/>
+            <w:r>
+              <w:t>&gt;</w:t>
+            </w:r>
+            <w:proofErr w:type="spellStart"/>
+            <w:r>
+              <w:t>com.alibaba</w:t>
+            </w:r>
+            <w:proofErr w:type="spellEnd"/>
+            <w:r>
+              <w:t>&lt;/</w:t>
+            </w:r>
+            <w:proofErr w:type="spellStart"/>
+            <w:r>
+              <w:t>groupId</w:t>
+            </w:r>
+            <w:proofErr w:type="spellEnd"/>
+            <w:r>
+              <w:t>&gt;</w:t>
+            </w:r>
+          </w:p>
+          <w:p>
+            <w:pPr>
+              <w:jc w:val="left"/>
+            </w:pPr>
+            <w:r>
+              <w:t xml:space="preserve">                &lt;</w:t>
+            </w:r>
+            <w:proofErr w:type="spellStart"/>
+            <w:r>
+              <w:t>artifactId</w:t>
+            </w:r>
+            <w:proofErr w:type="spellEnd"/>
+            <w:r>
+              <w:t>&gt;</w:t>
+            </w:r>
+            <w:proofErr w:type="spellStart"/>
+            <w:r>
+              <w:t>fastjson</w:t>
+            </w:r>
+            <w:proofErr w:type="spellEnd"/>
+            <w:r>
+              <w:t>&lt;/</w:t>
+            </w:r>
+            <w:proofErr w:type="spellStart"/>
+            <w:r>
+              <w:t>artifactId</w:t>
+            </w:r>
+            <w:proofErr w:type="spellEnd"/>
+            <w:r>
+              <w:t>&gt;</w:t>
+            </w:r>
+          </w:p>
+          <w:p>
+            <w:pPr>
+              <w:jc w:val="left"/>
+            </w:pPr>
+            <w:r>
+              <w:t xml:space="preserve">                &lt;version&gt;${</w:t>
+            </w:r>
+            <w:proofErr w:type="spellStart"/>
+            <w:proofErr w:type="gramStart"/>
+            <w:r>
+              <w:t>fastjson.version</w:t>
+            </w:r>
+            <w:proofErr w:type="spellEnd"/>
+            <w:proofErr w:type="gramEnd"/>
+            <w:r>
+              <w:t>}&lt;/version&gt;</w:t>
+            </w:r>
+          </w:p>
+          <w:p>
+            <w:pPr>
+              <w:jc w:val="left"/>
+            </w:pPr>
+            <w:r>
+              <w:t xml:space="preserve">            &lt;/dependency&gt;</w:t>
+            </w:r>
+          </w:p>
+          <w:p>
+            <w:pPr>
+              <w:jc w:val="left"/>
+            </w:pPr>
+          </w:p>
+          <w:p>
+            <w:pPr>
+              <w:jc w:val="left"/>
+            </w:pPr>
+            <w:r>
+              <w:t xml:space="preserve">            </w:t>
+            </w:r>
+            <w:proofErr w:type="gramStart"/>
+            <w:r>
+              <w:t>&lt;!--</w:t>
+            </w:r>
+            <w:proofErr w:type="gramEnd"/>
+            <w:r>
+              <w:t xml:space="preserve"> 分布式服务 --&gt;</w:t>
+            </w:r>
+          </w:p>
+          <w:p>
+            <w:pPr>
+              <w:jc w:val="left"/>
+            </w:pPr>
+            <w:r>
+              <w:t xml:space="preserve">            &lt;dependency&gt;</w:t>
+            </w:r>
+          </w:p>
+          <w:p>
+            <w:pPr>
+              <w:jc w:val="left"/>
+            </w:pPr>
+            <w:r>
+              <w:t xml:space="preserve">                &lt;</w:t>
+            </w:r>
+            <w:proofErr w:type="spellStart"/>
+            <w:r>
+              <w:t>groupId</w:t>
+            </w:r>
+            <w:proofErr w:type="spellEnd"/>
+            <w:r>
+              <w:t>&gt;</w:t>
+            </w:r>
+            <w:proofErr w:type="spellStart"/>
+            <w:r>
+              <w:t>com.alibaba</w:t>
+            </w:r>
+            <w:proofErr w:type="spellEnd"/>
+            <w:r>
+              <w:t>&lt;/</w:t>
+            </w:r>
+            <w:proofErr w:type="spellStart"/>
+            <w:r>
+              <w:t>groupId</w:t>
+            </w:r>
+            <w:proofErr w:type="spellEnd"/>
+            <w:r>
+              <w:t>&gt;</w:t>
+            </w:r>
+          </w:p>
+          <w:p>
+            <w:pPr>
+              <w:jc w:val="left"/>
+            </w:pPr>
+            <w:r>
+              <w:t xml:space="preserve">                &lt;</w:t>
+            </w:r>
+            <w:proofErr w:type="spellStart"/>
+            <w:r>
+              <w:t>artifactId</w:t>
+            </w:r>
+            <w:proofErr w:type="spellEnd"/>
+            <w:r>
+              <w:t>&gt;</w:t>
+            </w:r>
+            <w:proofErr w:type="spellStart"/>
+            <w:r>
+              <w:t>dubbo</w:t>
+            </w:r>
+            <w:proofErr w:type="spellEnd"/>
+            <w:r>
+              <w:t>&lt;/</w:t>
+            </w:r>
+            <w:proofErr w:type="spellStart"/>
+            <w:r>
+              <w:t>artifactId</w:t>
+            </w:r>
+            <w:proofErr w:type="spellEnd"/>
+            <w:r>
+              <w:t>&gt;</w:t>
+            </w:r>
+          </w:p>
+          <w:p>
+            <w:pPr>
+              <w:jc w:val="left"/>
+            </w:pPr>
+            <w:r>
+              <w:t xml:space="preserve">                &lt;version&gt;${</w:t>
+            </w:r>
+            <w:proofErr w:type="spellStart"/>
+            <w:proofErr w:type="gramStart"/>
+            <w:r>
+              <w:t>dubbo.version</w:t>
+            </w:r>
+            <w:proofErr w:type="spellEnd"/>
+            <w:proofErr w:type="gramEnd"/>
+            <w:r>
+              <w:t>}&lt;/version&gt;</w:t>
+            </w:r>
+          </w:p>
+          <w:p>
+            <w:pPr>
+              <w:jc w:val="left"/>
+            </w:pPr>
+            <w:r>
+              <w:t xml:space="preserve">            &lt;/dependency&gt;</w:t>
+            </w:r>
+          </w:p>
+          <w:p>
+            <w:pPr>
+              <w:jc w:val="left"/>
+            </w:pPr>
+          </w:p>
+          <w:p>
+            <w:pPr>
+              <w:jc w:val="left"/>
+            </w:pPr>
+            <w:r>
+              <w:t xml:space="preserve">            &lt;dependency&gt;</w:t>
+            </w:r>
+          </w:p>
+          <w:p>
+            <w:pPr>
+              <w:jc w:val="left"/>
+            </w:pPr>
+            <w:r>
+              <w:t xml:space="preserve">                </w:t>
+            </w:r>
+            <w:proofErr w:type="gramStart"/>
+            <w:r>
+              <w:t>&lt;</w:t>
+            </w:r>
+            <w:proofErr w:type="spellStart"/>
+            <w:r>
+              <w:t>groupId</w:t>
+            </w:r>
+            <w:proofErr w:type="spellEnd"/>
+            <w:r>
+              <w:t>&gt;</w:t>
+            </w:r>
+            <w:proofErr w:type="spellStart"/>
+            <w:r>
+              <w:t>com.gitee.reger</w:t>
+            </w:r>
+            <w:proofErr w:type="spellEnd"/>
+            <w:proofErr w:type="gramEnd"/>
+            <w:r>
+              <w:t>&lt;/</w:t>
+            </w:r>
+            <w:proofErr w:type="spellStart"/>
+            <w:r>
+              <w:t>groupId</w:t>
+            </w:r>
+            <w:proofErr w:type="spellEnd"/>
+            <w:r>
+              <w:t>&gt;</w:t>
+            </w:r>
+          </w:p>
+          <w:p>
+            <w:pPr>
+              <w:jc w:val="left"/>
+            </w:pPr>
+            <w:r>
+              <w:t xml:space="preserve">                &lt;</w:t>
+            </w:r>
+            <w:proofErr w:type="spellStart"/>
+            <w:r>
+              <w:t>artifactId</w:t>
+            </w:r>
+            <w:proofErr w:type="spellEnd"/>
+            <w:r>
+              <w:t>&gt;spring-boot-starter-</w:t>
+            </w:r>
+            <w:proofErr w:type="spellStart"/>
+            <w:r>
+              <w:t>dubbo</w:t>
+            </w:r>
+            <w:proofErr w:type="spellEnd"/>
+            <w:r>
+              <w:t>&lt;/</w:t>
+            </w:r>
+            <w:proofErr w:type="spellStart"/>
+            <w:r>
+              <w:t>artifactId</w:t>
+            </w:r>
+            <w:proofErr w:type="spellEnd"/>
+            <w:r>
+              <w:t>&gt;</w:t>
+            </w:r>
+          </w:p>
+          <w:p>
+            <w:pPr>
+              <w:jc w:val="left"/>
+            </w:pPr>
+            <w:r>
+              <w:t xml:space="preserve">                &lt;version&gt;${</w:t>
+            </w:r>
+            <w:proofErr w:type="spellStart"/>
+            <w:r>
+              <w:t>dubbo-</w:t>
+            </w:r>
+            <w:proofErr w:type="gramStart"/>
+            <w:r>
+              <w:t>starter.version</w:t>
+            </w:r>
+            <w:proofErr w:type="spellEnd"/>
+            <w:proofErr w:type="gramEnd"/>
+            <w:r>
+              <w:t>}&lt;/version&gt;</w:t>
+            </w:r>
+          </w:p>
+          <w:p>
+            <w:pPr>
+              <w:jc w:val="left"/>
+            </w:pPr>
+            <w:r>
+              <w:t xml:space="preserve">            &lt;/dependency&gt;</w:t>
+            </w:r>
+          </w:p>
+          <w:p>
+            <w:pPr>
+              <w:jc w:val="left"/>
+            </w:pPr>
+          </w:p>
+          <w:p>
+            <w:pPr>
+              <w:jc w:val="left"/>
+            </w:pPr>
+            <w:r>
+              <w:t xml:space="preserve">            </w:t>
+            </w:r>
+            <w:proofErr w:type="gramStart"/>
+            <w:r>
+              <w:t>&lt;!--</w:t>
+            </w:r>
+            <w:proofErr w:type="gramEnd"/>
+            <w:r>
+              <w:t xml:space="preserve"> Zookeeper之开源客户端 --&gt;</w:t>
+            </w:r>
+          </w:p>
+          <w:p>
+            <w:pPr>
+              <w:jc w:val="left"/>
+            </w:pPr>
+            <w:r>
+              <w:t xml:space="preserve">            &lt;dependency&gt;</w:t>
+            </w:r>
+          </w:p>
+          <w:p>
+            <w:pPr>
+              <w:jc w:val="left"/>
+            </w:pPr>
+            <w:r>
+              <w:t xml:space="preserve">                &lt;</w:t>
+            </w:r>
+            <w:proofErr w:type="spellStart"/>
+            <w:r>
+              <w:t>groupId</w:t>
+            </w:r>
+            <w:proofErr w:type="spellEnd"/>
+            <w:r>
+              <w:t>&gt;com.101tec&lt;/</w:t>
+            </w:r>
+            <w:proofErr w:type="spellStart"/>
+            <w:r>
+              <w:t>groupId</w:t>
+            </w:r>
+            <w:proofErr w:type="spellEnd"/>
+            <w:r>
+              <w:t>&gt;</w:t>
+            </w:r>
+          </w:p>
+          <w:p>
+            <w:pPr>
+              <w:jc w:val="left"/>
+            </w:pPr>
+            <w:r>
+              <w:t xml:space="preserve">                &lt;</w:t>
+            </w:r>
+            <w:proofErr w:type="spellStart"/>
+            <w:r>
+              <w:t>artifactId</w:t>
+            </w:r>
+            <w:proofErr w:type="spellEnd"/>
+            <w:r>
+              <w:t>&gt;</w:t>
+            </w:r>
+            <w:proofErr w:type="spellStart"/>
+            <w:r>
+              <w:t>zkclient</w:t>
+            </w:r>
+            <w:proofErr w:type="spellEnd"/>
+            <w:r>
+              <w:t>&lt;/</w:t>
+            </w:r>
+            <w:proofErr w:type="spellStart"/>
+            <w:r>
+              <w:t>artifactId</w:t>
+            </w:r>
+            <w:proofErr w:type="spellEnd"/>
+            <w:r>
+              <w:t>&gt;</w:t>
+            </w:r>
+          </w:p>
+          <w:p>
+            <w:pPr>
+              <w:jc w:val="left"/>
+            </w:pPr>
+            <w:r>
+              <w:t xml:space="preserve">                &lt;version&gt;${</w:t>
+            </w:r>
+            <w:proofErr w:type="spellStart"/>
+            <w:proofErr w:type="gramStart"/>
+            <w:r>
+              <w:t>zkclient.version</w:t>
+            </w:r>
+            <w:proofErr w:type="spellEnd"/>
+            <w:proofErr w:type="gramEnd"/>
+            <w:r>
+              <w:t>}&lt;/version&gt;</w:t>
+            </w:r>
+          </w:p>
+          <w:p>
+            <w:pPr>
+              <w:jc w:val="left"/>
+            </w:pPr>
+            <w:r>
+              <w:t xml:space="preserve">            &lt;/dependency&gt;</w:t>
+            </w:r>
+          </w:p>
+          <w:p>
+            <w:pPr>
+              <w:jc w:val="left"/>
+            </w:pPr>
+          </w:p>
+          <w:p>
+            <w:pPr>
+              <w:jc w:val="left"/>
+            </w:pPr>
+            <w:r>
+              <w:t xml:space="preserve">            </w:t>
+            </w:r>
+            <w:proofErr w:type="gramStart"/>
+            <w:r>
+              <w:t>&lt;!--</w:t>
+            </w:r>
+            <w:proofErr w:type="gramEnd"/>
+            <w:r>
+              <w:t xml:space="preserve"> </w:t>
+            </w:r>
+            <w:proofErr w:type="spellStart"/>
+            <w:r>
+              <w:t>netty</w:t>
+            </w:r>
+            <w:proofErr w:type="spellEnd"/>
+            <w:r>
+              <w:t xml:space="preserve"> --&gt;</w:t>
+            </w:r>
+          </w:p>
+          <w:p>
+            <w:pPr>
+              <w:jc w:val="left"/>
+            </w:pPr>
+            <w:r>
+              <w:t xml:space="preserve">            </w:t>
+            </w:r>
+            <w:proofErr w:type="gramStart"/>
+            <w:r>
+              <w:t>&lt;!--</w:t>
+            </w:r>
+            <w:proofErr w:type="gramEnd"/>
+            <w:r>
+              <w:t xml:space="preserve"> https://mvnrepository.com/artifact/io.netty/netty-all --&gt;</w:t>
+            </w:r>
+          </w:p>
+          <w:p>
+            <w:pPr>
+              <w:jc w:val="left"/>
+            </w:pPr>
+            <w:r>
+              <w:t xml:space="preserve">            &lt;dependency&gt;</w:t>
+            </w:r>
+          </w:p>
+          <w:p>
+            <w:pPr>
+              <w:jc w:val="left"/>
+            </w:pPr>
+            <w:r>
+              <w:t xml:space="preserve">                &lt;</w:t>
+            </w:r>
+            <w:proofErr w:type="spellStart"/>
+            <w:r>
+              <w:t>groupId</w:t>
+            </w:r>
+            <w:proofErr w:type="spellEnd"/>
+            <w:r>
+              <w:t>&gt;</w:t>
+            </w:r>
+            <w:proofErr w:type="spellStart"/>
+            <w:r>
+              <w:t>io.netty</w:t>
+            </w:r>
+            <w:proofErr w:type="spellEnd"/>
+            <w:r>
+              <w:t>&lt;/</w:t>
+            </w:r>
+            <w:proofErr w:type="spellStart"/>
+            <w:r>
+              <w:t>groupId</w:t>
+            </w:r>
+            <w:proofErr w:type="spellEnd"/>
+            <w:r>
+              <w:t>&gt;</w:t>
+            </w:r>
+          </w:p>
+          <w:p>
+            <w:pPr>
+              <w:jc w:val="left"/>
+            </w:pPr>
+            <w:r>
+              <w:t xml:space="preserve">                &lt;</w:t>
+            </w:r>
+            <w:proofErr w:type="spellStart"/>
+            <w:r>
+              <w:t>artifactId</w:t>
+            </w:r>
+            <w:proofErr w:type="spellEnd"/>
+            <w:r>
+              <w:t>&gt;</w:t>
+            </w:r>
+            <w:proofErr w:type="spellStart"/>
+            <w:r>
+              <w:t>netty</w:t>
+            </w:r>
+            <w:proofErr w:type="spellEnd"/>
+            <w:r>
+              <w:t>-all&lt;/</w:t>
+            </w:r>
+            <w:proofErr w:type="spellStart"/>
+            <w:r>
+              <w:t>artifactId</w:t>
+            </w:r>
+            <w:proofErr w:type="spellEnd"/>
+            <w:r>
+              <w:t>&gt;</w:t>
+            </w:r>
+          </w:p>
+          <w:p>
+            <w:pPr>
+              <w:jc w:val="left"/>
+            </w:pPr>
+            <w:r>
+              <w:t xml:space="preserve">                &lt;version&gt;${</w:t>
+            </w:r>
+            <w:proofErr w:type="spellStart"/>
+            <w:proofErr w:type="gramStart"/>
+            <w:r>
+              <w:t>netty.all.version</w:t>
+            </w:r>
+            <w:proofErr w:type="spellEnd"/>
+            <w:proofErr w:type="gramEnd"/>
+            <w:r>
+              <w:t>}&lt;/version&gt;</w:t>
+            </w:r>
+          </w:p>
+          <w:p>
+            <w:pPr>
+              <w:jc w:val="left"/>
+            </w:pPr>
+            <w:r>
+              <w:t xml:space="preserve">            &lt;/dependency&gt;</w:t>
+            </w:r>
+          </w:p>
+          <w:p>
+            <w:pPr>
+              <w:jc w:val="left"/>
+            </w:pPr>
+          </w:p>
+          <w:p>
+            <w:pPr>
+              <w:jc w:val="left"/>
+            </w:pPr>
+            <w:r>
+              <w:t xml:space="preserve">            </w:t>
+            </w:r>
+            <w:proofErr w:type="gramStart"/>
+            <w:r>
+              <w:t>&lt;!--</w:t>
+            </w:r>
+            <w:proofErr w:type="gramEnd"/>
+            <w:r>
+              <w:t xml:space="preserve"> </w:t>
+            </w:r>
+            <w:proofErr w:type="spellStart"/>
+            <w:r>
+              <w:t>mybatis</w:t>
+            </w:r>
+            <w:proofErr w:type="spellEnd"/>
+            <w:r>
+              <w:t xml:space="preserve"> --&gt;</w:t>
+            </w:r>
+          </w:p>
+          <w:p>
+            <w:pPr>
+              <w:jc w:val="left"/>
+            </w:pPr>
+            <w:r>
+              <w:t xml:space="preserve">            &lt;dependency&gt;</w:t>
+            </w:r>
+          </w:p>
+          <w:p>
+            <w:pPr>
+              <w:jc w:val="left"/>
+            </w:pPr>
+            <w:r>
+              <w:t xml:space="preserve">                </w:t>
+            </w:r>
+            <w:proofErr w:type="gramStart"/>
+            <w:r>
+              <w:t>&lt;</w:t>
+            </w:r>
+            <w:proofErr w:type="spellStart"/>
+            <w:r>
+              <w:t>groupId</w:t>
+            </w:r>
+            <w:proofErr w:type="spellEnd"/>
+            <w:r>
+              <w:t>&gt;</w:t>
+            </w:r>
+            <w:proofErr w:type="spellStart"/>
+            <w:r>
+              <w:t>org.mybatis.spring</w:t>
+            </w:r>
+            <w:proofErr w:type="gramEnd"/>
+            <w:r>
+              <w:t>.boot</w:t>
+            </w:r>
+            <w:proofErr w:type="spellEnd"/>
+            <w:r>
+              <w:t>&lt;/</w:t>
+            </w:r>
+            <w:proofErr w:type="spellStart"/>
+            <w:r>
+              <w:t>groupId</w:t>
+            </w:r>
+            <w:proofErr w:type="spellEnd"/>
+            <w:r>
+              <w:t>&gt;</w:t>
+            </w:r>
+          </w:p>
+          <w:p>
+            <w:pPr>
+              <w:jc w:val="left"/>
+            </w:pPr>
+            <w:r>
+              <w:t xml:space="preserve">                &lt;</w:t>
+            </w:r>
+            <w:proofErr w:type="spellStart"/>
+            <w:r>
+              <w:t>artifactId</w:t>
+            </w:r>
+            <w:proofErr w:type="spellEnd"/>
+            <w:r>
+              <w:t>&gt;</w:t>
+            </w:r>
+            <w:proofErr w:type="spellStart"/>
+            <w:r>
+              <w:t>mybatis</w:t>
             </w:r>
             <w:proofErr w:type="spellEnd"/>
             <w:r>
@@ -10647,10 +12130,12 @@
               <w:t xml:space="preserve">                &lt;version&gt;${</w:t>
             </w:r>
             <w:proofErr w:type="spellStart"/>
-            <w:r>
-              <w:t>pagehelper.version</w:t>
-            </w:r>
-            <w:proofErr w:type="spellEnd"/>
+            <w:proofErr w:type="gramStart"/>
+            <w:r>
+              <w:t>mybatis.version</w:t>
+            </w:r>
+            <w:proofErr w:type="spellEnd"/>
+            <w:proofErr w:type="gramEnd"/>
             <w:r>
               <w:t>}&lt;/version&gt;</w:t>
             </w:r>
@@ -10673,15 +12158,16 @@
               <w:jc w:val="left"/>
             </w:pPr>
             <w:r>
-              <w:t xml:space="preserve">            &lt;!-- 添加</w:t>
-            </w:r>
-            <w:proofErr w:type="spellStart"/>
-            <w:r>
-              <w:t>fastdfs</w:t>
-            </w:r>
-            <w:proofErr w:type="spellEnd"/>
-            <w:r>
-              <w:t xml:space="preserve"> --&gt;</w:t>
+              <w:lastRenderedPageBreak/>
+              <w:t xml:space="preserve">            </w:t>
+            </w:r>
+            <w:proofErr w:type="gramStart"/>
+            <w:r>
+              <w:t>&lt;!--</w:t>
+            </w:r>
+            <w:proofErr w:type="gramEnd"/>
+            <w:r>
+              <w:t xml:space="preserve"> druid --&gt;</w:t>
             </w:r>
           </w:p>
           <w:p>
@@ -10709,7 +12195,7 @@
             </w:r>
             <w:proofErr w:type="spellStart"/>
             <w:r>
-              <w:t>org.csource</w:t>
+              <w:t>com.alibaba</w:t>
             </w:r>
             <w:proofErr w:type="spellEnd"/>
             <w:r>
@@ -10737,15 +12223,7 @@
             </w:r>
             <w:proofErr w:type="spellEnd"/>
             <w:r>
-              <w:t>&gt;</w:t>
-            </w:r>
-            <w:proofErr w:type="spellStart"/>
-            <w:r>
-              <w:t>fastdfs</w:t>
-            </w:r>
-            <w:proofErr w:type="spellEnd"/>
-            <w:r>
-              <w:t>-client-java&lt;/</w:t>
+              <w:t>&gt;druid-spring-boot-starter&lt;/</w:t>
             </w:r>
             <w:proofErr w:type="spellStart"/>
             <w:r>
@@ -10764,10 +12242,12 @@
               <w:t xml:space="preserve">                &lt;version&gt;${</w:t>
             </w:r>
             <w:proofErr w:type="spellStart"/>
-            <w:r>
-              <w:t>fastdfs.version</w:t>
-            </w:r>
-            <w:proofErr w:type="spellEnd"/>
+            <w:proofErr w:type="gramStart"/>
+            <w:r>
+              <w:t>druid.version</w:t>
+            </w:r>
+            <w:proofErr w:type="spellEnd"/>
+            <w:proofErr w:type="gramEnd"/>
             <w:r>
               <w:t>}&lt;/version&gt;</w:t>
             </w:r>
@@ -10777,23 +12257,48 @@
               <w:jc w:val="left"/>
             </w:pPr>
             <w:r>
-              <w:t xml:space="preserve">                &lt;exclusions&gt;</w:t>
-            </w:r>
-          </w:p>
-          <w:p>
-            <w:pPr>
-              <w:jc w:val="left"/>
-            </w:pPr>
-            <w:r>
-              <w:t xml:space="preserve">                    &lt;exclusion&gt;</w:t>
-            </w:r>
-          </w:p>
-          <w:p>
-            <w:pPr>
-              <w:jc w:val="left"/>
-            </w:pPr>
-            <w:r>
-              <w:t xml:space="preserve">                        &lt;</w:t>
+              <w:t xml:space="preserve">            &lt;/dependency&gt;</w:t>
+            </w:r>
+          </w:p>
+          <w:p>
+            <w:pPr>
+              <w:jc w:val="left"/>
+            </w:pPr>
+          </w:p>
+          <w:p>
+            <w:pPr>
+              <w:jc w:val="left"/>
+            </w:pPr>
+            <w:r>
+              <w:t xml:space="preserve">            </w:t>
+            </w:r>
+            <w:proofErr w:type="gramStart"/>
+            <w:r>
+              <w:t>&lt;!--</w:t>
+            </w:r>
+            <w:proofErr w:type="gramEnd"/>
+            <w:r>
+              <w:t xml:space="preserve"> html解析 --&gt;</w:t>
+            </w:r>
+          </w:p>
+          <w:p>
+            <w:pPr>
+              <w:jc w:val="left"/>
+            </w:pPr>
+            <w:r>
+              <w:t xml:space="preserve">            &lt;dependency&gt;</w:t>
+            </w:r>
+          </w:p>
+          <w:p>
+            <w:pPr>
+              <w:jc w:val="left"/>
+            </w:pPr>
+            <w:r>
+              <w:t xml:space="preserve">                </w:t>
+            </w:r>
+            <w:proofErr w:type="gramStart"/>
+            <w:r>
+              <w:t>&lt;</w:t>
             </w:r>
             <w:proofErr w:type="spellStart"/>
             <w:r>
@@ -10801,7 +12306,16 @@
             </w:r>
             <w:proofErr w:type="spellEnd"/>
             <w:r>
-              <w:t>&gt;org.slf4j&lt;/</w:t>
+              <w:t>&gt;</w:t>
+            </w:r>
+            <w:proofErr w:type="spellStart"/>
+            <w:r>
+              <w:t>net.sourceforge.nekohtml</w:t>
+            </w:r>
+            <w:proofErr w:type="spellEnd"/>
+            <w:proofErr w:type="gramEnd"/>
+            <w:r>
+              <w:t>&lt;/</w:t>
             </w:r>
             <w:proofErr w:type="spellStart"/>
             <w:r>
@@ -10817,7 +12331,7 @@
               <w:jc w:val="left"/>
             </w:pPr>
             <w:r>
-              <w:t xml:space="preserve">                        &lt;</w:t>
+              <w:t xml:space="preserve">                &lt;</w:t>
             </w:r>
             <w:proofErr w:type="spellStart"/>
             <w:r>
@@ -10825,7 +12339,15 @@
             </w:r>
             <w:proofErr w:type="spellEnd"/>
             <w:r>
-              <w:t>&gt;slf4j-log4j12&lt;/</w:t>
+              <w:t>&gt;</w:t>
+            </w:r>
+            <w:proofErr w:type="spellStart"/>
+            <w:r>
+              <w:t>nekohtml</w:t>
+            </w:r>
+            <w:proofErr w:type="spellEnd"/>
+            <w:r>
+              <w:t>&lt;/</w:t>
             </w:r>
             <w:proofErr w:type="spellStart"/>
             <w:r>
@@ -10841,15 +12363,17 @@
               <w:jc w:val="left"/>
             </w:pPr>
             <w:r>
-              <w:t xml:space="preserve">                    &lt;/exclusion&gt;</w:t>
-            </w:r>
-          </w:p>
-          <w:p>
-            <w:pPr>
-              <w:jc w:val="left"/>
-            </w:pPr>
-            <w:r>
-              <w:t xml:space="preserve">                &lt;/exclusions&gt;</w:t>
+              <w:t xml:space="preserve">                &lt;version&gt;${</w:t>
+            </w:r>
+            <w:proofErr w:type="spellStart"/>
+            <w:proofErr w:type="gramStart"/>
+            <w:r>
+              <w:t>nekohtml.version</w:t>
+            </w:r>
+            <w:proofErr w:type="spellEnd"/>
+            <w:proofErr w:type="gramEnd"/>
+            <w:r>
+              <w:t>}&lt;/version&gt;</w:t>
             </w:r>
           </w:p>
           <w:p>
@@ -10870,15 +12394,15 @@
               <w:jc w:val="left"/>
             </w:pPr>
             <w:r>
-              <w:t xml:space="preserve">            &lt;!-- </w:t>
-            </w:r>
-            <w:proofErr w:type="spellStart"/>
-            <w:r>
-              <w:t>redisson</w:t>
-            </w:r>
-            <w:proofErr w:type="spellEnd"/>
-            <w:r>
-              <w:t xml:space="preserve"> --&gt;</w:t>
+              <w:t xml:space="preserve">            </w:t>
+            </w:r>
+            <w:proofErr w:type="gramStart"/>
+            <w:r>
+              <w:t>&lt;!--</w:t>
+            </w:r>
+            <w:proofErr w:type="gramEnd"/>
+            <w:r>
+              <w:t xml:space="preserve"> xml --&gt;</w:t>
             </w:r>
           </w:p>
           <w:p>
@@ -10902,11 +12426,11 @@
             </w:r>
             <w:proofErr w:type="spellEnd"/>
             <w:r>
-              <w:t>&gt;</w:t>
-            </w:r>
-            <w:proofErr w:type="spellStart"/>
-            <w:r>
-              <w:t>org.redisson</w:t>
+              <w:t>&gt;xml-</w:t>
+            </w:r>
+            <w:proofErr w:type="spellStart"/>
+            <w:r>
+              <w:t>apis</w:t>
             </w:r>
             <w:proofErr w:type="spellEnd"/>
             <w:r>
@@ -10934,11 +12458,11 @@
             </w:r>
             <w:proofErr w:type="spellEnd"/>
             <w:r>
-              <w:t>&gt;</w:t>
-            </w:r>
-            <w:proofErr w:type="spellStart"/>
-            <w:r>
-              <w:t>redisson</w:t>
+              <w:t>&gt;xml-</w:t>
+            </w:r>
+            <w:proofErr w:type="spellStart"/>
+            <w:r>
+              <w:t>apis</w:t>
             </w:r>
             <w:proofErr w:type="spellEnd"/>
             <w:r>
@@ -10958,13 +12482,282 @@
               <w:jc w:val="left"/>
             </w:pPr>
             <w:r>
+              <w:t xml:space="preserve">                &lt;version&gt;${xml-</w:t>
+            </w:r>
+            <w:proofErr w:type="spellStart"/>
+            <w:proofErr w:type="gramStart"/>
+            <w:r>
+              <w:t>apis.version</w:t>
+            </w:r>
+            <w:proofErr w:type="spellEnd"/>
+            <w:proofErr w:type="gramEnd"/>
+            <w:r>
+              <w:t>}&lt;/version&gt;</w:t>
+            </w:r>
+          </w:p>
+          <w:p>
+            <w:pPr>
+              <w:jc w:val="left"/>
+            </w:pPr>
+            <w:r>
+              <w:t xml:space="preserve">            &lt;/dependency&gt;</w:t>
+            </w:r>
+          </w:p>
+          <w:p>
+            <w:pPr>
+              <w:jc w:val="left"/>
+            </w:pPr>
+          </w:p>
+          <w:p>
+            <w:pPr>
+              <w:jc w:val="left"/>
+            </w:pPr>
+            <w:r>
+              <w:t xml:space="preserve">            </w:t>
+            </w:r>
+            <w:proofErr w:type="gramStart"/>
+            <w:r>
+              <w:t>&lt;!--</w:t>
+            </w:r>
+            <w:proofErr w:type="gramEnd"/>
+            <w:r>
+              <w:t xml:space="preserve"> 操作</w:t>
+            </w:r>
+            <w:proofErr w:type="spellStart"/>
+            <w:r>
+              <w:t>svg</w:t>
+            </w:r>
+            <w:proofErr w:type="spellEnd"/>
+            <w:r>
+              <w:t>工具包 --&gt;</w:t>
+            </w:r>
+          </w:p>
+          <w:p>
+            <w:pPr>
+              <w:jc w:val="left"/>
+            </w:pPr>
+            <w:r>
+              <w:t xml:space="preserve">            &lt;dependency&gt;</w:t>
+            </w:r>
+          </w:p>
+          <w:p>
+            <w:pPr>
+              <w:jc w:val="left"/>
+            </w:pPr>
+            <w:r>
+              <w:t xml:space="preserve">                </w:t>
+            </w:r>
+            <w:proofErr w:type="gramStart"/>
+            <w:r>
+              <w:t>&lt;</w:t>
+            </w:r>
+            <w:proofErr w:type="spellStart"/>
+            <w:r>
+              <w:t>groupId</w:t>
+            </w:r>
+            <w:proofErr w:type="spellEnd"/>
+            <w:r>
+              <w:t>&gt;</w:t>
+            </w:r>
+            <w:proofErr w:type="spellStart"/>
+            <w:r>
+              <w:t>org.apache.xmlgraphics</w:t>
+            </w:r>
+            <w:proofErr w:type="spellEnd"/>
+            <w:proofErr w:type="gramEnd"/>
+            <w:r>
+              <w:t>&lt;/</w:t>
+            </w:r>
+            <w:proofErr w:type="spellStart"/>
+            <w:r>
+              <w:t>groupId</w:t>
+            </w:r>
+            <w:proofErr w:type="spellEnd"/>
+            <w:r>
+              <w:t>&gt;</w:t>
+            </w:r>
+          </w:p>
+          <w:p>
+            <w:pPr>
+              <w:jc w:val="left"/>
+            </w:pPr>
+            <w:r>
+              <w:t xml:space="preserve">                &lt;</w:t>
+            </w:r>
+            <w:proofErr w:type="spellStart"/>
+            <w:r>
+              <w:t>artifactId</w:t>
+            </w:r>
+            <w:proofErr w:type="spellEnd"/>
+            <w:r>
+              <w:t>&gt;batik-</w:t>
+            </w:r>
+            <w:proofErr w:type="spellStart"/>
+            <w:r>
+              <w:t>ext</w:t>
+            </w:r>
+            <w:proofErr w:type="spellEnd"/>
+            <w:r>
+              <w:t>&lt;/</w:t>
+            </w:r>
+            <w:proofErr w:type="spellStart"/>
+            <w:r>
+              <w:t>artifactId</w:t>
+            </w:r>
+            <w:proofErr w:type="spellEnd"/>
+            <w:r>
+              <w:t>&gt;</w:t>
+            </w:r>
+          </w:p>
+          <w:p>
+            <w:pPr>
+              <w:jc w:val="left"/>
+            </w:pPr>
+            <w:r>
+              <w:t xml:space="preserve">                &lt;version&gt;${batik-</w:t>
+            </w:r>
+            <w:proofErr w:type="spellStart"/>
+            <w:proofErr w:type="gramStart"/>
+            <w:r>
+              <w:t>ext.version</w:t>
+            </w:r>
+            <w:proofErr w:type="spellEnd"/>
+            <w:proofErr w:type="gramEnd"/>
+            <w:r>
+              <w:t>}&lt;/version&gt;</w:t>
+            </w:r>
+          </w:p>
+          <w:p>
+            <w:pPr>
+              <w:jc w:val="left"/>
+            </w:pPr>
+            <w:r>
+              <w:t xml:space="preserve">            &lt;/dependency&gt;</w:t>
+            </w:r>
+          </w:p>
+          <w:p>
+            <w:pPr>
+              <w:jc w:val="left"/>
+            </w:pPr>
+          </w:p>
+          <w:p>
+            <w:pPr>
+              <w:jc w:val="left"/>
+            </w:pPr>
+            <w:r>
+              <w:t xml:space="preserve">            </w:t>
+            </w:r>
+            <w:proofErr w:type="gramStart"/>
+            <w:r>
+              <w:t>&lt;!--</w:t>
+            </w:r>
+            <w:proofErr w:type="gramEnd"/>
+            <w:r>
+              <w:t xml:space="preserve"> html解析器 --&gt;</w:t>
+            </w:r>
+          </w:p>
+          <w:p>
+            <w:pPr>
+              <w:jc w:val="left"/>
+            </w:pPr>
+            <w:r>
+              <w:t xml:space="preserve">            </w:t>
+            </w:r>
+            <w:proofErr w:type="gramStart"/>
+            <w:r>
+              <w:t>&lt;!--</w:t>
+            </w:r>
+            <w:proofErr w:type="gramEnd"/>
+            <w:r>
+              <w:t xml:space="preserve"> https://mvnrepository.com/artifact/org.jsoup/jsoup --&gt;</w:t>
+            </w:r>
+          </w:p>
+          <w:p>
+            <w:pPr>
+              <w:jc w:val="left"/>
+            </w:pPr>
+            <w:r>
+              <w:t xml:space="preserve">            &lt;dependency&gt;</w:t>
+            </w:r>
+          </w:p>
+          <w:p>
+            <w:pPr>
+              <w:jc w:val="left"/>
+            </w:pPr>
+            <w:r>
+              <w:t xml:space="preserve">                &lt;</w:t>
+            </w:r>
+            <w:proofErr w:type="spellStart"/>
+            <w:r>
+              <w:t>groupId</w:t>
+            </w:r>
+            <w:proofErr w:type="spellEnd"/>
+            <w:r>
+              <w:t>&gt;</w:t>
+            </w:r>
+            <w:proofErr w:type="spellStart"/>
+            <w:r>
+              <w:t>org.jsoup</w:t>
+            </w:r>
+            <w:proofErr w:type="spellEnd"/>
+            <w:r>
+              <w:t>&lt;/</w:t>
+            </w:r>
+            <w:proofErr w:type="spellStart"/>
+            <w:r>
+              <w:t>groupId</w:t>
+            </w:r>
+            <w:proofErr w:type="spellEnd"/>
+            <w:r>
+              <w:t>&gt;</w:t>
+            </w:r>
+          </w:p>
+          <w:p>
+            <w:pPr>
+              <w:jc w:val="left"/>
+            </w:pPr>
+            <w:r>
+              <w:t xml:space="preserve">                &lt;</w:t>
+            </w:r>
+            <w:proofErr w:type="spellStart"/>
+            <w:r>
+              <w:t>artifactId</w:t>
+            </w:r>
+            <w:proofErr w:type="spellEnd"/>
+            <w:r>
+              <w:t>&gt;</w:t>
+            </w:r>
+            <w:proofErr w:type="spellStart"/>
+            <w:r>
+              <w:t>jsoup</w:t>
+            </w:r>
+            <w:proofErr w:type="spellEnd"/>
+            <w:r>
+              <w:t>&lt;/</w:t>
+            </w:r>
+            <w:proofErr w:type="spellStart"/>
+            <w:r>
+              <w:t>artifactId</w:t>
+            </w:r>
+            <w:proofErr w:type="spellEnd"/>
+            <w:r>
+              <w:t>&gt;</w:t>
+            </w:r>
+          </w:p>
+          <w:p>
+            <w:pPr>
+              <w:jc w:val="left"/>
+            </w:pPr>
+            <w:r>
               <w:t xml:space="preserve">                &lt;version&gt;${</w:t>
             </w:r>
             <w:proofErr w:type="spellStart"/>
-            <w:r>
-              <w:t>redisson.version</w:t>
-            </w:r>
-            <w:proofErr w:type="spellEnd"/>
+            <w:proofErr w:type="gramStart"/>
+            <w:r>
+              <w:t>jsoup.version</w:t>
+            </w:r>
+            <w:proofErr w:type="spellEnd"/>
+            <w:proofErr w:type="gramEnd"/>
             <w:r>
               <w:t>}&lt;/version&gt;</w:t>
             </w:r>
@@ -10987,7 +12780,31 @@
               <w:jc w:val="left"/>
             </w:pPr>
             <w:r>
-              <w:t xml:space="preserve">            &lt;!-- guava --&gt;</w:t>
+              <w:t xml:space="preserve">            </w:t>
+            </w:r>
+            <w:proofErr w:type="gramStart"/>
+            <w:r>
+              <w:t>&lt;!--</w:t>
+            </w:r>
+            <w:proofErr w:type="gramEnd"/>
+            <w:r>
+              <w:t xml:space="preserve"> http --&gt;</w:t>
+            </w:r>
+          </w:p>
+          <w:p>
+            <w:pPr>
+              <w:jc w:val="left"/>
+            </w:pPr>
+            <w:r>
+              <w:t xml:space="preserve">            </w:t>
+            </w:r>
+            <w:proofErr w:type="gramStart"/>
+            <w:r>
+              <w:t>&lt;!--</w:t>
+            </w:r>
+            <w:proofErr w:type="gramEnd"/>
+            <w:r>
+              <w:t xml:space="preserve"> https://mvnrepository.com/artifact/org.apache.httpcomponents/httpclient --&gt;</w:t>
             </w:r>
           </w:p>
           <w:p>
@@ -11003,10 +12820,138 @@
               <w:jc w:val="left"/>
             </w:pPr>
             <w:r>
+              <w:t xml:space="preserve">                </w:t>
+            </w:r>
+            <w:proofErr w:type="gramStart"/>
+            <w:r>
+              <w:t>&lt;</w:t>
+            </w:r>
+            <w:proofErr w:type="spellStart"/>
+            <w:r>
+              <w:t>groupId</w:t>
+            </w:r>
+            <w:proofErr w:type="spellEnd"/>
+            <w:r>
+              <w:t>&gt;</w:t>
+            </w:r>
+            <w:proofErr w:type="spellStart"/>
+            <w:r>
+              <w:t>org.apache.httpcomponents</w:t>
+            </w:r>
+            <w:proofErr w:type="spellEnd"/>
+            <w:proofErr w:type="gramEnd"/>
+            <w:r>
+              <w:t>&lt;/</w:t>
+            </w:r>
+            <w:proofErr w:type="spellStart"/>
+            <w:r>
+              <w:t>groupId</w:t>
+            </w:r>
+            <w:proofErr w:type="spellEnd"/>
+            <w:r>
+              <w:t>&gt;</w:t>
+            </w:r>
+          </w:p>
+          <w:p>
+            <w:pPr>
+              <w:jc w:val="left"/>
+            </w:pPr>
+            <w:r>
               <w:t xml:space="preserve">                &lt;</w:t>
             </w:r>
             <w:proofErr w:type="spellStart"/>
             <w:r>
+              <w:t>artifactId</w:t>
+            </w:r>
+            <w:proofErr w:type="spellEnd"/>
+            <w:r>
+              <w:t>&gt;</w:t>
+            </w:r>
+            <w:proofErr w:type="spellStart"/>
+            <w:r>
+              <w:t>httpclient</w:t>
+            </w:r>
+            <w:proofErr w:type="spellEnd"/>
+            <w:r>
+              <w:t>&lt;/</w:t>
+            </w:r>
+            <w:proofErr w:type="spellStart"/>
+            <w:r>
+              <w:t>artifactId</w:t>
+            </w:r>
+            <w:proofErr w:type="spellEnd"/>
+            <w:r>
+              <w:t>&gt;</w:t>
+            </w:r>
+          </w:p>
+          <w:p>
+            <w:pPr>
+              <w:jc w:val="left"/>
+            </w:pPr>
+            <w:r>
+              <w:t xml:space="preserve">                &lt;version&gt;${</w:t>
+            </w:r>
+            <w:proofErr w:type="spellStart"/>
+            <w:proofErr w:type="gramStart"/>
+            <w:r>
+              <w:t>httpclient.version</w:t>
+            </w:r>
+            <w:proofErr w:type="spellEnd"/>
+            <w:proofErr w:type="gramEnd"/>
+            <w:r>
+              <w:t>}&lt;/version&gt;</w:t>
+            </w:r>
+          </w:p>
+          <w:p>
+            <w:pPr>
+              <w:jc w:val="left"/>
+            </w:pPr>
+            <w:r>
+              <w:t xml:space="preserve">            &lt;/dependency&gt;</w:t>
+            </w:r>
+          </w:p>
+          <w:p>
+            <w:pPr>
+              <w:jc w:val="left"/>
+            </w:pPr>
+          </w:p>
+          <w:p>
+            <w:pPr>
+              <w:jc w:val="left"/>
+            </w:pPr>
+            <w:r>
+              <w:t xml:space="preserve">            </w:t>
+            </w:r>
+            <w:proofErr w:type="gramStart"/>
+            <w:r>
+              <w:t>&lt;!--</w:t>
+            </w:r>
+            <w:proofErr w:type="gramEnd"/>
+            <w:r>
+              <w:t xml:space="preserve"> 工具包 --&gt;</w:t>
+            </w:r>
+          </w:p>
+          <w:p>
+            <w:pPr>
+              <w:jc w:val="left"/>
+            </w:pPr>
+            <w:r>
+              <w:t xml:space="preserve">            &lt;dependency&gt;</w:t>
+            </w:r>
+          </w:p>
+          <w:p>
+            <w:pPr>
+              <w:jc w:val="left"/>
+            </w:pPr>
+            <w:r>
+              <w:t xml:space="preserve">                </w:t>
+            </w:r>
+            <w:proofErr w:type="gramStart"/>
+            <w:r>
+              <w:t>&lt;</w:t>
+            </w:r>
+            <w:proofErr w:type="spellStart"/>
+            <w:r>
               <w:t>groupId</w:t>
             </w:r>
             <w:proofErr w:type="spellEnd"/>
@@ -11015,9 +12960,10 @@
             </w:r>
             <w:proofErr w:type="spellStart"/>
             <w:r>
-              <w:t>com.google.guava</w:t>
-            </w:r>
-            <w:proofErr w:type="spellEnd"/>
+              <w:t>org.apache.commons</w:t>
+            </w:r>
+            <w:proofErr w:type="spellEnd"/>
+            <w:proofErr w:type="gramEnd"/>
             <w:r>
               <w:t>&lt;/</w:t>
             </w:r>
@@ -11043,7 +12989,7 @@
             </w:r>
             <w:proofErr w:type="spellEnd"/>
             <w:r>
-              <w:t>&gt;guava&lt;/</w:t>
+              <w:t>&gt;commons-lang3&lt;/</w:t>
             </w:r>
             <w:proofErr w:type="spellStart"/>
             <w:r>
@@ -11059,13 +13005,148 @@
               <w:jc w:val="left"/>
             </w:pPr>
             <w:r>
+              <w:t xml:space="preserve">                &lt;version&gt;${commons-</w:t>
+            </w:r>
+            <w:proofErr w:type="gramStart"/>
+            <w:r>
+              <w:t>lang3.version}&lt;</w:t>
+            </w:r>
+            <w:proofErr w:type="gramEnd"/>
+            <w:r>
+              <w:t>/version&gt;</w:t>
+            </w:r>
+          </w:p>
+          <w:p>
+            <w:pPr>
+              <w:jc w:val="left"/>
+            </w:pPr>
+            <w:r>
+              <w:t xml:space="preserve">            &lt;/dependency&gt;</w:t>
+            </w:r>
+          </w:p>
+          <w:p>
+            <w:pPr>
+              <w:jc w:val="left"/>
+            </w:pPr>
+          </w:p>
+          <w:p>
+            <w:pPr>
+              <w:jc w:val="left"/>
+            </w:pPr>
+            <w:r>
+              <w:t xml:space="preserve">            </w:t>
+            </w:r>
+            <w:proofErr w:type="gramStart"/>
+            <w:r>
+              <w:t>&lt;!--</w:t>
+            </w:r>
+            <w:proofErr w:type="gramEnd"/>
+            <w:r>
+              <w:t xml:space="preserve"> </w:t>
+            </w:r>
+            <w:proofErr w:type="spellStart"/>
+            <w:r>
+              <w:t>Mybatis</w:t>
+            </w:r>
+            <w:proofErr w:type="spellEnd"/>
+            <w:r>
+              <w:t>代码生成器 --&gt;</w:t>
+            </w:r>
+          </w:p>
+          <w:p>
+            <w:pPr>
+              <w:jc w:val="left"/>
+            </w:pPr>
+            <w:r>
+              <w:t xml:space="preserve">            &lt;dependency&gt;</w:t>
+            </w:r>
+          </w:p>
+          <w:p>
+            <w:pPr>
+              <w:jc w:val="left"/>
+            </w:pPr>
+            <w:r>
+              <w:t xml:space="preserve">                </w:t>
+            </w:r>
+            <w:proofErr w:type="gramStart"/>
+            <w:r>
+              <w:t>&lt;</w:t>
+            </w:r>
+            <w:proofErr w:type="spellStart"/>
+            <w:r>
+              <w:t>groupId</w:t>
+            </w:r>
+            <w:proofErr w:type="spellEnd"/>
+            <w:r>
+              <w:t>&gt;</w:t>
+            </w:r>
+            <w:proofErr w:type="spellStart"/>
+            <w:r>
+              <w:t>org.mybatis.generator</w:t>
+            </w:r>
+            <w:proofErr w:type="spellEnd"/>
+            <w:proofErr w:type="gramEnd"/>
+            <w:r>
+              <w:t>&lt;/</w:t>
+            </w:r>
+            <w:proofErr w:type="spellStart"/>
+            <w:r>
+              <w:t>groupId</w:t>
+            </w:r>
+            <w:proofErr w:type="spellEnd"/>
+            <w:r>
+              <w:t>&gt;</w:t>
+            </w:r>
+          </w:p>
+          <w:p>
+            <w:pPr>
+              <w:jc w:val="left"/>
+            </w:pPr>
+            <w:r>
+              <w:t xml:space="preserve">                &lt;</w:t>
+            </w:r>
+            <w:proofErr w:type="spellStart"/>
+            <w:r>
+              <w:t>artifactId</w:t>
+            </w:r>
+            <w:proofErr w:type="spellEnd"/>
+            <w:r>
+              <w:t>&gt;</w:t>
+            </w:r>
+            <w:proofErr w:type="spellStart"/>
+            <w:r>
+              <w:t>mybatis</w:t>
+            </w:r>
+            <w:proofErr w:type="spellEnd"/>
+            <w:r>
+              <w:t>-generator-core&lt;/</w:t>
+            </w:r>
+            <w:proofErr w:type="spellStart"/>
+            <w:r>
+              <w:t>artifactId</w:t>
+            </w:r>
+            <w:proofErr w:type="spellEnd"/>
+            <w:r>
+              <w:t>&gt;</w:t>
+            </w:r>
+          </w:p>
+          <w:p>
+            <w:pPr>
+              <w:jc w:val="left"/>
+            </w:pPr>
+            <w:r>
               <w:t xml:space="preserve">                &lt;version&gt;${</w:t>
             </w:r>
             <w:proofErr w:type="spellStart"/>
             <w:r>
-              <w:t>guava.version</w:t>
-            </w:r>
-            <w:proofErr w:type="spellEnd"/>
+              <w:t>mybatis-</w:t>
+            </w:r>
+            <w:proofErr w:type="gramStart"/>
+            <w:r>
+              <w:t>generator.version</w:t>
+            </w:r>
+            <w:proofErr w:type="spellEnd"/>
+            <w:proofErr w:type="gramEnd"/>
             <w:r>
               <w:t>}&lt;/version&gt;</w:t>
             </w:r>
@@ -11088,15 +13169,23 @@
               <w:jc w:val="left"/>
             </w:pPr>
             <w:r>
-              <w:t xml:space="preserve">            &lt;!-- https://mvnrepository.com/artifact/com.alibaba/fastjson --&gt;</w:t>
-            </w:r>
-          </w:p>
-          <w:p>
-            <w:pPr>
-              <w:jc w:val="left"/>
-            </w:pPr>
-            <w:r>
-              <w:t xml:space="preserve">            &lt;!-- json --&gt;</w:t>
+              <w:t xml:space="preserve">            </w:t>
+            </w:r>
+            <w:proofErr w:type="gramStart"/>
+            <w:r>
+              <w:t>&lt;!--</w:t>
+            </w:r>
+            <w:proofErr w:type="gramEnd"/>
+            <w:r>
+              <w:t xml:space="preserve"> </w:t>
+            </w:r>
+            <w:proofErr w:type="spellStart"/>
+            <w:r>
+              <w:t>redis</w:t>
+            </w:r>
+            <w:proofErr w:type="spellEnd"/>
+            <w:r>
+              <w:t>操作 --&gt;</w:t>
             </w:r>
           </w:p>
           <w:p>
@@ -11124,7 +13213,7 @@
             </w:r>
             <w:proofErr w:type="spellStart"/>
             <w:r>
-              <w:t>com.alibaba</w:t>
+              <w:t>redis.clients</w:t>
             </w:r>
             <w:proofErr w:type="spellEnd"/>
             <w:r>
@@ -11156,7 +13245,7 @@
             </w:r>
             <w:proofErr w:type="spellStart"/>
             <w:r>
-              <w:t>fastjson</w:t>
+              <w:t>jedis</w:t>
             </w:r>
             <w:proofErr w:type="spellEnd"/>
             <w:r>
@@ -11179,10 +13268,12 @@
               <w:t xml:space="preserve">                &lt;version&gt;${</w:t>
             </w:r>
             <w:proofErr w:type="spellStart"/>
-            <w:r>
-              <w:t>fastjson.version</w:t>
-            </w:r>
-            <w:proofErr w:type="spellEnd"/>
+            <w:proofErr w:type="gramStart"/>
+            <w:r>
+              <w:t>jedis.version</w:t>
+            </w:r>
+            <w:proofErr w:type="spellEnd"/>
+            <w:proofErr w:type="gramEnd"/>
             <w:r>
               <w:t>}&lt;/version&gt;</w:t>
             </w:r>
@@ -11205,7 +13296,31 @@
               <w:jc w:val="left"/>
             </w:pPr>
             <w:r>
-              <w:t xml:space="preserve">            &lt;!-- 分布式服务 --&gt;</w:t>
+              <w:t xml:space="preserve">            </w:t>
+            </w:r>
+            <w:proofErr w:type="gramStart"/>
+            <w:r>
+              <w:t>&lt;!--</w:t>
+            </w:r>
+            <w:proofErr w:type="gramEnd"/>
+            <w:r>
+              <w:t xml:space="preserve"> 测试 --&gt;</w:t>
+            </w:r>
+          </w:p>
+          <w:p>
+            <w:pPr>
+              <w:jc w:val="left"/>
+            </w:pPr>
+            <w:r>
+              <w:t xml:space="preserve">            </w:t>
+            </w:r>
+            <w:proofErr w:type="gramStart"/>
+            <w:r>
+              <w:t>&lt;!--</w:t>
+            </w:r>
+            <w:proofErr w:type="gramEnd"/>
+            <w:r>
+              <w:t xml:space="preserve"> https://mvnrepository.com/artifact/io.searchbox/jest --&gt;</w:t>
             </w:r>
           </w:p>
           <w:p>
@@ -11233,7 +13348,7 @@
             </w:r>
             <w:proofErr w:type="spellStart"/>
             <w:r>
-              <w:t>com.alibaba</w:t>
+              <w:t>io.searchbox</w:t>
             </w:r>
             <w:proofErr w:type="spellEnd"/>
             <w:r>
@@ -11261,11 +13376,106 @@
             </w:r>
             <w:proofErr w:type="spellEnd"/>
             <w:r>
-              <w:t>&gt;</w:t>
-            </w:r>
-            <w:proofErr w:type="spellStart"/>
-            <w:r>
-              <w:t>dubbo</w:t>
+              <w:t>&gt;jest&lt;/</w:t>
+            </w:r>
+            <w:proofErr w:type="spellStart"/>
+            <w:r>
+              <w:t>artifactId</w:t>
+            </w:r>
+            <w:proofErr w:type="spellEnd"/>
+            <w:r>
+              <w:t>&gt;</w:t>
+            </w:r>
+          </w:p>
+          <w:p>
+            <w:pPr>
+              <w:jc w:val="left"/>
+            </w:pPr>
+            <w:r>
+              <w:t xml:space="preserve">                &lt;version&gt;${</w:t>
+            </w:r>
+            <w:proofErr w:type="spellStart"/>
+            <w:proofErr w:type="gramStart"/>
+            <w:r>
+              <w:t>jest.version</w:t>
+            </w:r>
+            <w:proofErr w:type="spellEnd"/>
+            <w:proofErr w:type="gramEnd"/>
+            <w:r>
+              <w:t>}&lt;/version&gt;</w:t>
+            </w:r>
+          </w:p>
+          <w:p>
+            <w:pPr>
+              <w:jc w:val="left"/>
+            </w:pPr>
+            <w:r>
+              <w:t xml:space="preserve">            &lt;/dependency&gt;</w:t>
+            </w:r>
+          </w:p>
+          <w:p>
+            <w:pPr>
+              <w:jc w:val="left"/>
+            </w:pPr>
+          </w:p>
+          <w:p>
+            <w:pPr>
+              <w:jc w:val="left"/>
+            </w:pPr>
+            <w:r>
+              <w:t xml:space="preserve">            </w:t>
+            </w:r>
+            <w:proofErr w:type="gramStart"/>
+            <w:r>
+              <w:t>&lt;!--</w:t>
+            </w:r>
+            <w:proofErr w:type="gramEnd"/>
+            <w:r>
+              <w:t xml:space="preserve"> 访问系统本地库 --&gt;</w:t>
+            </w:r>
+          </w:p>
+          <w:p>
+            <w:pPr>
+              <w:jc w:val="left"/>
+            </w:pPr>
+            <w:r>
+              <w:t xml:space="preserve">            </w:t>
+            </w:r>
+            <w:proofErr w:type="gramStart"/>
+            <w:r>
+              <w:t>&lt;!--</w:t>
+            </w:r>
+            <w:proofErr w:type="gramEnd"/>
+            <w:r>
+              <w:t xml:space="preserve"> https://mvnrepository.com/artifact/net.java.dev.jna/jna --&gt;</w:t>
+            </w:r>
+          </w:p>
+          <w:p>
+            <w:pPr>
+              <w:jc w:val="left"/>
+            </w:pPr>
+            <w:r>
+              <w:t xml:space="preserve">            &lt;dependency&gt;</w:t>
+            </w:r>
+          </w:p>
+          <w:p>
+            <w:pPr>
+              <w:jc w:val="left"/>
+            </w:pPr>
+            <w:r>
+              <w:t xml:space="preserve">                &lt;</w:t>
+            </w:r>
+            <w:proofErr w:type="spellStart"/>
+            <w:r>
+              <w:t>groupId</w:t>
+            </w:r>
+            <w:proofErr w:type="spellEnd"/>
+            <w:r>
+              <w:t>&gt;</w:t>
+            </w:r>
+            <w:proofErr w:type="spellStart"/>
+            <w:r>
+              <w:t>net.java.dev.jna</w:t>
             </w:r>
             <w:proofErr w:type="spellEnd"/>
             <w:r>
@@ -11273,12 +13483,44 @@
             </w:r>
             <w:proofErr w:type="spellStart"/>
             <w:r>
+              <w:t>groupId</w:t>
+            </w:r>
+            <w:proofErr w:type="spellEnd"/>
+            <w:r>
+              <w:t>&gt;</w:t>
+            </w:r>
+          </w:p>
+          <w:p>
+            <w:pPr>
+              <w:jc w:val="left"/>
+            </w:pPr>
+            <w:r>
+              <w:t xml:space="preserve">                &lt;</w:t>
+            </w:r>
+            <w:proofErr w:type="spellStart"/>
+            <w:r>
               <w:t>artifactId</w:t>
             </w:r>
             <w:proofErr w:type="spellEnd"/>
             <w:r>
               <w:t>&gt;</w:t>
             </w:r>
+            <w:proofErr w:type="spellStart"/>
+            <w:r>
+              <w:t>jna</w:t>
+            </w:r>
+            <w:proofErr w:type="spellEnd"/>
+            <w:r>
+              <w:t>&lt;/</w:t>
+            </w:r>
+            <w:proofErr w:type="spellStart"/>
+            <w:r>
+              <w:t>artifactId</w:t>
+            </w:r>
+            <w:proofErr w:type="spellEnd"/>
+            <w:r>
+              <w:t>&gt;</w:t>
+            </w:r>
           </w:p>
           <w:p>
             <w:pPr>
@@ -11288,10 +13530,12 @@
               <w:t xml:space="preserve">                &lt;version&gt;${</w:t>
             </w:r>
             <w:proofErr w:type="spellStart"/>
-            <w:r>
-              <w:t>dubbo.version</w:t>
-            </w:r>
-            <w:proofErr w:type="spellEnd"/>
+            <w:proofErr w:type="gramStart"/>
+            <w:r>
+              <w:t>jna.version</w:t>
+            </w:r>
+            <w:proofErr w:type="spellEnd"/>
+            <w:proofErr w:type="gramEnd"/>
             <w:r>
               <w:t>}&lt;/version&gt;</w:t>
             </w:r>
@@ -11314,6 +13558,30 @@
               <w:jc w:val="left"/>
             </w:pPr>
             <w:r>
+              <w:t xml:space="preserve">            </w:t>
+            </w:r>
+            <w:proofErr w:type="gramStart"/>
+            <w:r>
+              <w:t>&lt;!--</w:t>
+            </w:r>
+            <w:proofErr w:type="gramEnd"/>
+            <w:r>
+              <w:t xml:space="preserve"> </w:t>
+            </w:r>
+            <w:proofErr w:type="spellStart"/>
+            <w:r>
+              <w:t>javaBean</w:t>
+            </w:r>
+            <w:proofErr w:type="spellEnd"/>
+            <w:r>
+              <w:t>操作工具包 --&gt;</w:t>
+            </w:r>
+          </w:p>
+          <w:p>
+            <w:pPr>
+              <w:jc w:val="left"/>
+            </w:pPr>
+            <w:r>
               <w:t xml:space="preserve">            &lt;dependency&gt;</w:t>
             </w:r>
           </w:p>
@@ -11330,11 +13598,11 @@
             </w:r>
             <w:proofErr w:type="spellEnd"/>
             <w:r>
-              <w:t>&gt;</w:t>
-            </w:r>
-            <w:proofErr w:type="spellStart"/>
-            <w:r>
-              <w:t>com.gitee.reger</w:t>
+              <w:t>&gt;commons-</w:t>
+            </w:r>
+            <w:proofErr w:type="spellStart"/>
+            <w:r>
+              <w:t>beanutils</w:t>
             </w:r>
             <w:proofErr w:type="spellEnd"/>
             <w:r>
@@ -11362,11 +13630,11 @@
             </w:r>
             <w:proofErr w:type="spellEnd"/>
             <w:r>
-              <w:t>&gt;spring-boot-starter-</w:t>
-            </w:r>
-            <w:proofErr w:type="spellStart"/>
-            <w:r>
-              <w:t>dubbo</w:t>
+              <w:t>&gt;commons-</w:t>
+            </w:r>
+            <w:proofErr w:type="spellStart"/>
+            <w:r>
+              <w:t>beanutils</w:t>
             </w:r>
             <w:proofErr w:type="spellEnd"/>
             <w:r>
@@ -11389,1696 +13657,17 @@
               <w:t xml:space="preserve">                &lt;version&gt;${</w:t>
             </w:r>
             <w:proofErr w:type="spellStart"/>
-            <w:r>
-              <w:t>dubbo-starter.version</w:t>
-            </w:r>
-            <w:proofErr w:type="spellEnd"/>
-            <w:r>
-              <w:t>}&lt;/version&gt;</w:t>
-            </w:r>
-          </w:p>
-          <w:p>
-            <w:pPr>
-              <w:jc w:val="left"/>
-            </w:pPr>
-            <w:r>
-              <w:t xml:space="preserve">            &lt;/dependency&gt;</w:t>
-            </w:r>
-          </w:p>
-          <w:p>
-            <w:pPr>
-              <w:jc w:val="left"/>
-            </w:pPr>
-          </w:p>
-          <w:p>
-            <w:pPr>
-              <w:jc w:val="left"/>
-            </w:pPr>
-            <w:r>
-              <w:t xml:space="preserve">            &lt;!-- Zookeeper之开源客户端 --&gt;</w:t>
-            </w:r>
-          </w:p>
-          <w:p>
-            <w:pPr>
-              <w:jc w:val="left"/>
-            </w:pPr>
-            <w:r>
-              <w:t xml:space="preserve">            &lt;dependency&gt;</w:t>
-            </w:r>
-          </w:p>
-          <w:p>
-            <w:pPr>
-              <w:jc w:val="left"/>
-            </w:pPr>
-            <w:r>
-              <w:t xml:space="preserve">                &lt;</w:t>
-            </w:r>
-            <w:proofErr w:type="spellStart"/>
-            <w:r>
-              <w:t>groupId</w:t>
-            </w:r>
-            <w:proofErr w:type="spellEnd"/>
-            <w:r>
-              <w:t>&gt;com.101tec&lt;/</w:t>
-            </w:r>
-            <w:proofErr w:type="spellStart"/>
-            <w:r>
-              <w:t>groupId</w:t>
-            </w:r>
-            <w:proofErr w:type="spellEnd"/>
-            <w:r>
-              <w:t>&gt;</w:t>
-            </w:r>
-          </w:p>
-          <w:p>
-            <w:pPr>
-              <w:jc w:val="left"/>
-            </w:pPr>
-            <w:r>
-              <w:t xml:space="preserve">                &lt;</w:t>
-            </w:r>
-            <w:proofErr w:type="spellStart"/>
-            <w:r>
-              <w:t>artifactId</w:t>
-            </w:r>
-            <w:proofErr w:type="spellEnd"/>
-            <w:r>
-              <w:t>&gt;</w:t>
-            </w:r>
-            <w:proofErr w:type="spellStart"/>
-            <w:r>
-              <w:t>zkclient</w:t>
-            </w:r>
-            <w:proofErr w:type="spellEnd"/>
-            <w:r>
-              <w:t>&lt;/</w:t>
-            </w:r>
-            <w:proofErr w:type="spellStart"/>
-            <w:r>
-              <w:t>artifactId</w:t>
-            </w:r>
-            <w:proofErr w:type="spellEnd"/>
-            <w:r>
-              <w:t>&gt;</w:t>
-            </w:r>
-          </w:p>
-          <w:p>
-            <w:pPr>
-              <w:jc w:val="left"/>
-            </w:pPr>
-            <w:r>
-              <w:t xml:space="preserve">                &lt;version&gt;${</w:t>
-            </w:r>
-            <w:proofErr w:type="spellStart"/>
-            <w:r>
-              <w:t>zkclient.version</w:t>
-            </w:r>
-            <w:proofErr w:type="spellEnd"/>
-            <w:r>
-              <w:t>}&lt;/version&gt;</w:t>
-            </w:r>
-          </w:p>
-          <w:p>
-            <w:pPr>
-              <w:jc w:val="left"/>
-            </w:pPr>
-            <w:r>
-              <w:t xml:space="preserve">            &lt;/dependency&gt;</w:t>
-            </w:r>
-          </w:p>
-          <w:p>
-            <w:pPr>
-              <w:jc w:val="left"/>
-            </w:pPr>
-          </w:p>
-          <w:p>
-            <w:pPr>
-              <w:jc w:val="left"/>
-            </w:pPr>
-            <w:r>
-              <w:t xml:space="preserve">            &lt;!-- </w:t>
-            </w:r>
-            <w:proofErr w:type="spellStart"/>
-            <w:r>
-              <w:t>netty</w:t>
-            </w:r>
-            <w:proofErr w:type="spellEnd"/>
-            <w:r>
-              <w:t xml:space="preserve"> --&gt;</w:t>
-            </w:r>
-          </w:p>
-          <w:p>
-            <w:pPr>
-              <w:jc w:val="left"/>
-            </w:pPr>
-            <w:r>
-              <w:t xml:space="preserve">            &lt;!-- https://mvnrepository.com/artifact/io.netty/netty-all --&gt;</w:t>
-            </w:r>
-          </w:p>
-          <w:p>
-            <w:pPr>
-              <w:jc w:val="left"/>
-            </w:pPr>
-            <w:r>
-              <w:t xml:space="preserve">            &lt;dependency&gt;</w:t>
-            </w:r>
-          </w:p>
-          <w:p>
-            <w:pPr>
-              <w:jc w:val="left"/>
-            </w:pPr>
-            <w:r>
-              <w:t xml:space="preserve">                &lt;</w:t>
-            </w:r>
-            <w:proofErr w:type="spellStart"/>
-            <w:r>
-              <w:t>groupId</w:t>
-            </w:r>
-            <w:proofErr w:type="spellEnd"/>
-            <w:r>
-              <w:t>&gt;</w:t>
-            </w:r>
-            <w:proofErr w:type="spellStart"/>
-            <w:r>
-              <w:t>io.netty</w:t>
-            </w:r>
-            <w:proofErr w:type="spellEnd"/>
-            <w:r>
-              <w:t>&lt;/</w:t>
-            </w:r>
-            <w:proofErr w:type="spellStart"/>
-            <w:r>
-              <w:t>groupId</w:t>
-            </w:r>
-            <w:proofErr w:type="spellEnd"/>
-            <w:r>
-              <w:t>&gt;</w:t>
-            </w:r>
-          </w:p>
-          <w:p>
-            <w:pPr>
-              <w:jc w:val="left"/>
-            </w:pPr>
-            <w:r>
-              <w:t xml:space="preserve">                &lt;</w:t>
-            </w:r>
-            <w:proofErr w:type="spellStart"/>
-            <w:r>
-              <w:t>artifactId</w:t>
-            </w:r>
-            <w:proofErr w:type="spellEnd"/>
-            <w:r>
-              <w:t>&gt;</w:t>
-            </w:r>
-            <w:proofErr w:type="spellStart"/>
-            <w:r>
-              <w:t>netty</w:t>
-            </w:r>
-            <w:proofErr w:type="spellEnd"/>
-            <w:r>
-              <w:t>-all&lt;/</w:t>
-            </w:r>
-            <w:proofErr w:type="spellStart"/>
-            <w:r>
-              <w:t>artifactId</w:t>
-            </w:r>
-            <w:proofErr w:type="spellEnd"/>
-            <w:r>
-              <w:t>&gt;</w:t>
-            </w:r>
-          </w:p>
-          <w:p>
-            <w:pPr>
-              <w:jc w:val="left"/>
-            </w:pPr>
-            <w:r>
-              <w:t xml:space="preserve">                &lt;version&gt;${</w:t>
-            </w:r>
-            <w:proofErr w:type="spellStart"/>
-            <w:r>
-              <w:t>netty.all.version</w:t>
-            </w:r>
-            <w:proofErr w:type="spellEnd"/>
-            <w:r>
-              <w:t>}&lt;/version&gt;</w:t>
-            </w:r>
-          </w:p>
-          <w:p>
-            <w:pPr>
-              <w:jc w:val="left"/>
-            </w:pPr>
-            <w:r>
-              <w:t xml:space="preserve">            &lt;/dependency&gt;</w:t>
-            </w:r>
-          </w:p>
-          <w:p>
-            <w:pPr>
-              <w:jc w:val="left"/>
-            </w:pPr>
-          </w:p>
-          <w:p>
-            <w:pPr>
-              <w:jc w:val="left"/>
-            </w:pPr>
-            <w:r>
-              <w:t xml:space="preserve">            &lt;!-- </w:t>
-            </w:r>
-            <w:proofErr w:type="spellStart"/>
-            <w:r>
-              <w:t>mybatis</w:t>
-            </w:r>
-            <w:proofErr w:type="spellEnd"/>
-            <w:r>
-              <w:t xml:space="preserve"> --&gt;</w:t>
-            </w:r>
-          </w:p>
-          <w:p>
-            <w:pPr>
-              <w:jc w:val="left"/>
-            </w:pPr>
-            <w:r>
-              <w:t xml:space="preserve">            &lt;dependency&gt;</w:t>
-            </w:r>
-          </w:p>
-          <w:p>
-            <w:pPr>
-              <w:jc w:val="left"/>
-            </w:pPr>
-            <w:r>
-              <w:t xml:space="preserve">                &lt;</w:t>
-            </w:r>
-            <w:proofErr w:type="spellStart"/>
-            <w:r>
-              <w:t>groupId</w:t>
-            </w:r>
-            <w:proofErr w:type="spellEnd"/>
-            <w:r>
-              <w:t>&gt;</w:t>
-            </w:r>
-            <w:proofErr w:type="spellStart"/>
-            <w:r>
-              <w:t>org.mybatis.spring.boot</w:t>
-            </w:r>
-            <w:proofErr w:type="spellEnd"/>
-            <w:r>
-              <w:t>&lt;/</w:t>
-            </w:r>
-            <w:proofErr w:type="spellStart"/>
-            <w:r>
-              <w:t>groupId</w:t>
-            </w:r>
-            <w:proofErr w:type="spellEnd"/>
-            <w:r>
-              <w:t>&gt;</w:t>
-            </w:r>
-          </w:p>
-          <w:p>
-            <w:pPr>
-              <w:jc w:val="left"/>
-            </w:pPr>
-            <w:r>
-              <w:t xml:space="preserve">                &lt;</w:t>
-            </w:r>
-            <w:proofErr w:type="spellStart"/>
-            <w:r>
-              <w:t>artifactId</w:t>
-            </w:r>
-            <w:proofErr w:type="spellEnd"/>
-            <w:r>
-              <w:t>&gt;</w:t>
-            </w:r>
-            <w:proofErr w:type="spellStart"/>
-            <w:r>
-              <w:t>mybatis</w:t>
-            </w:r>
-            <w:proofErr w:type="spellEnd"/>
-            <w:r>
-              <w:t>-spring-boot-starter&lt;/</w:t>
-            </w:r>
-            <w:proofErr w:type="spellStart"/>
-            <w:r>
-              <w:t>artifactId</w:t>
-            </w:r>
-            <w:proofErr w:type="spellEnd"/>
-            <w:r>
-              <w:t>&gt;</w:t>
-            </w:r>
-          </w:p>
-          <w:p>
-            <w:pPr>
-              <w:jc w:val="left"/>
-            </w:pPr>
-            <w:r>
-              <w:t xml:space="preserve">                &lt;version&gt;${</w:t>
-            </w:r>
-            <w:proofErr w:type="spellStart"/>
-            <w:r>
-              <w:t>mybatis.version</w:t>
-            </w:r>
-            <w:proofErr w:type="spellEnd"/>
-            <w:r>
-              <w:t>}&lt;/version&gt;</w:t>
-            </w:r>
-          </w:p>
-          <w:p>
-            <w:pPr>
-              <w:jc w:val="left"/>
-            </w:pPr>
-            <w:r>
-              <w:t xml:space="preserve">            &lt;/dependency&gt;</w:t>
-            </w:r>
-          </w:p>
-          <w:p>
-            <w:pPr>
-              <w:jc w:val="left"/>
-            </w:pPr>
-          </w:p>
-          <w:p>
-            <w:pPr>
-              <w:jc w:val="left"/>
-            </w:pPr>
-            <w:r>
-              <w:lastRenderedPageBreak/>
-              <w:t xml:space="preserve">            &lt;!-- druid --&gt;</w:t>
-            </w:r>
-          </w:p>
-          <w:p>
-            <w:pPr>
-              <w:jc w:val="left"/>
-            </w:pPr>
-            <w:r>
-              <w:t xml:space="preserve">            &lt;dependency&gt;</w:t>
-            </w:r>
-          </w:p>
-          <w:p>
-            <w:pPr>
-              <w:jc w:val="left"/>
-            </w:pPr>
-            <w:r>
-              <w:t xml:space="preserve">                &lt;</w:t>
-            </w:r>
-            <w:proofErr w:type="spellStart"/>
-            <w:r>
-              <w:t>groupId</w:t>
-            </w:r>
-            <w:proofErr w:type="spellEnd"/>
-            <w:r>
-              <w:t>&gt;</w:t>
-            </w:r>
-            <w:proofErr w:type="spellStart"/>
-            <w:r>
-              <w:t>com.alibaba</w:t>
-            </w:r>
-            <w:proofErr w:type="spellEnd"/>
-            <w:r>
-              <w:t>&lt;/</w:t>
-            </w:r>
-            <w:proofErr w:type="spellStart"/>
-            <w:r>
-              <w:t>groupId</w:t>
-            </w:r>
-            <w:proofErr w:type="spellEnd"/>
-            <w:r>
-              <w:t>&gt;</w:t>
-            </w:r>
-          </w:p>
-          <w:p>
-            <w:pPr>
-              <w:jc w:val="left"/>
-            </w:pPr>
-            <w:r>
-              <w:t xml:space="preserve">                &lt;</w:t>
-            </w:r>
-            <w:proofErr w:type="spellStart"/>
-            <w:r>
-              <w:t>artifactId</w:t>
-            </w:r>
-            <w:proofErr w:type="spellEnd"/>
-            <w:r>
-              <w:t>&gt;druid-spring-boot-starter&lt;/</w:t>
-            </w:r>
-            <w:proofErr w:type="spellStart"/>
-            <w:r>
-              <w:t>artifactId</w:t>
-            </w:r>
-            <w:proofErr w:type="spellEnd"/>
-            <w:r>
-              <w:t>&gt;</w:t>
-            </w:r>
-          </w:p>
-          <w:p>
-            <w:pPr>
-              <w:jc w:val="left"/>
-            </w:pPr>
-            <w:r>
-              <w:t xml:space="preserve">                &lt;version&gt;${</w:t>
-            </w:r>
-            <w:proofErr w:type="spellStart"/>
-            <w:r>
-              <w:t>druid.version</w:t>
-            </w:r>
-            <w:proofErr w:type="spellEnd"/>
-            <w:r>
-              <w:t>}&lt;/version&gt;</w:t>
-            </w:r>
-          </w:p>
-          <w:p>
-            <w:pPr>
-              <w:jc w:val="left"/>
-            </w:pPr>
-            <w:r>
-              <w:t xml:space="preserve">            &lt;/dependency&gt;</w:t>
-            </w:r>
-          </w:p>
-          <w:p>
-            <w:pPr>
-              <w:jc w:val="left"/>
-            </w:pPr>
-          </w:p>
-          <w:p>
-            <w:pPr>
-              <w:jc w:val="left"/>
-            </w:pPr>
-            <w:r>
-              <w:t xml:space="preserve">            &lt;!-- html解析 --&gt;</w:t>
-            </w:r>
-          </w:p>
-          <w:p>
-            <w:pPr>
-              <w:jc w:val="left"/>
-            </w:pPr>
-            <w:r>
-              <w:t xml:space="preserve">            &lt;dependency&gt;</w:t>
-            </w:r>
-          </w:p>
-          <w:p>
-            <w:pPr>
-              <w:jc w:val="left"/>
-            </w:pPr>
-            <w:r>
-              <w:t xml:space="preserve">                &lt;</w:t>
-            </w:r>
-            <w:proofErr w:type="spellStart"/>
-            <w:r>
-              <w:t>groupId</w:t>
-            </w:r>
-            <w:proofErr w:type="spellEnd"/>
-            <w:r>
-              <w:t>&gt;</w:t>
-            </w:r>
-            <w:proofErr w:type="spellStart"/>
-            <w:r>
-              <w:t>net.sourceforge.nekohtml</w:t>
-            </w:r>
-            <w:proofErr w:type="spellEnd"/>
-            <w:r>
-              <w:t>&lt;/</w:t>
-            </w:r>
-            <w:proofErr w:type="spellStart"/>
-            <w:r>
-              <w:t>groupId</w:t>
-            </w:r>
-            <w:proofErr w:type="spellEnd"/>
-            <w:r>
-              <w:t>&gt;</w:t>
-            </w:r>
-          </w:p>
-          <w:p>
-            <w:pPr>
-              <w:jc w:val="left"/>
-            </w:pPr>
-            <w:r>
-              <w:t xml:space="preserve">                &lt;</w:t>
-            </w:r>
-            <w:proofErr w:type="spellStart"/>
-            <w:r>
-              <w:t>artifactId</w:t>
-            </w:r>
-            <w:proofErr w:type="spellEnd"/>
-            <w:r>
-              <w:t>&gt;</w:t>
-            </w:r>
-            <w:proofErr w:type="spellStart"/>
-            <w:r>
-              <w:t>nekohtml</w:t>
-            </w:r>
-            <w:proofErr w:type="spellEnd"/>
-            <w:r>
-              <w:t>&lt;/</w:t>
-            </w:r>
-            <w:proofErr w:type="spellStart"/>
-            <w:r>
-              <w:t>artifactId</w:t>
-            </w:r>
-            <w:proofErr w:type="spellEnd"/>
-            <w:r>
-              <w:t>&gt;</w:t>
-            </w:r>
-          </w:p>
-          <w:p>
-            <w:pPr>
-              <w:jc w:val="left"/>
-            </w:pPr>
-            <w:r>
-              <w:t xml:space="preserve">                &lt;version&gt;${</w:t>
-            </w:r>
-            <w:proofErr w:type="spellStart"/>
-            <w:r>
-              <w:t>nekohtml.version</w:t>
-            </w:r>
-            <w:proofErr w:type="spellEnd"/>
-            <w:r>
-              <w:t>}&lt;/version&gt;</w:t>
-            </w:r>
-          </w:p>
-          <w:p>
-            <w:pPr>
-              <w:jc w:val="left"/>
-            </w:pPr>
-            <w:r>
-              <w:t xml:space="preserve">            &lt;/dependency&gt;</w:t>
-            </w:r>
-          </w:p>
-          <w:p>
-            <w:pPr>
-              <w:jc w:val="left"/>
-            </w:pPr>
-          </w:p>
-          <w:p>
-            <w:pPr>
-              <w:jc w:val="left"/>
-            </w:pPr>
-            <w:r>
-              <w:t xml:space="preserve">            &lt;!-- xml --&gt;</w:t>
-            </w:r>
-          </w:p>
-          <w:p>
-            <w:pPr>
-              <w:jc w:val="left"/>
-            </w:pPr>
-            <w:r>
-              <w:t xml:space="preserve">            &lt;dependency&gt;</w:t>
-            </w:r>
-          </w:p>
-          <w:p>
-            <w:pPr>
-              <w:jc w:val="left"/>
-            </w:pPr>
-            <w:r>
-              <w:t xml:space="preserve">                &lt;</w:t>
-            </w:r>
-            <w:proofErr w:type="spellStart"/>
-            <w:r>
-              <w:t>groupId</w:t>
-            </w:r>
-            <w:proofErr w:type="spellEnd"/>
-            <w:r>
-              <w:t>&gt;xml-</w:t>
-            </w:r>
-            <w:proofErr w:type="spellStart"/>
-            <w:r>
-              <w:t>apis</w:t>
-            </w:r>
-            <w:proofErr w:type="spellEnd"/>
-            <w:r>
-              <w:t>&lt;/</w:t>
-            </w:r>
-            <w:proofErr w:type="spellStart"/>
-            <w:r>
-              <w:t>groupId</w:t>
-            </w:r>
-            <w:proofErr w:type="spellEnd"/>
-            <w:r>
-              <w:t>&gt;</w:t>
-            </w:r>
-          </w:p>
-          <w:p>
-            <w:pPr>
-              <w:jc w:val="left"/>
-            </w:pPr>
-            <w:r>
-              <w:t xml:space="preserve">                &lt;</w:t>
-            </w:r>
-            <w:proofErr w:type="spellStart"/>
-            <w:r>
-              <w:t>artifactId</w:t>
-            </w:r>
-            <w:proofErr w:type="spellEnd"/>
-            <w:r>
-              <w:t>&gt;xml-</w:t>
-            </w:r>
-            <w:proofErr w:type="spellStart"/>
-            <w:r>
-              <w:t>apis</w:t>
-            </w:r>
-            <w:proofErr w:type="spellEnd"/>
-            <w:r>
-              <w:t>&lt;/</w:t>
-            </w:r>
-            <w:proofErr w:type="spellStart"/>
-            <w:r>
-              <w:t>artifactId</w:t>
-            </w:r>
-            <w:proofErr w:type="spellEnd"/>
-            <w:r>
-              <w:t>&gt;</w:t>
-            </w:r>
-          </w:p>
-          <w:p>
-            <w:pPr>
-              <w:jc w:val="left"/>
-            </w:pPr>
-            <w:r>
-              <w:t xml:space="preserve">                &lt;version&gt;${xml-</w:t>
-            </w:r>
-            <w:proofErr w:type="spellStart"/>
-            <w:r>
-              <w:t>apis.version</w:t>
-            </w:r>
-            <w:proofErr w:type="spellEnd"/>
-            <w:r>
-              <w:t>}&lt;/version&gt;</w:t>
-            </w:r>
-          </w:p>
-          <w:p>
-            <w:pPr>
-              <w:jc w:val="left"/>
-            </w:pPr>
-            <w:r>
-              <w:t xml:space="preserve">            &lt;/dependency&gt;</w:t>
-            </w:r>
-          </w:p>
-          <w:p>
-            <w:pPr>
-              <w:jc w:val="left"/>
-            </w:pPr>
-          </w:p>
-          <w:p>
-            <w:pPr>
-              <w:jc w:val="left"/>
-            </w:pPr>
-            <w:r>
-              <w:t xml:space="preserve">            &lt;!-- 操作</w:t>
-            </w:r>
-            <w:proofErr w:type="spellStart"/>
-            <w:r>
-              <w:t>svg</w:t>
-            </w:r>
-            <w:proofErr w:type="spellEnd"/>
-            <w:r>
-              <w:t>工具包 --&gt;</w:t>
-            </w:r>
-          </w:p>
-          <w:p>
-            <w:pPr>
-              <w:jc w:val="left"/>
-            </w:pPr>
-            <w:r>
-              <w:t xml:space="preserve">            &lt;dependency&gt;</w:t>
-            </w:r>
-          </w:p>
-          <w:p>
-            <w:pPr>
-              <w:jc w:val="left"/>
-            </w:pPr>
-            <w:r>
-              <w:t xml:space="preserve">                &lt;</w:t>
-            </w:r>
-            <w:proofErr w:type="spellStart"/>
-            <w:r>
-              <w:t>groupId</w:t>
-            </w:r>
-            <w:proofErr w:type="spellEnd"/>
-            <w:r>
-              <w:t>&gt;</w:t>
-            </w:r>
-            <w:proofErr w:type="spellStart"/>
-            <w:r>
-              <w:t>org.apache.xmlgraphics</w:t>
-            </w:r>
-            <w:proofErr w:type="spellEnd"/>
-            <w:r>
-              <w:t>&lt;/</w:t>
-            </w:r>
-            <w:proofErr w:type="spellStart"/>
-            <w:r>
-              <w:t>groupId</w:t>
-            </w:r>
-            <w:proofErr w:type="spellEnd"/>
-            <w:r>
-              <w:t>&gt;</w:t>
-            </w:r>
-          </w:p>
-          <w:p>
-            <w:pPr>
-              <w:jc w:val="left"/>
-            </w:pPr>
-            <w:r>
-              <w:t xml:space="preserve">                &lt;</w:t>
-            </w:r>
-            <w:proofErr w:type="spellStart"/>
-            <w:r>
-              <w:t>artifactId</w:t>
-            </w:r>
-            <w:proofErr w:type="spellEnd"/>
-            <w:r>
-              <w:t>&gt;batik-</w:t>
-            </w:r>
-            <w:proofErr w:type="spellStart"/>
-            <w:r>
-              <w:t>ext</w:t>
-            </w:r>
-            <w:proofErr w:type="spellEnd"/>
-            <w:r>
-              <w:t>&lt;/</w:t>
-            </w:r>
-            <w:proofErr w:type="spellStart"/>
-            <w:r>
-              <w:t>artifactId</w:t>
-            </w:r>
-            <w:proofErr w:type="spellEnd"/>
-            <w:r>
-              <w:t>&gt;</w:t>
-            </w:r>
-          </w:p>
-          <w:p>
-            <w:pPr>
-              <w:jc w:val="left"/>
-            </w:pPr>
-            <w:r>
-              <w:t xml:space="preserve">                &lt;version&gt;${batik-</w:t>
-            </w:r>
-            <w:proofErr w:type="spellStart"/>
-            <w:r>
-              <w:t>ext.version</w:t>
-            </w:r>
-            <w:proofErr w:type="spellEnd"/>
-            <w:r>
-              <w:t>}&lt;/version&gt;</w:t>
-            </w:r>
-          </w:p>
-          <w:p>
-            <w:pPr>
-              <w:jc w:val="left"/>
-            </w:pPr>
-            <w:r>
-              <w:t xml:space="preserve">            &lt;/dependency&gt;</w:t>
-            </w:r>
-          </w:p>
-          <w:p>
-            <w:pPr>
-              <w:jc w:val="left"/>
-            </w:pPr>
-          </w:p>
-          <w:p>
-            <w:pPr>
-              <w:jc w:val="left"/>
-            </w:pPr>
-            <w:r>
-              <w:t xml:space="preserve">            &lt;!-- html解析器 --&gt;</w:t>
-            </w:r>
-          </w:p>
-          <w:p>
-            <w:pPr>
-              <w:jc w:val="left"/>
-            </w:pPr>
-            <w:r>
-              <w:t xml:space="preserve">            &lt;!-- https://mvnrepository.com/artifact/org.jsoup/jsoup --&gt;</w:t>
-            </w:r>
-          </w:p>
-          <w:p>
-            <w:pPr>
-              <w:jc w:val="left"/>
-            </w:pPr>
-            <w:r>
-              <w:t xml:space="preserve">            &lt;dependency&gt;</w:t>
-            </w:r>
-          </w:p>
-          <w:p>
-            <w:pPr>
-              <w:jc w:val="left"/>
-            </w:pPr>
-            <w:r>
-              <w:t xml:space="preserve">                &lt;</w:t>
-            </w:r>
-            <w:proofErr w:type="spellStart"/>
-            <w:r>
-              <w:t>groupId</w:t>
-            </w:r>
-            <w:proofErr w:type="spellEnd"/>
-            <w:r>
-              <w:t>&gt;</w:t>
-            </w:r>
-            <w:proofErr w:type="spellStart"/>
-            <w:r>
-              <w:t>org.jsoup</w:t>
-            </w:r>
-            <w:proofErr w:type="spellEnd"/>
-            <w:r>
-              <w:t>&lt;/</w:t>
-            </w:r>
-            <w:proofErr w:type="spellStart"/>
-            <w:r>
-              <w:t>groupId</w:t>
-            </w:r>
-            <w:proofErr w:type="spellEnd"/>
-            <w:r>
-              <w:t>&gt;</w:t>
-            </w:r>
-          </w:p>
-          <w:p>
-            <w:pPr>
-              <w:jc w:val="left"/>
-            </w:pPr>
-            <w:r>
-              <w:t xml:space="preserve">                &lt;</w:t>
-            </w:r>
-            <w:proofErr w:type="spellStart"/>
-            <w:r>
-              <w:t>artifactId</w:t>
-            </w:r>
-            <w:proofErr w:type="spellEnd"/>
-            <w:r>
-              <w:t>&gt;</w:t>
-            </w:r>
-            <w:proofErr w:type="spellStart"/>
-            <w:r>
-              <w:t>jsoup</w:t>
-            </w:r>
-            <w:proofErr w:type="spellEnd"/>
-            <w:r>
-              <w:t>&lt;/</w:t>
-            </w:r>
-            <w:proofErr w:type="spellStart"/>
-            <w:r>
-              <w:t>artifactId</w:t>
-            </w:r>
-            <w:proofErr w:type="spellEnd"/>
-            <w:r>
-              <w:t>&gt;</w:t>
-            </w:r>
-          </w:p>
-          <w:p>
-            <w:pPr>
-              <w:jc w:val="left"/>
-            </w:pPr>
-            <w:r>
-              <w:t xml:space="preserve">                &lt;version&gt;${</w:t>
-            </w:r>
-            <w:proofErr w:type="spellStart"/>
-            <w:r>
-              <w:t>jsoup.version</w:t>
-            </w:r>
-            <w:proofErr w:type="spellEnd"/>
-            <w:r>
-              <w:t>}&lt;/version&gt;</w:t>
-            </w:r>
-          </w:p>
-          <w:p>
-            <w:pPr>
-              <w:jc w:val="left"/>
-            </w:pPr>
-            <w:r>
-              <w:t xml:space="preserve">            &lt;/dependency&gt;</w:t>
-            </w:r>
-          </w:p>
-          <w:p>
-            <w:pPr>
-              <w:jc w:val="left"/>
-            </w:pPr>
-          </w:p>
-          <w:p>
-            <w:pPr>
-              <w:jc w:val="left"/>
-            </w:pPr>
-            <w:r>
-              <w:t xml:space="preserve">            &lt;!-- http --&gt;</w:t>
-            </w:r>
-          </w:p>
-          <w:p>
-            <w:pPr>
-              <w:jc w:val="left"/>
-            </w:pPr>
-            <w:r>
-              <w:t xml:space="preserve">            &lt;!-- https://mvnrepository.com/artifact/org.apache.httpcomponents/httpclient --&gt;</w:t>
-            </w:r>
-          </w:p>
-          <w:p>
-            <w:pPr>
-              <w:jc w:val="left"/>
-            </w:pPr>
-            <w:r>
-              <w:t xml:space="preserve">            &lt;dependency&gt;</w:t>
-            </w:r>
-          </w:p>
-          <w:p>
-            <w:pPr>
-              <w:jc w:val="left"/>
-            </w:pPr>
-            <w:r>
-              <w:t xml:space="preserve">                &lt;</w:t>
-            </w:r>
-            <w:proofErr w:type="spellStart"/>
-            <w:r>
-              <w:t>groupId</w:t>
-            </w:r>
-            <w:proofErr w:type="spellEnd"/>
-            <w:r>
-              <w:t>&gt;</w:t>
-            </w:r>
-            <w:proofErr w:type="spellStart"/>
-            <w:r>
-              <w:t>org.apache.httpcomponents</w:t>
-            </w:r>
-            <w:proofErr w:type="spellEnd"/>
-            <w:r>
-              <w:t>&lt;/</w:t>
-            </w:r>
-            <w:proofErr w:type="spellStart"/>
-            <w:r>
-              <w:t>groupId</w:t>
-            </w:r>
-            <w:proofErr w:type="spellEnd"/>
-            <w:r>
-              <w:t>&gt;</w:t>
-            </w:r>
-          </w:p>
-          <w:p>
-            <w:pPr>
-              <w:jc w:val="left"/>
-            </w:pPr>
-            <w:r>
-              <w:t xml:space="preserve">                &lt;</w:t>
-            </w:r>
-            <w:proofErr w:type="spellStart"/>
-            <w:r>
-              <w:t>artifactId</w:t>
-            </w:r>
-            <w:proofErr w:type="spellEnd"/>
-            <w:r>
-              <w:t>&gt;</w:t>
-            </w:r>
-            <w:proofErr w:type="spellStart"/>
-            <w:r>
-              <w:t>httpclient</w:t>
-            </w:r>
-            <w:proofErr w:type="spellEnd"/>
-            <w:r>
-              <w:t>&lt;/</w:t>
-            </w:r>
-            <w:proofErr w:type="spellStart"/>
-            <w:r>
-              <w:t>artifactId</w:t>
-            </w:r>
-            <w:proofErr w:type="spellEnd"/>
-            <w:r>
-              <w:t>&gt;</w:t>
-            </w:r>
-          </w:p>
-          <w:p>
-            <w:pPr>
-              <w:jc w:val="left"/>
-            </w:pPr>
-            <w:r>
-              <w:t xml:space="preserve">                &lt;version&gt;${</w:t>
-            </w:r>
-            <w:proofErr w:type="spellStart"/>
-            <w:r>
-              <w:t>httpclient.version</w:t>
-            </w:r>
-            <w:proofErr w:type="spellEnd"/>
-            <w:r>
-              <w:t>}&lt;/version&gt;</w:t>
-            </w:r>
-          </w:p>
-          <w:p>
-            <w:pPr>
-              <w:jc w:val="left"/>
-            </w:pPr>
-            <w:r>
-              <w:t xml:space="preserve">            &lt;/dependency&gt;</w:t>
-            </w:r>
-          </w:p>
-          <w:p>
-            <w:pPr>
-              <w:jc w:val="left"/>
-            </w:pPr>
-          </w:p>
-          <w:p>
-            <w:pPr>
-              <w:jc w:val="left"/>
-            </w:pPr>
-            <w:r>
-              <w:t xml:space="preserve">            &lt;!-- 工具包 --&gt;</w:t>
-            </w:r>
-          </w:p>
-          <w:p>
-            <w:pPr>
-              <w:jc w:val="left"/>
-            </w:pPr>
-            <w:r>
-              <w:t xml:space="preserve">            &lt;dependency&gt;</w:t>
-            </w:r>
-          </w:p>
-          <w:p>
-            <w:pPr>
-              <w:jc w:val="left"/>
-            </w:pPr>
-            <w:r>
-              <w:t xml:space="preserve">                &lt;</w:t>
-            </w:r>
-            <w:proofErr w:type="spellStart"/>
-            <w:r>
-              <w:t>groupId</w:t>
-            </w:r>
-            <w:proofErr w:type="spellEnd"/>
-            <w:r>
-              <w:t>&gt;</w:t>
-            </w:r>
-            <w:proofErr w:type="spellStart"/>
-            <w:r>
-              <w:t>org.apache.commons</w:t>
-            </w:r>
-            <w:proofErr w:type="spellEnd"/>
-            <w:r>
-              <w:t>&lt;/</w:t>
-            </w:r>
-            <w:proofErr w:type="spellStart"/>
-            <w:r>
-              <w:t>groupId</w:t>
-            </w:r>
-            <w:proofErr w:type="spellEnd"/>
-            <w:r>
-              <w:t>&gt;</w:t>
-            </w:r>
-          </w:p>
-          <w:p>
-            <w:pPr>
-              <w:jc w:val="left"/>
-            </w:pPr>
-            <w:r>
-              <w:t xml:space="preserve">                &lt;</w:t>
-            </w:r>
-            <w:proofErr w:type="spellStart"/>
-            <w:r>
-              <w:t>artifactId</w:t>
-            </w:r>
-            <w:proofErr w:type="spellEnd"/>
-            <w:r>
-              <w:t>&gt;commons-lang3&lt;/</w:t>
-            </w:r>
-            <w:proofErr w:type="spellStart"/>
-            <w:r>
-              <w:t>artifactId</w:t>
-            </w:r>
-            <w:proofErr w:type="spellEnd"/>
-            <w:r>
-              <w:t>&gt;</w:t>
-            </w:r>
-          </w:p>
-          <w:p>
-            <w:pPr>
-              <w:jc w:val="left"/>
-            </w:pPr>
-            <w:r>
-              <w:t xml:space="preserve">                &lt;version&gt;${commons-lang3.version}&lt;/version&gt;</w:t>
-            </w:r>
-          </w:p>
-          <w:p>
-            <w:pPr>
-              <w:jc w:val="left"/>
-            </w:pPr>
-            <w:r>
-              <w:t xml:space="preserve">            &lt;/dependency&gt;</w:t>
-            </w:r>
-          </w:p>
-          <w:p>
-            <w:pPr>
-              <w:jc w:val="left"/>
-            </w:pPr>
-          </w:p>
-          <w:p>
-            <w:pPr>
-              <w:jc w:val="left"/>
-            </w:pPr>
-            <w:r>
-              <w:t xml:space="preserve">            &lt;!-- </w:t>
-            </w:r>
-            <w:proofErr w:type="spellStart"/>
-            <w:r>
-              <w:t>Mybatis</w:t>
-            </w:r>
-            <w:proofErr w:type="spellEnd"/>
-            <w:r>
-              <w:t>代码生成器 --&gt;</w:t>
-            </w:r>
-          </w:p>
-          <w:p>
-            <w:pPr>
-              <w:jc w:val="left"/>
-            </w:pPr>
-            <w:r>
-              <w:t xml:space="preserve">            &lt;dependency&gt;</w:t>
-            </w:r>
-          </w:p>
-          <w:p>
-            <w:pPr>
-              <w:jc w:val="left"/>
-            </w:pPr>
-            <w:r>
-              <w:t xml:space="preserve">                &lt;</w:t>
-            </w:r>
-            <w:proofErr w:type="spellStart"/>
-            <w:r>
-              <w:t>groupId</w:t>
-            </w:r>
-            <w:proofErr w:type="spellEnd"/>
-            <w:r>
-              <w:t>&gt;</w:t>
-            </w:r>
-            <w:proofErr w:type="spellStart"/>
-            <w:r>
-              <w:t>org.mybatis.generator</w:t>
-            </w:r>
-            <w:proofErr w:type="spellEnd"/>
-            <w:r>
-              <w:t>&lt;/</w:t>
-            </w:r>
-            <w:proofErr w:type="spellStart"/>
-            <w:r>
-              <w:t>groupId</w:t>
-            </w:r>
-            <w:proofErr w:type="spellEnd"/>
-            <w:r>
-              <w:t>&gt;</w:t>
-            </w:r>
-          </w:p>
-          <w:p>
-            <w:pPr>
-              <w:jc w:val="left"/>
-            </w:pPr>
-            <w:r>
-              <w:t xml:space="preserve">                &lt;</w:t>
-            </w:r>
-            <w:proofErr w:type="spellStart"/>
-            <w:r>
-              <w:t>artifactId</w:t>
-            </w:r>
-            <w:proofErr w:type="spellEnd"/>
-            <w:r>
-              <w:t>&gt;</w:t>
-            </w:r>
-            <w:proofErr w:type="spellStart"/>
-            <w:r>
-              <w:t>mybatis</w:t>
-            </w:r>
-            <w:proofErr w:type="spellEnd"/>
-            <w:r>
-              <w:t>-generator-core&lt;/</w:t>
-            </w:r>
-            <w:proofErr w:type="spellStart"/>
-            <w:r>
-              <w:t>artifactId</w:t>
-            </w:r>
-            <w:proofErr w:type="spellEnd"/>
-            <w:r>
-              <w:t>&gt;</w:t>
-            </w:r>
-          </w:p>
-          <w:p>
-            <w:pPr>
-              <w:jc w:val="left"/>
-            </w:pPr>
-            <w:r>
-              <w:t xml:space="preserve">                &lt;version&gt;${</w:t>
-            </w:r>
-            <w:proofErr w:type="spellStart"/>
-            <w:r>
-              <w:t>mybatis-generator.version</w:t>
-            </w:r>
-            <w:proofErr w:type="spellEnd"/>
-            <w:r>
-              <w:t>}&lt;/version&gt;</w:t>
-            </w:r>
-          </w:p>
-          <w:p>
-            <w:pPr>
-              <w:jc w:val="left"/>
-            </w:pPr>
-            <w:r>
-              <w:t xml:space="preserve">            &lt;/dependency&gt;</w:t>
-            </w:r>
-          </w:p>
-          <w:p>
-            <w:pPr>
-              <w:jc w:val="left"/>
-            </w:pPr>
-          </w:p>
-          <w:p>
-            <w:pPr>
-              <w:jc w:val="left"/>
-            </w:pPr>
-            <w:r>
-              <w:t xml:space="preserve">            &lt;!-- </w:t>
-            </w:r>
-            <w:proofErr w:type="spellStart"/>
-            <w:r>
-              <w:t>redis</w:t>
-            </w:r>
-            <w:proofErr w:type="spellEnd"/>
-            <w:r>
-              <w:t>操作 --&gt;</w:t>
-            </w:r>
-          </w:p>
-          <w:p>
-            <w:pPr>
-              <w:jc w:val="left"/>
-            </w:pPr>
-            <w:r>
-              <w:t xml:space="preserve">            &lt;dependency&gt;</w:t>
-            </w:r>
-          </w:p>
-          <w:p>
-            <w:pPr>
-              <w:jc w:val="left"/>
-            </w:pPr>
-            <w:r>
-              <w:t xml:space="preserve">                &lt;</w:t>
-            </w:r>
-            <w:proofErr w:type="spellStart"/>
-            <w:r>
-              <w:t>groupId</w:t>
-            </w:r>
-            <w:proofErr w:type="spellEnd"/>
-            <w:r>
-              <w:t>&gt;</w:t>
-            </w:r>
-            <w:proofErr w:type="spellStart"/>
-            <w:r>
-              <w:t>redis.clients</w:t>
-            </w:r>
-            <w:proofErr w:type="spellEnd"/>
-            <w:r>
-              <w:t>&lt;/</w:t>
-            </w:r>
-            <w:proofErr w:type="spellStart"/>
-            <w:r>
-              <w:t>groupId</w:t>
-            </w:r>
-            <w:proofErr w:type="spellEnd"/>
-            <w:r>
-              <w:t>&gt;</w:t>
-            </w:r>
-          </w:p>
-          <w:p>
-            <w:pPr>
-              <w:jc w:val="left"/>
-            </w:pPr>
-            <w:r>
-              <w:t xml:space="preserve">                &lt;</w:t>
-            </w:r>
-            <w:proofErr w:type="spellStart"/>
-            <w:r>
-              <w:t>artifactId</w:t>
-            </w:r>
-            <w:proofErr w:type="spellEnd"/>
-            <w:r>
-              <w:t>&gt;</w:t>
-            </w:r>
-            <w:proofErr w:type="spellStart"/>
-            <w:r>
-              <w:t>jedis</w:t>
-            </w:r>
-            <w:proofErr w:type="spellEnd"/>
-            <w:r>
-              <w:t>&lt;/</w:t>
-            </w:r>
-            <w:proofErr w:type="spellStart"/>
-            <w:r>
-              <w:t>artifactId</w:t>
-            </w:r>
-            <w:proofErr w:type="spellEnd"/>
-            <w:r>
-              <w:t>&gt;</w:t>
-            </w:r>
-          </w:p>
-          <w:p>
-            <w:pPr>
-              <w:jc w:val="left"/>
-            </w:pPr>
-            <w:r>
-              <w:t xml:space="preserve">                &lt;version&gt;${</w:t>
-            </w:r>
-            <w:proofErr w:type="spellStart"/>
-            <w:r>
-              <w:t>jedis.version</w:t>
-            </w:r>
-            <w:proofErr w:type="spellEnd"/>
-            <w:r>
-              <w:t>}&lt;/version&gt;</w:t>
-            </w:r>
-          </w:p>
-          <w:p>
-            <w:pPr>
-              <w:jc w:val="left"/>
-            </w:pPr>
-            <w:r>
-              <w:t xml:space="preserve">            &lt;/dependency&gt;</w:t>
-            </w:r>
-          </w:p>
-          <w:p>
-            <w:pPr>
-              <w:jc w:val="left"/>
-            </w:pPr>
-          </w:p>
-          <w:p>
-            <w:pPr>
-              <w:jc w:val="left"/>
-            </w:pPr>
-            <w:r>
-              <w:t xml:space="preserve">            &lt;!-- 测试 --&gt;</w:t>
-            </w:r>
-          </w:p>
-          <w:p>
-            <w:pPr>
-              <w:jc w:val="left"/>
-            </w:pPr>
-            <w:r>
-              <w:t xml:space="preserve">            &lt;!-- https://mvnrepository.com/artifact/io.searchbox/jest --&gt;</w:t>
-            </w:r>
-          </w:p>
-          <w:p>
-            <w:pPr>
-              <w:jc w:val="left"/>
-            </w:pPr>
-            <w:r>
-              <w:t xml:space="preserve">            &lt;dependency&gt;</w:t>
-            </w:r>
-          </w:p>
-          <w:p>
-            <w:pPr>
-              <w:jc w:val="left"/>
-            </w:pPr>
-            <w:r>
-              <w:t xml:space="preserve">                &lt;</w:t>
-            </w:r>
-            <w:proofErr w:type="spellStart"/>
-            <w:r>
-              <w:t>groupId</w:t>
-            </w:r>
-            <w:proofErr w:type="spellEnd"/>
-            <w:r>
-              <w:t>&gt;</w:t>
-            </w:r>
-            <w:proofErr w:type="spellStart"/>
-            <w:r>
-              <w:t>io.searchbox</w:t>
-            </w:r>
-            <w:proofErr w:type="spellEnd"/>
-            <w:r>
-              <w:t>&lt;/</w:t>
-            </w:r>
-            <w:proofErr w:type="spellStart"/>
-            <w:r>
-              <w:t>groupId</w:t>
-            </w:r>
-            <w:proofErr w:type="spellEnd"/>
-            <w:r>
-              <w:t>&gt;</w:t>
-            </w:r>
-          </w:p>
-          <w:p>
-            <w:pPr>
-              <w:jc w:val="left"/>
-            </w:pPr>
-            <w:r>
-              <w:t xml:space="preserve">                &lt;</w:t>
-            </w:r>
-            <w:proofErr w:type="spellStart"/>
-            <w:r>
-              <w:t>artifactId</w:t>
-            </w:r>
-            <w:proofErr w:type="spellEnd"/>
-            <w:r>
-              <w:t>&gt;jest&lt;/</w:t>
-            </w:r>
-            <w:proofErr w:type="spellStart"/>
-            <w:r>
-              <w:t>artifactId</w:t>
-            </w:r>
-            <w:proofErr w:type="spellEnd"/>
-            <w:r>
-              <w:t>&gt;</w:t>
-            </w:r>
-          </w:p>
-          <w:p>
-            <w:pPr>
-              <w:jc w:val="left"/>
-            </w:pPr>
-            <w:r>
-              <w:t xml:space="preserve">                &lt;version&gt;${</w:t>
-            </w:r>
-            <w:proofErr w:type="spellStart"/>
-            <w:r>
-              <w:t>jest.version</w:t>
-            </w:r>
-            <w:proofErr w:type="spellEnd"/>
-            <w:r>
-              <w:t>}&lt;/version&gt;</w:t>
-            </w:r>
-          </w:p>
-          <w:p>
-            <w:pPr>
-              <w:jc w:val="left"/>
-            </w:pPr>
-            <w:r>
-              <w:t xml:space="preserve">            &lt;/dependency&gt;</w:t>
-            </w:r>
-          </w:p>
-          <w:p>
-            <w:pPr>
-              <w:jc w:val="left"/>
-            </w:pPr>
-          </w:p>
-          <w:p>
-            <w:pPr>
-              <w:jc w:val="left"/>
-            </w:pPr>
-            <w:r>
-              <w:t xml:space="preserve">            &lt;!-- 访问系统本地库 --&gt;</w:t>
-            </w:r>
-          </w:p>
-          <w:p>
-            <w:pPr>
-              <w:jc w:val="left"/>
-            </w:pPr>
-            <w:r>
-              <w:t xml:space="preserve">            &lt;!-- https://mvnrepository.com/artifact/net.java.dev.jna/jna --&gt;</w:t>
-            </w:r>
-          </w:p>
-          <w:p>
-            <w:pPr>
-              <w:jc w:val="left"/>
-            </w:pPr>
-            <w:r>
-              <w:t xml:space="preserve">            &lt;dependency&gt;</w:t>
-            </w:r>
-          </w:p>
-          <w:p>
-            <w:pPr>
-              <w:jc w:val="left"/>
-            </w:pPr>
-            <w:r>
-              <w:t xml:space="preserve">                &lt;</w:t>
-            </w:r>
-            <w:proofErr w:type="spellStart"/>
-            <w:r>
-              <w:t>groupId</w:t>
-            </w:r>
-            <w:proofErr w:type="spellEnd"/>
-            <w:r>
-              <w:t>&gt;</w:t>
-            </w:r>
-            <w:proofErr w:type="spellStart"/>
-            <w:r>
-              <w:t>net.java.dev.jna</w:t>
-            </w:r>
-            <w:proofErr w:type="spellEnd"/>
-            <w:r>
-              <w:t>&lt;/</w:t>
-            </w:r>
-            <w:proofErr w:type="spellStart"/>
-            <w:r>
-              <w:t>groupId</w:t>
-            </w:r>
-            <w:proofErr w:type="spellEnd"/>
-            <w:r>
-              <w:t>&gt;</w:t>
-            </w:r>
-          </w:p>
-          <w:p>
-            <w:pPr>
-              <w:jc w:val="left"/>
-            </w:pPr>
-            <w:r>
-              <w:t xml:space="preserve">                &lt;</w:t>
-            </w:r>
-            <w:proofErr w:type="spellStart"/>
-            <w:r>
-              <w:t>artifactId</w:t>
-            </w:r>
-            <w:proofErr w:type="spellEnd"/>
-            <w:r>
-              <w:t>&gt;</w:t>
-            </w:r>
-            <w:proofErr w:type="spellStart"/>
-            <w:r>
-              <w:t>jna</w:t>
-            </w:r>
-            <w:proofErr w:type="spellEnd"/>
-            <w:r>
-              <w:t>&lt;/</w:t>
-            </w:r>
-            <w:proofErr w:type="spellStart"/>
-            <w:r>
-              <w:t>artifactId</w:t>
-            </w:r>
-            <w:proofErr w:type="spellEnd"/>
-            <w:r>
-              <w:t>&gt;</w:t>
-            </w:r>
-          </w:p>
-          <w:p>
-            <w:pPr>
-              <w:jc w:val="left"/>
-            </w:pPr>
-            <w:r>
-              <w:t xml:space="preserve">                &lt;version&gt;${</w:t>
-            </w:r>
-            <w:proofErr w:type="spellStart"/>
-            <w:r>
-              <w:t>jna.version</w:t>
-            </w:r>
-            <w:proofErr w:type="spellEnd"/>
-            <w:r>
-              <w:t>}&lt;/version&gt;</w:t>
-            </w:r>
-          </w:p>
-          <w:p>
-            <w:pPr>
-              <w:jc w:val="left"/>
-            </w:pPr>
-            <w:r>
-              <w:t xml:space="preserve">            &lt;/dependency&gt;</w:t>
-            </w:r>
-          </w:p>
-          <w:p>
-            <w:pPr>
-              <w:jc w:val="left"/>
-            </w:pPr>
-          </w:p>
-          <w:p>
-            <w:pPr>
-              <w:jc w:val="left"/>
-            </w:pPr>
-            <w:r>
-              <w:t xml:space="preserve">            &lt;!-- </w:t>
-            </w:r>
-            <w:proofErr w:type="spellStart"/>
-            <w:r>
-              <w:t>javaBean</w:t>
-            </w:r>
-            <w:proofErr w:type="spellEnd"/>
-            <w:r>
-              <w:t>操作工具包 --&gt;</w:t>
-            </w:r>
-          </w:p>
-          <w:p>
-            <w:pPr>
-              <w:jc w:val="left"/>
-            </w:pPr>
-            <w:r>
-              <w:t xml:space="preserve">            &lt;dependency&gt;</w:t>
-            </w:r>
-          </w:p>
-          <w:p>
-            <w:pPr>
-              <w:jc w:val="left"/>
-            </w:pPr>
-            <w:r>
-              <w:t xml:space="preserve">                &lt;</w:t>
-            </w:r>
-            <w:proofErr w:type="spellStart"/>
-            <w:r>
-              <w:t>groupId</w:t>
-            </w:r>
-            <w:proofErr w:type="spellEnd"/>
-            <w:r>
-              <w:t>&gt;commons-</w:t>
-            </w:r>
-            <w:proofErr w:type="spellStart"/>
-            <w:r>
-              <w:t>beanutils</w:t>
-            </w:r>
-            <w:proofErr w:type="spellEnd"/>
-            <w:r>
-              <w:t>&lt;/</w:t>
-            </w:r>
-            <w:proofErr w:type="spellStart"/>
-            <w:r>
-              <w:t>groupId</w:t>
-            </w:r>
-            <w:proofErr w:type="spellEnd"/>
-            <w:r>
-              <w:t>&gt;</w:t>
-            </w:r>
-          </w:p>
-          <w:p>
-            <w:pPr>
-              <w:jc w:val="left"/>
-            </w:pPr>
-            <w:r>
-              <w:t xml:space="preserve">                &lt;</w:t>
-            </w:r>
-            <w:proofErr w:type="spellStart"/>
-            <w:r>
-              <w:t>artifactId</w:t>
-            </w:r>
-            <w:proofErr w:type="spellEnd"/>
-            <w:r>
-              <w:t>&gt;commons-</w:t>
-            </w:r>
-            <w:proofErr w:type="spellStart"/>
-            <w:r>
-              <w:t>beanutils</w:t>
-            </w:r>
-            <w:proofErr w:type="spellEnd"/>
-            <w:r>
-              <w:t>&lt;/</w:t>
-            </w:r>
-            <w:proofErr w:type="spellStart"/>
-            <w:r>
-              <w:t>artifactId</w:t>
-            </w:r>
-            <w:proofErr w:type="spellEnd"/>
-            <w:r>
-              <w:t>&gt;</w:t>
-            </w:r>
-          </w:p>
-          <w:p>
-            <w:pPr>
-              <w:jc w:val="left"/>
-            </w:pPr>
-            <w:r>
-              <w:t xml:space="preserve">                &lt;version&gt;${</w:t>
-            </w:r>
-            <w:proofErr w:type="spellStart"/>
+            <w:proofErr w:type="gramStart"/>
             <w:r>
               <w:t>beanUtils.version</w:t>
             </w:r>
             <w:proofErr w:type="spellEnd"/>
             <w:r>
-              <w:t>}&lt;/version&gt;</w:t>
+              <w:t>}&lt;</w:t>
+            </w:r>
+            <w:proofErr w:type="gramEnd"/>
+            <w:r>
+              <w:t>/version&gt;</w:t>
             </w:r>
           </w:p>
           <w:p>
@@ -13533,10 +14122,96 @@
               <w:jc w:val="left"/>
             </w:pPr>
             <w:r>
+              <w:t xml:space="preserve">            </w:t>
+            </w:r>
+            <w:proofErr w:type="gramStart"/>
+            <w:r>
+              <w:t>&lt;</w:t>
+            </w:r>
+            <w:proofErr w:type="spellStart"/>
+            <w:r>
+              <w:t>groupId</w:t>
+            </w:r>
+            <w:proofErr w:type="spellEnd"/>
+            <w:r>
+              <w:t>&gt;</w:t>
+            </w:r>
+            <w:proofErr w:type="spellStart"/>
+            <w:r>
+              <w:t>org.springframework.boot</w:t>
+            </w:r>
+            <w:proofErr w:type="spellEnd"/>
+            <w:proofErr w:type="gramEnd"/>
+            <w:r>
+              <w:t>&lt;/</w:t>
+            </w:r>
+            <w:proofErr w:type="spellStart"/>
+            <w:r>
+              <w:t>groupId</w:t>
+            </w:r>
+            <w:proofErr w:type="spellEnd"/>
+            <w:r>
+              <w:t>&gt;</w:t>
+            </w:r>
+          </w:p>
+          <w:p>
+            <w:pPr>
+              <w:jc w:val="left"/>
+            </w:pPr>
+            <w:r>
               <w:t xml:space="preserve">            &lt;</w:t>
             </w:r>
             <w:proofErr w:type="spellStart"/>
             <w:r>
+              <w:t>artifactId</w:t>
+            </w:r>
+            <w:proofErr w:type="spellEnd"/>
+            <w:r>
+              <w:t>&gt;spring-boot-starter-test&lt;/</w:t>
+            </w:r>
+            <w:proofErr w:type="spellStart"/>
+            <w:r>
+              <w:t>artifactId</w:t>
+            </w:r>
+            <w:proofErr w:type="spellEnd"/>
+            <w:r>
+              <w:t>&gt;</w:t>
+            </w:r>
+          </w:p>
+          <w:p>
+            <w:pPr>
+              <w:jc w:val="left"/>
+            </w:pPr>
+            <w:r>
+              <w:t xml:space="preserve">        &lt;/dependency&gt;</w:t>
+            </w:r>
+          </w:p>
+          <w:p>
+            <w:pPr>
+              <w:jc w:val="left"/>
+            </w:pPr>
+          </w:p>
+          <w:p>
+            <w:pPr>
+              <w:jc w:val="left"/>
+            </w:pPr>
+            <w:r>
+              <w:t xml:space="preserve">        &lt;dependency&gt;</w:t>
+            </w:r>
+          </w:p>
+          <w:p>
+            <w:pPr>
+              <w:jc w:val="left"/>
+            </w:pPr>
+            <w:r>
+              <w:t xml:space="preserve">            </w:t>
+            </w:r>
+            <w:proofErr w:type="gramStart"/>
+            <w:r>
+              <w:t>&lt;</w:t>
+            </w:r>
+            <w:proofErr w:type="spellStart"/>
+            <w:r>
               <w:t>groupId</w:t>
             </w:r>
             <w:proofErr w:type="spellEnd"/>
@@ -13548,6 +14223,7 @@
               <w:t>org.springframework.boot</w:t>
             </w:r>
             <w:proofErr w:type="spellEnd"/>
+            <w:proofErr w:type="gramEnd"/>
             <w:r>
               <w:t>&lt;/</w:t>
             </w:r>
@@ -13573,7 +14249,7 @@
             </w:r>
             <w:proofErr w:type="spellEnd"/>
             <w:r>
-              <w:t>&gt;spring-boot-starter-test&lt;/</w:t>
+              <w:t>&gt;spring-boot-starter-web&lt;/</w:t>
             </w:r>
             <w:proofErr w:type="spellStart"/>
             <w:r>
@@ -13602,6 +14278,22 @@
               <w:jc w:val="left"/>
             </w:pPr>
             <w:r>
+              <w:t xml:space="preserve">        </w:t>
+            </w:r>
+            <w:proofErr w:type="gramStart"/>
+            <w:r>
+              <w:t>&lt;!--</w:t>
+            </w:r>
+            <w:proofErr w:type="gramEnd"/>
+            <w:r>
+              <w:t xml:space="preserve"> 项目热部署 --&gt;</w:t>
+            </w:r>
+          </w:p>
+          <w:p>
+            <w:pPr>
+              <w:jc w:val="left"/>
+            </w:pPr>
+            <w:r>
               <w:t xml:space="preserve">        &lt;dependency&gt;</w:t>
             </w:r>
           </w:p>
@@ -13610,10 +14302,112 @@
               <w:jc w:val="left"/>
             </w:pPr>
             <w:r>
+              <w:t xml:space="preserve">            </w:t>
+            </w:r>
+            <w:proofErr w:type="gramStart"/>
+            <w:r>
+              <w:t>&lt;</w:t>
+            </w:r>
+            <w:proofErr w:type="spellStart"/>
+            <w:r>
+              <w:t>groupId</w:t>
+            </w:r>
+            <w:proofErr w:type="spellEnd"/>
+            <w:r>
+              <w:t>&gt;</w:t>
+            </w:r>
+            <w:proofErr w:type="spellStart"/>
+            <w:r>
+              <w:t>org.springframework.boot</w:t>
+            </w:r>
+            <w:proofErr w:type="spellEnd"/>
+            <w:proofErr w:type="gramEnd"/>
+            <w:r>
+              <w:t>&lt;/</w:t>
+            </w:r>
+            <w:proofErr w:type="spellStart"/>
+            <w:r>
+              <w:t>groupId</w:t>
+            </w:r>
+            <w:proofErr w:type="spellEnd"/>
+            <w:r>
+              <w:t>&gt;</w:t>
+            </w:r>
+          </w:p>
+          <w:p>
+            <w:pPr>
+              <w:jc w:val="left"/>
+            </w:pPr>
+            <w:r>
               <w:t xml:space="preserve">            &lt;</w:t>
             </w:r>
             <w:proofErr w:type="spellStart"/>
             <w:r>
+              <w:t>artifactId</w:t>
+            </w:r>
+            <w:proofErr w:type="spellEnd"/>
+            <w:r>
+              <w:t>&gt;spring-boot-</w:t>
+            </w:r>
+            <w:proofErr w:type="spellStart"/>
+            <w:r>
+              <w:t>devtools</w:t>
+            </w:r>
+            <w:proofErr w:type="spellEnd"/>
+            <w:r>
+              <w:t>&lt;/</w:t>
+            </w:r>
+            <w:proofErr w:type="spellStart"/>
+            <w:r>
+              <w:t>artifactId</w:t>
+            </w:r>
+            <w:proofErr w:type="spellEnd"/>
+            <w:r>
+              <w:t>&gt;</w:t>
+            </w:r>
+          </w:p>
+          <w:p>
+            <w:pPr>
+              <w:jc w:val="left"/>
+            </w:pPr>
+            <w:r>
+              <w:t xml:space="preserve">            &lt;optional&gt;true&lt;/optional&gt;</w:t>
+            </w:r>
+          </w:p>
+          <w:p>
+            <w:pPr>
+              <w:jc w:val="left"/>
+            </w:pPr>
+            <w:r>
+              <w:t xml:space="preserve">        &lt;/dependency&gt;</w:t>
+            </w:r>
+          </w:p>
+          <w:p>
+            <w:pPr>
+              <w:jc w:val="left"/>
+            </w:pPr>
+          </w:p>
+          <w:p>
+            <w:pPr>
+              <w:jc w:val="left"/>
+            </w:pPr>
+            <w:r>
+              <w:t xml:space="preserve">        &lt;dependency&gt;</w:t>
+            </w:r>
+          </w:p>
+          <w:p>
+            <w:pPr>
+              <w:jc w:val="left"/>
+            </w:pPr>
+            <w:r>
+              <w:t xml:space="preserve">            </w:t>
+            </w:r>
+            <w:proofErr w:type="gramStart"/>
+            <w:r>
+              <w:t>&lt;</w:t>
+            </w:r>
+            <w:proofErr w:type="spellStart"/>
+            <w:r>
               <w:t>groupId</w:t>
             </w:r>
             <w:proofErr w:type="spellEnd"/>
@@ -13622,187 +14416,10 @@
             </w:r>
             <w:proofErr w:type="spellStart"/>
             <w:r>
-              <w:t>org.springframework.boot</w:t>
-            </w:r>
-            <w:proofErr w:type="spellEnd"/>
-            <w:r>
-              <w:t>&lt;/</w:t>
-            </w:r>
-            <w:proofErr w:type="spellStart"/>
-            <w:r>
-              <w:t>groupId</w:t>
-            </w:r>
-            <w:proofErr w:type="spellEnd"/>
-            <w:r>
-              <w:t>&gt;</w:t>
-            </w:r>
-          </w:p>
-          <w:p>
-            <w:pPr>
-              <w:jc w:val="left"/>
-            </w:pPr>
-            <w:r>
-              <w:t xml:space="preserve">            &lt;</w:t>
-            </w:r>
-            <w:proofErr w:type="spellStart"/>
-            <w:r>
-              <w:t>artifactId</w:t>
-            </w:r>
-            <w:proofErr w:type="spellEnd"/>
-            <w:r>
-              <w:t>&gt;spring-boot-starter-web&lt;/</w:t>
-            </w:r>
-            <w:proofErr w:type="spellStart"/>
-            <w:r>
-              <w:t>artifactId</w:t>
-            </w:r>
-            <w:proofErr w:type="spellEnd"/>
-            <w:r>
-              <w:t>&gt;</w:t>
-            </w:r>
-          </w:p>
-          <w:p>
-            <w:pPr>
-              <w:jc w:val="left"/>
-            </w:pPr>
-            <w:r>
-              <w:t xml:space="preserve">        &lt;/dependency&gt;</w:t>
-            </w:r>
-          </w:p>
-          <w:p>
-            <w:pPr>
-              <w:jc w:val="left"/>
-            </w:pPr>
-          </w:p>
-          <w:p>
-            <w:pPr>
-              <w:jc w:val="left"/>
-            </w:pPr>
-            <w:r>
-              <w:t xml:space="preserve">        &lt;!-- 项目热部署 --&gt;</w:t>
-            </w:r>
-          </w:p>
-          <w:p>
-            <w:pPr>
-              <w:jc w:val="left"/>
-            </w:pPr>
-            <w:r>
-              <w:t xml:space="preserve">        &lt;dependency&gt;</w:t>
-            </w:r>
-          </w:p>
-          <w:p>
-            <w:pPr>
-              <w:jc w:val="left"/>
-            </w:pPr>
-            <w:r>
-              <w:t xml:space="preserve">            &lt;</w:t>
-            </w:r>
-            <w:proofErr w:type="spellStart"/>
-            <w:r>
-              <w:t>groupId</w:t>
-            </w:r>
-            <w:proofErr w:type="spellEnd"/>
-            <w:r>
-              <w:t>&gt;</w:t>
-            </w:r>
-            <w:proofErr w:type="spellStart"/>
-            <w:r>
-              <w:t>org.springframework.boot</w:t>
-            </w:r>
-            <w:proofErr w:type="spellEnd"/>
-            <w:r>
-              <w:t>&lt;/</w:t>
-            </w:r>
-            <w:proofErr w:type="spellStart"/>
-            <w:r>
-              <w:t>groupId</w:t>
-            </w:r>
-            <w:proofErr w:type="spellEnd"/>
-            <w:r>
-              <w:t>&gt;</w:t>
-            </w:r>
-          </w:p>
-          <w:p>
-            <w:pPr>
-              <w:jc w:val="left"/>
-            </w:pPr>
-            <w:r>
-              <w:t xml:space="preserve">            &lt;</w:t>
-            </w:r>
-            <w:proofErr w:type="spellStart"/>
-            <w:r>
-              <w:t>artifactId</w:t>
-            </w:r>
-            <w:proofErr w:type="spellEnd"/>
-            <w:r>
-              <w:t>&gt;spring-boot-</w:t>
-            </w:r>
-            <w:proofErr w:type="spellStart"/>
-            <w:r>
-              <w:t>devtools</w:t>
-            </w:r>
-            <w:proofErr w:type="spellEnd"/>
-            <w:r>
-              <w:t>&lt;/</w:t>
-            </w:r>
-            <w:proofErr w:type="spellStart"/>
-            <w:r>
-              <w:t>artifactId</w:t>
-            </w:r>
-            <w:proofErr w:type="spellEnd"/>
-            <w:r>
-              <w:t>&gt;</w:t>
-            </w:r>
-          </w:p>
-          <w:p>
-            <w:pPr>
-              <w:jc w:val="left"/>
-            </w:pPr>
-            <w:r>
-              <w:t xml:space="preserve">            &lt;optional&gt;true&lt;/optional&gt;</w:t>
-            </w:r>
-          </w:p>
-          <w:p>
-            <w:pPr>
-              <w:jc w:val="left"/>
-            </w:pPr>
-            <w:r>
-              <w:t xml:space="preserve">        &lt;/dependency&gt;</w:t>
-            </w:r>
-          </w:p>
-          <w:p>
-            <w:pPr>
-              <w:jc w:val="left"/>
-            </w:pPr>
-          </w:p>
-          <w:p>
-            <w:pPr>
-              <w:jc w:val="left"/>
-            </w:pPr>
-            <w:r>
-              <w:t xml:space="preserve">        &lt;dependency&gt;</w:t>
-            </w:r>
-          </w:p>
-          <w:p>
-            <w:pPr>
-              <w:jc w:val="left"/>
-            </w:pPr>
-            <w:r>
-              <w:t xml:space="preserve">            &lt;</w:t>
-            </w:r>
-            <w:proofErr w:type="spellStart"/>
-            <w:r>
-              <w:t>groupId</w:t>
-            </w:r>
-            <w:proofErr w:type="spellEnd"/>
-            <w:r>
-              <w:t>&gt;</w:t>
-            </w:r>
-            <w:proofErr w:type="spellStart"/>
-            <w:r>
               <w:t>org.apache.httpcomponents</w:t>
             </w:r>
             <w:proofErr w:type="spellEnd"/>
+            <w:proofErr w:type="gramEnd"/>
             <w:r>
               <w:t>&lt;/</w:t>
             </w:r>
@@ -13874,19 +14491,101 @@
               <w:jc w:val="left"/>
             </w:pPr>
             <w:r>
+              <w:t xml:space="preserve">            </w:t>
+            </w:r>
+            <w:proofErr w:type="gramStart"/>
+            <w:r>
+              <w:t>&lt;</w:t>
+            </w:r>
+            <w:proofErr w:type="spellStart"/>
+            <w:r>
+              <w:t>groupId</w:t>
+            </w:r>
+            <w:proofErr w:type="spellEnd"/>
+            <w:r>
+              <w:t>&gt;</w:t>
+            </w:r>
+            <w:proofErr w:type="spellStart"/>
+            <w:r>
+              <w:t>org.apache.commons</w:t>
+            </w:r>
+            <w:proofErr w:type="spellEnd"/>
+            <w:proofErr w:type="gramEnd"/>
+            <w:r>
+              <w:t>&lt;/</w:t>
+            </w:r>
+            <w:proofErr w:type="spellStart"/>
+            <w:r>
+              <w:t>groupId</w:t>
+            </w:r>
+            <w:proofErr w:type="spellEnd"/>
+            <w:r>
+              <w:t>&gt;</w:t>
+            </w:r>
+          </w:p>
+          <w:p>
+            <w:pPr>
+              <w:jc w:val="left"/>
+            </w:pPr>
+            <w:r>
               <w:t xml:space="preserve">            &lt;</w:t>
             </w:r>
             <w:proofErr w:type="spellStart"/>
             <w:r>
+              <w:t>artifactId</w:t>
+            </w:r>
+            <w:proofErr w:type="spellEnd"/>
+            <w:r>
+              <w:t>&gt;commons-lang3&lt;/</w:t>
+            </w:r>
+            <w:proofErr w:type="spellStart"/>
+            <w:r>
+              <w:t>artifactId</w:t>
+            </w:r>
+            <w:proofErr w:type="spellEnd"/>
+            <w:r>
+              <w:t>&gt;</w:t>
+            </w:r>
+          </w:p>
+          <w:p>
+            <w:pPr>
+              <w:jc w:val="left"/>
+            </w:pPr>
+            <w:r>
+              <w:t xml:space="preserve">        &lt;/dependency&gt;</w:t>
+            </w:r>
+          </w:p>
+          <w:p>
+            <w:pPr>
+              <w:jc w:val="left"/>
+            </w:pPr>
+          </w:p>
+          <w:p>
+            <w:pPr>
+              <w:jc w:val="left"/>
+            </w:pPr>
+            <w:r>
+              <w:t xml:space="preserve">        &lt;dependency&gt;</w:t>
+            </w:r>
+          </w:p>
+          <w:p>
+            <w:pPr>
+              <w:jc w:val="left"/>
+            </w:pPr>
+            <w:r>
+              <w:t xml:space="preserve">            &lt;</w:t>
+            </w:r>
+            <w:proofErr w:type="spellStart"/>
+            <w:r>
               <w:t>groupId</w:t>
             </w:r>
             <w:proofErr w:type="spellEnd"/>
             <w:r>
-              <w:t>&gt;</w:t>
-            </w:r>
-            <w:proofErr w:type="spellStart"/>
-            <w:r>
-              <w:t>org.apache.commons</w:t>
+              <w:t>&gt;commons-</w:t>
+            </w:r>
+            <w:proofErr w:type="spellStart"/>
+            <w:r>
+              <w:t>beanutils</w:t>
             </w:r>
             <w:proofErr w:type="spellEnd"/>
             <w:r>
@@ -13914,7 +14613,15 @@
             </w:r>
             <w:proofErr w:type="spellEnd"/>
             <w:r>
-              <w:t>&gt;commons-lang3&lt;/</w:t>
+              <w:t>&gt;commons-</w:t>
+            </w:r>
+            <w:proofErr w:type="spellStart"/>
+            <w:r>
+              <w:t>beanutils</w:t>
+            </w:r>
+            <w:proofErr w:type="spellEnd"/>
+            <w:r>
+              <w:t>&lt;/</w:t>
             </w:r>
             <w:proofErr w:type="spellStart"/>
             <w:r>
@@ -13959,11 +14666,80 @@
             </w:r>
             <w:proofErr w:type="spellEnd"/>
             <w:r>
-              <w:t>&gt;commons-</w:t>
-            </w:r>
-            <w:proofErr w:type="spellStart"/>
-            <w:r>
-              <w:t>beanutils</w:t>
+              <w:t>&gt;commons-codec&lt;/</w:t>
+            </w:r>
+            <w:proofErr w:type="spellStart"/>
+            <w:r>
+              <w:t>groupId</w:t>
+            </w:r>
+            <w:proofErr w:type="spellEnd"/>
+            <w:r>
+              <w:t>&gt;</w:t>
+            </w:r>
+          </w:p>
+          <w:p>
+            <w:pPr>
+              <w:jc w:val="left"/>
+            </w:pPr>
+            <w:r>
+              <w:t xml:space="preserve">            &lt;</w:t>
+            </w:r>
+            <w:proofErr w:type="spellStart"/>
+            <w:r>
+              <w:t>artifactId</w:t>
+            </w:r>
+            <w:proofErr w:type="spellEnd"/>
+            <w:r>
+              <w:t>&gt;commons-codec&lt;/</w:t>
+            </w:r>
+            <w:proofErr w:type="spellStart"/>
+            <w:r>
+              <w:t>artifactId</w:t>
+            </w:r>
+            <w:proofErr w:type="spellEnd"/>
+            <w:r>
+              <w:t>&gt;</w:t>
+            </w:r>
+          </w:p>
+          <w:p>
+            <w:pPr>
+              <w:jc w:val="left"/>
+            </w:pPr>
+            <w:r>
+              <w:t xml:space="preserve">        &lt;/dependency&gt;</w:t>
+            </w:r>
+          </w:p>
+          <w:p>
+            <w:pPr>
+              <w:jc w:val="left"/>
+            </w:pPr>
+          </w:p>
+          <w:p>
+            <w:pPr>
+              <w:jc w:val="left"/>
+            </w:pPr>
+            <w:r>
+              <w:t xml:space="preserve">        &lt;dependency&gt;</w:t>
+            </w:r>
+          </w:p>
+          <w:p>
+            <w:pPr>
+              <w:jc w:val="left"/>
+            </w:pPr>
+            <w:r>
+              <w:t xml:space="preserve">            &lt;</w:t>
+            </w:r>
+            <w:proofErr w:type="spellStart"/>
+            <w:r>
+              <w:t>groupId</w:t>
+            </w:r>
+            <w:proofErr w:type="spellEnd"/>
+            <w:r>
+              <w:t>&gt;</w:t>
+            </w:r>
+            <w:proofErr w:type="spellStart"/>
+            <w:r>
+              <w:t>com.alibaba</w:t>
             </w:r>
             <w:proofErr w:type="spellEnd"/>
             <w:r>
@@ -13991,11 +14767,11 @@
             </w:r>
             <w:proofErr w:type="spellEnd"/>
             <w:r>
-              <w:t>&gt;commons-</w:t>
-            </w:r>
-            <w:proofErr w:type="spellStart"/>
-            <w:r>
-              <w:t>beanutils</w:t>
+              <w:t>&gt;</w:t>
+            </w:r>
+            <w:proofErr w:type="spellStart"/>
+            <w:r>
+              <w:t>dubbo</w:t>
             </w:r>
             <w:proofErr w:type="spellEnd"/>
             <w:r>
@@ -14044,7 +14820,7 @@
             </w:r>
             <w:proofErr w:type="spellEnd"/>
             <w:r>
-              <w:t>&gt;commons-codec&lt;/</w:t>
+              <w:t>&gt;com.101tec&lt;/</w:t>
             </w:r>
             <w:proofErr w:type="spellStart"/>
             <w:r>
@@ -14068,7 +14844,15 @@
             </w:r>
             <w:proofErr w:type="spellEnd"/>
             <w:r>
-              <w:t>&gt;commons-codec&lt;/</w:t>
+              <w:t>&gt;</w:t>
+            </w:r>
+            <w:proofErr w:type="spellStart"/>
+            <w:r>
+              <w:t>zkclient</w:t>
+            </w:r>
+            <w:proofErr w:type="spellEnd"/>
+            <w:r>
+              <w:t>&lt;/</w:t>
             </w:r>
             <w:proofErr w:type="spellStart"/>
             <w:r>
@@ -14084,6 +14868,166 @@
               <w:jc w:val="left"/>
             </w:pPr>
             <w:r>
+              <w:t xml:space="preserve">            &lt;exclusions&gt;</w:t>
+            </w:r>
+          </w:p>
+          <w:p>
+            <w:pPr>
+              <w:jc w:val="left"/>
+            </w:pPr>
+            <w:r>
+              <w:t xml:space="preserve">                &lt;exclusion&gt;</w:t>
+            </w:r>
+          </w:p>
+          <w:p>
+            <w:pPr>
+              <w:jc w:val="left"/>
+            </w:pPr>
+            <w:r>
+              <w:t xml:space="preserve">                    &lt;</w:t>
+            </w:r>
+            <w:proofErr w:type="spellStart"/>
+            <w:r>
+              <w:t>groupId</w:t>
+            </w:r>
+            <w:proofErr w:type="spellEnd"/>
+            <w:r>
+              <w:t>&gt;org.slf4j&lt;/</w:t>
+            </w:r>
+            <w:proofErr w:type="spellStart"/>
+            <w:r>
+              <w:t>groupId</w:t>
+            </w:r>
+            <w:proofErr w:type="spellEnd"/>
+            <w:r>
+              <w:t>&gt;</w:t>
+            </w:r>
+          </w:p>
+          <w:p>
+            <w:pPr>
+              <w:jc w:val="left"/>
+            </w:pPr>
+            <w:r>
+              <w:t xml:space="preserve">                    &lt;</w:t>
+            </w:r>
+            <w:proofErr w:type="spellStart"/>
+            <w:r>
+              <w:t>artifactId</w:t>
+            </w:r>
+            <w:proofErr w:type="spellEnd"/>
+            <w:r>
+              <w:t>&gt;slf4j-log4j12&lt;/</w:t>
+            </w:r>
+            <w:proofErr w:type="spellStart"/>
+            <w:r>
+              <w:t>artifactId</w:t>
+            </w:r>
+            <w:proofErr w:type="spellEnd"/>
+            <w:r>
+              <w:t>&gt;</w:t>
+            </w:r>
+          </w:p>
+          <w:p>
+            <w:pPr>
+              <w:jc w:val="left"/>
+            </w:pPr>
+            <w:r>
+              <w:t xml:space="preserve">                &lt;/exclusion&gt;</w:t>
+            </w:r>
+          </w:p>
+          <w:p>
+            <w:pPr>
+              <w:jc w:val="left"/>
+            </w:pPr>
+            <w:r>
+              <w:t xml:space="preserve">                &lt;exclusion&gt;</w:t>
+            </w:r>
+          </w:p>
+          <w:p>
+            <w:pPr>
+              <w:jc w:val="left"/>
+            </w:pPr>
+            <w:r>
+              <w:t xml:space="preserve">                    &lt;</w:t>
+            </w:r>
+            <w:proofErr w:type="spellStart"/>
+            <w:r>
+              <w:t>groupId</w:t>
+            </w:r>
+            <w:proofErr w:type="spellEnd"/>
+            <w:r>
+              <w:t>&gt;</w:t>
+            </w:r>
+            <w:proofErr w:type="spellStart"/>
+            <w:r>
+              <w:t>io.netty</w:t>
+            </w:r>
+            <w:proofErr w:type="spellEnd"/>
+            <w:r>
+              <w:t>&lt;/</w:t>
+            </w:r>
+            <w:proofErr w:type="spellStart"/>
+            <w:r>
+              <w:t>groupId</w:t>
+            </w:r>
+            <w:proofErr w:type="spellEnd"/>
+            <w:r>
+              <w:t>&gt;</w:t>
+            </w:r>
+          </w:p>
+          <w:p>
+            <w:pPr>
+              <w:jc w:val="left"/>
+            </w:pPr>
+            <w:r>
+              <w:t xml:space="preserve">                    &lt;</w:t>
+            </w:r>
+            <w:proofErr w:type="spellStart"/>
+            <w:r>
+              <w:t>artifactId</w:t>
+            </w:r>
+            <w:proofErr w:type="spellEnd"/>
+            <w:r>
+              <w:t>&gt;</w:t>
+            </w:r>
+            <w:proofErr w:type="spellStart"/>
+            <w:r>
+              <w:t>netty</w:t>
+            </w:r>
+            <w:proofErr w:type="spellEnd"/>
+            <w:r>
+              <w:t>&lt;/</w:t>
+            </w:r>
+            <w:proofErr w:type="spellStart"/>
+            <w:r>
+              <w:t>artifactId</w:t>
+            </w:r>
+            <w:proofErr w:type="spellEnd"/>
+            <w:r>
+              <w:t>&gt;</w:t>
+            </w:r>
+          </w:p>
+          <w:p>
+            <w:pPr>
+              <w:jc w:val="left"/>
+            </w:pPr>
+            <w:r>
+              <w:t xml:space="preserve">                &lt;/exclusion&gt;</w:t>
+            </w:r>
+          </w:p>
+          <w:p>
+            <w:pPr>
+              <w:jc w:val="left"/>
+            </w:pPr>
+            <w:r>
+              <w:t xml:space="preserve">            &lt;/exclusions&gt;</w:t>
+            </w:r>
+          </w:p>
+          <w:p>
+            <w:pPr>
+              <w:jc w:val="left"/>
+            </w:pPr>
+            <w:r>
               <w:t xml:space="preserve">        &lt;/dependency&gt;</w:t>
             </w:r>
           </w:p>
@@ -14117,7 +15061,7 @@
             </w:r>
             <w:proofErr w:type="spellStart"/>
             <w:r>
-              <w:t>com.alibaba</w:t>
+              <w:t>io.netty</w:t>
             </w:r>
             <w:proofErr w:type="spellEnd"/>
             <w:r>
@@ -14149,11 +15093,11 @@
             </w:r>
             <w:proofErr w:type="spellStart"/>
             <w:r>
-              <w:t>dubbo</w:t>
-            </w:r>
-            <w:proofErr w:type="spellEnd"/>
-            <w:r>
-              <w:t>&lt;/</w:t>
+              <w:t>netty</w:t>
+            </w:r>
+            <w:proofErr w:type="spellEnd"/>
+            <w:r>
+              <w:t>-all&lt;/</w:t>
             </w:r>
             <w:proofErr w:type="spellStart"/>
             <w:r>
@@ -14182,331 +15126,14 @@
               <w:jc w:val="left"/>
             </w:pPr>
             <w:r>
-              <w:t xml:space="preserve">        &lt;dependency&gt;</w:t>
-            </w:r>
-          </w:p>
-          <w:p>
-            <w:pPr>
-              <w:jc w:val="left"/>
-            </w:pPr>
-            <w:r>
-              <w:t xml:space="preserve">            &lt;</w:t>
-            </w:r>
-            <w:proofErr w:type="spellStart"/>
-            <w:r>
-              <w:t>groupId</w:t>
-            </w:r>
-            <w:proofErr w:type="spellEnd"/>
-            <w:r>
-              <w:t>&gt;com.101tec&lt;/</w:t>
-            </w:r>
-            <w:proofErr w:type="spellStart"/>
-            <w:r>
-              <w:t>groupId</w:t>
-            </w:r>
-            <w:proofErr w:type="spellEnd"/>
-            <w:r>
-              <w:t>&gt;</w:t>
-            </w:r>
-          </w:p>
-          <w:p>
-            <w:pPr>
-              <w:jc w:val="left"/>
-            </w:pPr>
-            <w:r>
-              <w:t xml:space="preserve">            &lt;</w:t>
-            </w:r>
-            <w:proofErr w:type="spellStart"/>
-            <w:r>
-              <w:t>artifactId</w:t>
-            </w:r>
-            <w:proofErr w:type="spellEnd"/>
-            <w:r>
-              <w:t>&gt;</w:t>
-            </w:r>
-            <w:proofErr w:type="spellStart"/>
-            <w:r>
-              <w:t>zkclient</w:t>
-            </w:r>
-            <w:proofErr w:type="spellEnd"/>
-            <w:r>
-              <w:t>&lt;/</w:t>
-            </w:r>
-            <w:proofErr w:type="spellStart"/>
-            <w:r>
-              <w:t>artifactId</w:t>
-            </w:r>
-            <w:proofErr w:type="spellEnd"/>
-            <w:r>
-              <w:t>&gt;</w:t>
-            </w:r>
-          </w:p>
-          <w:p>
-            <w:pPr>
-              <w:jc w:val="left"/>
-            </w:pPr>
-            <w:r>
-              <w:t xml:space="preserve">            &lt;exclusions&gt;</w:t>
-            </w:r>
-          </w:p>
-          <w:p>
-            <w:pPr>
-              <w:jc w:val="left"/>
-            </w:pPr>
-            <w:r>
-              <w:t xml:space="preserve">                &lt;exclusion&gt;</w:t>
-            </w:r>
-          </w:p>
-          <w:p>
-            <w:pPr>
-              <w:jc w:val="left"/>
-            </w:pPr>
-            <w:r>
-              <w:t xml:space="preserve">                    &lt;</w:t>
-            </w:r>
-            <w:proofErr w:type="spellStart"/>
-            <w:r>
-              <w:t>groupId</w:t>
-            </w:r>
-            <w:proofErr w:type="spellEnd"/>
-            <w:r>
-              <w:t>&gt;org.slf4j&lt;/</w:t>
-            </w:r>
-            <w:proofErr w:type="spellStart"/>
-            <w:r>
-              <w:t>groupId</w:t>
-            </w:r>
-            <w:proofErr w:type="spellEnd"/>
-            <w:r>
-              <w:t>&gt;</w:t>
-            </w:r>
-          </w:p>
-          <w:p>
-            <w:pPr>
-              <w:jc w:val="left"/>
-            </w:pPr>
-            <w:r>
-              <w:t xml:space="preserve">                    &lt;</w:t>
-            </w:r>
-            <w:proofErr w:type="spellStart"/>
-            <w:r>
-              <w:t>artifactId</w:t>
-            </w:r>
-            <w:proofErr w:type="spellEnd"/>
-            <w:r>
-              <w:t>&gt;slf4j-log4j12&lt;/</w:t>
-            </w:r>
-            <w:proofErr w:type="spellStart"/>
-            <w:r>
-              <w:t>artifactId</w:t>
-            </w:r>
-            <w:proofErr w:type="spellEnd"/>
-            <w:r>
-              <w:t>&gt;</w:t>
-            </w:r>
-          </w:p>
-          <w:p>
-            <w:pPr>
-              <w:jc w:val="left"/>
-            </w:pPr>
-            <w:r>
-              <w:t xml:space="preserve">                &lt;/exclusion&gt;</w:t>
-            </w:r>
-          </w:p>
-          <w:p>
-            <w:pPr>
-              <w:jc w:val="left"/>
-            </w:pPr>
-            <w:r>
-              <w:t xml:space="preserve">                &lt;exclusion&gt;</w:t>
-            </w:r>
-          </w:p>
-          <w:p>
-            <w:pPr>
-              <w:jc w:val="left"/>
-            </w:pPr>
-            <w:r>
-              <w:t xml:space="preserve">                    &lt;</w:t>
-            </w:r>
-            <w:proofErr w:type="spellStart"/>
-            <w:r>
-              <w:t>groupId</w:t>
-            </w:r>
-            <w:proofErr w:type="spellEnd"/>
-            <w:r>
-              <w:t>&gt;</w:t>
-            </w:r>
-            <w:proofErr w:type="spellStart"/>
-            <w:r>
-              <w:t>io.netty</w:t>
-            </w:r>
-            <w:proofErr w:type="spellEnd"/>
-            <w:r>
-              <w:t>&lt;/</w:t>
-            </w:r>
-            <w:proofErr w:type="spellStart"/>
-            <w:r>
-              <w:t>groupId</w:t>
-            </w:r>
-            <w:proofErr w:type="spellEnd"/>
-            <w:r>
-              <w:t>&gt;</w:t>
-            </w:r>
-          </w:p>
-          <w:p>
-            <w:pPr>
-              <w:jc w:val="left"/>
-            </w:pPr>
-            <w:r>
-              <w:t xml:space="preserve">                    &lt;</w:t>
-            </w:r>
-            <w:proofErr w:type="spellStart"/>
-            <w:r>
-              <w:t>artifactId</w:t>
-            </w:r>
-            <w:proofErr w:type="spellEnd"/>
-            <w:r>
-              <w:t>&gt;</w:t>
-            </w:r>
-            <w:proofErr w:type="spellStart"/>
-            <w:r>
-              <w:t>netty</w:t>
-            </w:r>
-            <w:proofErr w:type="spellEnd"/>
-            <w:r>
-              <w:t>&lt;/</w:t>
-            </w:r>
-            <w:proofErr w:type="spellStart"/>
-            <w:r>
-              <w:t>artifactId</w:t>
-            </w:r>
-            <w:proofErr w:type="spellEnd"/>
-            <w:r>
-              <w:t>&gt;</w:t>
-            </w:r>
-          </w:p>
-          <w:p>
-            <w:pPr>
-              <w:jc w:val="left"/>
-            </w:pPr>
-            <w:r>
-              <w:t xml:space="preserve">                &lt;/exclusion&gt;</w:t>
-            </w:r>
-          </w:p>
-          <w:p>
-            <w:pPr>
-              <w:jc w:val="left"/>
-            </w:pPr>
-            <w:r>
-              <w:t xml:space="preserve">            &lt;/exclusions&gt;</w:t>
-            </w:r>
-          </w:p>
-          <w:p>
-            <w:pPr>
-              <w:jc w:val="left"/>
-            </w:pPr>
-            <w:r>
-              <w:t xml:space="preserve">        &lt;/dependency&gt;</w:t>
-            </w:r>
-          </w:p>
-          <w:p>
-            <w:pPr>
-              <w:jc w:val="left"/>
-            </w:pPr>
-          </w:p>
-          <w:p>
-            <w:pPr>
-              <w:jc w:val="left"/>
-            </w:pPr>
-            <w:r>
-              <w:t xml:space="preserve">        &lt;dependency&gt;</w:t>
-            </w:r>
-          </w:p>
-          <w:p>
-            <w:pPr>
-              <w:jc w:val="left"/>
-            </w:pPr>
-            <w:r>
-              <w:t xml:space="preserve">            &lt;</w:t>
-            </w:r>
-            <w:proofErr w:type="spellStart"/>
-            <w:r>
-              <w:t>groupId</w:t>
-            </w:r>
-            <w:proofErr w:type="spellEnd"/>
-            <w:r>
-              <w:t>&gt;</w:t>
-            </w:r>
-            <w:proofErr w:type="spellStart"/>
-            <w:r>
-              <w:t>io.netty</w:t>
-            </w:r>
-            <w:proofErr w:type="spellEnd"/>
-            <w:r>
-              <w:t>&lt;/</w:t>
-            </w:r>
-            <w:proofErr w:type="spellStart"/>
-            <w:r>
-              <w:t>groupId</w:t>
-            </w:r>
-            <w:proofErr w:type="spellEnd"/>
-            <w:r>
-              <w:t>&gt;</w:t>
-            </w:r>
-          </w:p>
-          <w:p>
-            <w:pPr>
-              <w:jc w:val="left"/>
-            </w:pPr>
-            <w:r>
-              <w:t xml:space="preserve">            &lt;</w:t>
-            </w:r>
-            <w:proofErr w:type="spellStart"/>
-            <w:r>
-              <w:t>artifactId</w:t>
-            </w:r>
-            <w:proofErr w:type="spellEnd"/>
-            <w:r>
-              <w:t>&gt;</w:t>
-            </w:r>
-            <w:proofErr w:type="spellStart"/>
-            <w:r>
-              <w:t>netty</w:t>
-            </w:r>
-            <w:proofErr w:type="spellEnd"/>
-            <w:r>
-              <w:t>-all&lt;/</w:t>
-            </w:r>
-            <w:proofErr w:type="spellStart"/>
-            <w:r>
-              <w:t>artifactId</w:t>
-            </w:r>
-            <w:proofErr w:type="spellEnd"/>
-            <w:r>
-              <w:t>&gt;</w:t>
-            </w:r>
-          </w:p>
-          <w:p>
-            <w:pPr>
-              <w:jc w:val="left"/>
-            </w:pPr>
-            <w:r>
-              <w:t xml:space="preserve">        &lt;/dependency&gt;</w:t>
-            </w:r>
-          </w:p>
-          <w:p>
-            <w:pPr>
-              <w:jc w:val="left"/>
-            </w:pPr>
-          </w:p>
-          <w:p>
-            <w:pPr>
-              <w:jc w:val="left"/>
-            </w:pPr>
-            <w:r>
-              <w:t xml:space="preserve">        &lt;!--</w:t>
-            </w:r>
-            <w:proofErr w:type="spellStart"/>
+              <w:t xml:space="preserve">        </w:t>
+            </w:r>
+            <w:proofErr w:type="gramStart"/>
+            <w:r>
+              <w:t>&lt;!--</w:t>
+            </w:r>
+            <w:proofErr w:type="spellStart"/>
+            <w:proofErr w:type="gramEnd"/>
             <w:r>
               <w:t>todo</w:t>
             </w:r>
@@ -14529,95 +15156,116 @@
               <w:jc w:val="left"/>
             </w:pPr>
             <w:r>
+              <w:t xml:space="preserve">            </w:t>
+            </w:r>
+            <w:proofErr w:type="gramStart"/>
+            <w:r>
+              <w:t>&lt;</w:t>
+            </w:r>
+            <w:proofErr w:type="spellStart"/>
+            <w:r>
+              <w:t>groupId</w:t>
+            </w:r>
+            <w:proofErr w:type="spellEnd"/>
+            <w:r>
+              <w:t>&gt;</w:t>
+            </w:r>
+            <w:proofErr w:type="spellStart"/>
+            <w:r>
+              <w:t>com.gitee.reger</w:t>
+            </w:r>
+            <w:proofErr w:type="spellEnd"/>
+            <w:proofErr w:type="gramEnd"/>
+            <w:r>
+              <w:t>&lt;/</w:t>
+            </w:r>
+            <w:proofErr w:type="spellStart"/>
+            <w:r>
+              <w:t>groupId</w:t>
+            </w:r>
+            <w:proofErr w:type="spellEnd"/>
+            <w:r>
+              <w:t>&gt;</w:t>
+            </w:r>
+          </w:p>
+          <w:p>
+            <w:pPr>
+              <w:jc w:val="left"/>
+            </w:pPr>
+            <w:r>
               <w:t xml:space="preserve">            &lt;</w:t>
             </w:r>
             <w:proofErr w:type="spellStart"/>
             <w:r>
+              <w:t>artifactId</w:t>
+            </w:r>
+            <w:proofErr w:type="spellEnd"/>
+            <w:r>
+              <w:t>&gt;spring-boot-starter-</w:t>
+            </w:r>
+            <w:proofErr w:type="spellStart"/>
+            <w:r>
+              <w:t>dubbo</w:t>
+            </w:r>
+            <w:proofErr w:type="spellEnd"/>
+            <w:r>
+              <w:t>&lt;/</w:t>
+            </w:r>
+            <w:proofErr w:type="spellStart"/>
+            <w:r>
+              <w:t>artifactId</w:t>
+            </w:r>
+            <w:proofErr w:type="spellEnd"/>
+            <w:r>
+              <w:t>&gt;</w:t>
+            </w:r>
+          </w:p>
+          <w:p>
+            <w:pPr>
+              <w:jc w:val="left"/>
+            </w:pPr>
+            <w:r>
+              <w:t xml:space="preserve">            </w:t>
+            </w:r>
+            <w:proofErr w:type="gramStart"/>
+            <w:r>
+              <w:t>&lt;!--</w:t>
+            </w:r>
+            <w:proofErr w:type="gramEnd"/>
+            <w:r>
+              <w:t>&lt;exclusions&gt;</w:t>
+            </w:r>
+          </w:p>
+          <w:p>
+            <w:pPr>
+              <w:jc w:val="left"/>
+            </w:pPr>
+            <w:r>
+              <w:t xml:space="preserve">                &lt;exclusion&gt;</w:t>
+            </w:r>
+          </w:p>
+          <w:p>
+            <w:pPr>
+              <w:jc w:val="left"/>
+            </w:pPr>
+            <w:r>
+              <w:t xml:space="preserve">                    </w:t>
+            </w:r>
+            <w:proofErr w:type="gramStart"/>
+            <w:r>
+              <w:t>&lt;</w:t>
+            </w:r>
+            <w:proofErr w:type="spellStart"/>
+            <w:r>
               <w:t>groupId</w:t>
             </w:r>
             <w:proofErr w:type="spellEnd"/>
             <w:r>
-              <w:t>&gt;</w:t>
-            </w:r>
-            <w:proofErr w:type="spellStart"/>
-            <w:r>
-              <w:t>com.gitee.reger</w:t>
-            </w:r>
-            <w:proofErr w:type="spellEnd"/>
-            <w:r>
-              <w:t>&lt;/</w:t>
-            </w:r>
-            <w:proofErr w:type="spellStart"/>
-            <w:r>
-              <w:t>groupId</w:t>
-            </w:r>
-            <w:proofErr w:type="spellEnd"/>
-            <w:r>
-              <w:t>&gt;</w:t>
-            </w:r>
-          </w:p>
-          <w:p>
-            <w:pPr>
-              <w:jc w:val="left"/>
-            </w:pPr>
-            <w:r>
-              <w:t xml:space="preserve">            &lt;</w:t>
-            </w:r>
-            <w:proofErr w:type="spellStart"/>
-            <w:r>
-              <w:t>artifactId</w:t>
-            </w:r>
-            <w:proofErr w:type="spellEnd"/>
-            <w:r>
-              <w:t>&gt;spring-boot-starter-</w:t>
-            </w:r>
-            <w:proofErr w:type="spellStart"/>
-            <w:r>
-              <w:t>dubbo</w:t>
-            </w:r>
-            <w:proofErr w:type="spellEnd"/>
-            <w:r>
-              <w:t>&lt;/</w:t>
-            </w:r>
-            <w:proofErr w:type="spellStart"/>
-            <w:r>
-              <w:t>artifactId</w:t>
-            </w:r>
-            <w:proofErr w:type="spellEnd"/>
-            <w:r>
-              <w:t>&gt;</w:t>
-            </w:r>
-          </w:p>
-          <w:p>
-            <w:pPr>
-              <w:jc w:val="left"/>
-            </w:pPr>
-            <w:r>
-              <w:t xml:space="preserve">            &lt;!--&lt;exclusions&gt;</w:t>
-            </w:r>
-          </w:p>
-          <w:p>
-            <w:pPr>
-              <w:jc w:val="left"/>
-            </w:pPr>
-            <w:r>
-              <w:t xml:space="preserve">                &lt;exclusion&gt;</w:t>
-            </w:r>
-          </w:p>
-          <w:p>
-            <w:pPr>
-              <w:jc w:val="left"/>
-            </w:pPr>
-            <w:r>
-              <w:t xml:space="preserve">                    &lt;</w:t>
-            </w:r>
-            <w:proofErr w:type="spellStart"/>
-            <w:r>
-              <w:t>groupId</w:t>
-            </w:r>
-            <w:proofErr w:type="spellEnd"/>
-            <w:r>
-              <w:t>&gt;org.apache.logging.log4j&lt;/</w:t>
+              <w:t>&gt;org.apache.logging</w:t>
+            </w:r>
+            <w:proofErr w:type="gramEnd"/>
+            <w:r>
+              <w:t>.log4j&lt;/</w:t>
             </w:r>
             <w:proofErr w:type="spellStart"/>
             <w:r>
@@ -14758,7 +15406,15 @@
               <w:jc w:val="left"/>
             </w:pPr>
             <w:r>
-              <w:t xml:space="preserve">        &lt;!-- 引入通用工具包 --&gt;</w:t>
+              <w:t xml:space="preserve">        </w:t>
+            </w:r>
+            <w:proofErr w:type="gramStart"/>
+            <w:r>
+              <w:t>&lt;!--</w:t>
+            </w:r>
+            <w:proofErr w:type="gramEnd"/>
+            <w:r>
+              <w:t xml:space="preserve"> 引入通用工具包 --&gt;</w:t>
             </w:r>
           </w:p>
           <w:p>
@@ -14776,10 +15432,151 @@
               <w:jc w:val="left"/>
             </w:pPr>
             <w:r>
+              <w:t xml:space="preserve">            </w:t>
+            </w:r>
+            <w:proofErr w:type="gramStart"/>
+            <w:r>
+              <w:t>&lt;</w:t>
+            </w:r>
+            <w:proofErr w:type="spellStart"/>
+            <w:r>
+              <w:t>groupId</w:t>
+            </w:r>
+            <w:proofErr w:type="spellEnd"/>
+            <w:r>
+              <w:t>&gt;</w:t>
+            </w:r>
+            <w:proofErr w:type="spellStart"/>
+            <w:r>
+              <w:t>com.duanxin.zqls</w:t>
+            </w:r>
+            <w:proofErr w:type="spellEnd"/>
+            <w:proofErr w:type="gramEnd"/>
+            <w:r>
+              <w:t>&lt;/</w:t>
+            </w:r>
+            <w:proofErr w:type="spellStart"/>
+            <w:r>
+              <w:t>groupId</w:t>
+            </w:r>
+            <w:proofErr w:type="spellEnd"/>
+            <w:r>
+              <w:t>&gt;</w:t>
+            </w:r>
+          </w:p>
+          <w:p>
+            <w:pPr>
+              <w:widowControl/>
+              <w:jc w:val="left"/>
+            </w:pPr>
+            <w:r>
               <w:t xml:space="preserve">            &lt;</w:t>
             </w:r>
             <w:proofErr w:type="spellStart"/>
             <w:r>
+              <w:t>artifactId</w:t>
+            </w:r>
+            <w:proofErr w:type="spellEnd"/>
+            <w:r>
+              <w:t>&gt;</w:t>
+            </w:r>
+            <w:proofErr w:type="spellStart"/>
+            <w:r>
+              <w:t>zqls</w:t>
+            </w:r>
+            <w:proofErr w:type="spellEnd"/>
+            <w:r>
+              <w:t>-common-</w:t>
+            </w:r>
+            <w:proofErr w:type="spellStart"/>
+            <w:r>
+              <w:t>api</w:t>
+            </w:r>
+            <w:proofErr w:type="spellEnd"/>
+            <w:r>
+              <w:t>&lt;/</w:t>
+            </w:r>
+            <w:proofErr w:type="spellStart"/>
+            <w:r>
+              <w:t>artifactId</w:t>
+            </w:r>
+            <w:proofErr w:type="spellEnd"/>
+            <w:r>
+              <w:t>&gt;</w:t>
+            </w:r>
+          </w:p>
+          <w:p>
+            <w:pPr>
+              <w:widowControl/>
+              <w:jc w:val="left"/>
+            </w:pPr>
+            <w:r>
+              <w:t xml:space="preserve">            &lt;version&gt;1.0-SNAPSHOT&lt;/version&gt;</w:t>
+            </w:r>
+          </w:p>
+          <w:p>
+            <w:pPr>
+              <w:widowControl/>
+              <w:jc w:val="left"/>
+            </w:pPr>
+            <w:r>
+              <w:t xml:space="preserve">        &lt;/dependency&gt;</w:t>
+            </w:r>
+          </w:p>
+          <w:p>
+            <w:pPr>
+              <w:widowControl/>
+              <w:jc w:val="left"/>
+            </w:pPr>
+          </w:p>
+          <w:p>
+            <w:pPr>
+              <w:widowControl/>
+              <w:jc w:val="left"/>
+            </w:pPr>
+            <w:r>
+              <w:t xml:space="preserve">        </w:t>
+            </w:r>
+            <w:proofErr w:type="gramStart"/>
+            <w:r>
+              <w:t>&lt;!--</w:t>
+            </w:r>
+            <w:proofErr w:type="gramEnd"/>
+            <w:r>
+              <w:t xml:space="preserve"> 引入</w:t>
+            </w:r>
+            <w:proofErr w:type="spellStart"/>
+            <w:r>
+              <w:t>thymeleaf</w:t>
+            </w:r>
+            <w:proofErr w:type="spellEnd"/>
+            <w:r>
+              <w:t xml:space="preserve"> --&gt;</w:t>
+            </w:r>
+          </w:p>
+          <w:p>
+            <w:pPr>
+              <w:widowControl/>
+              <w:jc w:val="left"/>
+            </w:pPr>
+            <w:r>
+              <w:t xml:space="preserve">        &lt;dependency&gt;</w:t>
+            </w:r>
+          </w:p>
+          <w:p>
+            <w:pPr>
+              <w:widowControl/>
+              <w:jc w:val="left"/>
+            </w:pPr>
+            <w:r>
+              <w:t xml:space="preserve">            </w:t>
+            </w:r>
+            <w:proofErr w:type="gramStart"/>
+            <w:r>
+              <w:t>&lt;</w:t>
+            </w:r>
+            <w:proofErr w:type="spellStart"/>
+            <w:r>
               <w:t>groupId</w:t>
             </w:r>
             <w:proofErr w:type="spellEnd"/>
@@ -14788,9 +15585,10 @@
             </w:r>
             <w:proofErr w:type="spellStart"/>
             <w:r>
-              <w:t>com.duanxin.zqls</w:t>
-            </w:r>
-            <w:proofErr w:type="spellEnd"/>
+              <w:t>org.springframework.boot</w:t>
+            </w:r>
+            <w:proofErr w:type="spellEnd"/>
+            <w:proofErr w:type="gramEnd"/>
             <w:r>
               <w:t>&lt;/</w:t>
             </w:r>
@@ -14817,19 +15615,11 @@
             </w:r>
             <w:proofErr w:type="spellEnd"/>
             <w:r>
-              <w:t>&gt;</w:t>
-            </w:r>
-            <w:proofErr w:type="spellStart"/>
-            <w:r>
-              <w:t>zqls</w:t>
-            </w:r>
-            <w:proofErr w:type="spellEnd"/>
-            <w:r>
-              <w:t>-common-</w:t>
-            </w:r>
-            <w:proofErr w:type="spellStart"/>
-            <w:r>
-              <w:t>api</w:t>
+              <w:t>&gt;spring-boot-starter-</w:t>
+            </w:r>
+            <w:proofErr w:type="spellStart"/>
+            <w:r>
+              <w:t>thymeleaf</w:t>
             </w:r>
             <w:proofErr w:type="spellEnd"/>
             <w:r>
@@ -14850,7 +15640,7 @@
               <w:jc w:val="left"/>
             </w:pPr>
             <w:r>
-              <w:t xml:space="preserve">            &lt;version&gt;1.0-SNAPSHOT&lt;/version&gt;</w:t>
+              <w:t xml:space="preserve">        &lt;/dependency&gt;</w:t>
             </w:r>
           </w:p>
           <w:p>
@@ -14858,6 +15648,109 @@
               <w:widowControl/>
               <w:jc w:val="left"/>
             </w:pPr>
+          </w:p>
+          <w:p>
+            <w:pPr>
+              <w:widowControl/>
+              <w:jc w:val="left"/>
+            </w:pPr>
+            <w:r>
+              <w:t xml:space="preserve">        </w:t>
+            </w:r>
+            <w:proofErr w:type="gramStart"/>
+            <w:r>
+              <w:t>&lt;!--</w:t>
+            </w:r>
+            <w:proofErr w:type="gramEnd"/>
+            <w:r>
+              <w:t xml:space="preserve"> html解析 --&gt;</w:t>
+            </w:r>
+          </w:p>
+          <w:p>
+            <w:pPr>
+              <w:widowControl/>
+              <w:jc w:val="left"/>
+            </w:pPr>
+            <w:r>
+              <w:t xml:space="preserve">        &lt;dependency&gt;</w:t>
+            </w:r>
+          </w:p>
+          <w:p>
+            <w:pPr>
+              <w:widowControl/>
+              <w:jc w:val="left"/>
+            </w:pPr>
+            <w:r>
+              <w:t xml:space="preserve">            </w:t>
+            </w:r>
+            <w:proofErr w:type="gramStart"/>
+            <w:r>
+              <w:t>&lt;</w:t>
+            </w:r>
+            <w:proofErr w:type="spellStart"/>
+            <w:r>
+              <w:t>groupId</w:t>
+            </w:r>
+            <w:proofErr w:type="spellEnd"/>
+            <w:r>
+              <w:t>&gt;</w:t>
+            </w:r>
+            <w:proofErr w:type="spellStart"/>
+            <w:r>
+              <w:t>net.sourceforge.nekohtml</w:t>
+            </w:r>
+            <w:proofErr w:type="spellEnd"/>
+            <w:proofErr w:type="gramEnd"/>
+            <w:r>
+              <w:t>&lt;/</w:t>
+            </w:r>
+            <w:proofErr w:type="spellStart"/>
+            <w:r>
+              <w:t>groupId</w:t>
+            </w:r>
+            <w:proofErr w:type="spellEnd"/>
+            <w:r>
+              <w:t>&gt;</w:t>
+            </w:r>
+          </w:p>
+          <w:p>
+            <w:pPr>
+              <w:widowControl/>
+              <w:jc w:val="left"/>
+            </w:pPr>
+            <w:r>
+              <w:t xml:space="preserve">            &lt;</w:t>
+            </w:r>
+            <w:proofErr w:type="spellStart"/>
+            <w:r>
+              <w:t>artifactId</w:t>
+            </w:r>
+            <w:proofErr w:type="spellEnd"/>
+            <w:r>
+              <w:t>&gt;</w:t>
+            </w:r>
+            <w:proofErr w:type="spellStart"/>
+            <w:r>
+              <w:t>nekohtml</w:t>
+            </w:r>
+            <w:proofErr w:type="spellEnd"/>
+            <w:r>
+              <w:t>&lt;/</w:t>
+            </w:r>
+            <w:proofErr w:type="spellStart"/>
+            <w:r>
+              <w:t>artifactId</w:t>
+            </w:r>
+            <w:proofErr w:type="spellEnd"/>
+            <w:r>
+              <w:t>&gt;</w:t>
+            </w:r>
+          </w:p>
+          <w:p>
+            <w:pPr>
+              <w:widowControl/>
+              <w:jc w:val="left"/>
+            </w:pPr>
             <w:r>
               <w:t xml:space="preserve">        &lt;/dependency&gt;</w:t>
             </w:r>
@@ -14874,15 +15767,15 @@
               <w:jc w:val="left"/>
             </w:pPr>
             <w:r>
-              <w:t xml:space="preserve">        &lt;!-- 引入</w:t>
-            </w:r>
-            <w:proofErr w:type="spellStart"/>
-            <w:r>
-              <w:t>thymeleaf</w:t>
-            </w:r>
-            <w:proofErr w:type="spellEnd"/>
-            <w:r>
-              <w:t xml:space="preserve"> --&gt;</w:t>
+              <w:t xml:space="preserve">        </w:t>
+            </w:r>
+            <w:proofErr w:type="gramStart"/>
+            <w:r>
+              <w:t>&lt;!--</w:t>
+            </w:r>
+            <w:proofErr w:type="gramEnd"/>
+            <w:r>
+              <w:t xml:space="preserve"> xml --&gt;</w:t>
             </w:r>
           </w:p>
           <w:p>
@@ -14908,11 +15801,11 @@
             </w:r>
             <w:proofErr w:type="spellEnd"/>
             <w:r>
-              <w:t>&gt;</w:t>
-            </w:r>
-            <w:proofErr w:type="spellStart"/>
-            <w:r>
-              <w:t>org.springframework.boot</w:t>
+              <w:t>&gt;xml-</w:t>
+            </w:r>
+            <w:proofErr w:type="spellStart"/>
+            <w:r>
+              <w:t>apis</w:t>
             </w:r>
             <w:proofErr w:type="spellEnd"/>
             <w:r>
@@ -14941,11 +15834,11 @@
             </w:r>
             <w:proofErr w:type="spellEnd"/>
             <w:r>
-              <w:t>&gt;spring-boot-starter-</w:t>
-            </w:r>
-            <w:proofErr w:type="spellStart"/>
-            <w:r>
-              <w:t>thymeleaf</w:t>
+              <w:t>&gt;xml-</w:t>
+            </w:r>
+            <w:proofErr w:type="spellStart"/>
+            <w:r>
+              <w:t>apis</w:t>
             </w:r>
             <w:proofErr w:type="spellEnd"/>
             <w:r>
@@ -14981,7 +15874,23 @@
               <w:jc w:val="left"/>
             </w:pPr>
             <w:r>
-              <w:t xml:space="preserve">        &lt;!-- html解析 --&gt;</w:t>
+              <w:t xml:space="preserve">        </w:t>
+            </w:r>
+            <w:proofErr w:type="gramStart"/>
+            <w:r>
+              <w:t>&lt;!--</w:t>
+            </w:r>
+            <w:proofErr w:type="gramEnd"/>
+            <w:r>
+              <w:t xml:space="preserve"> 操作</w:t>
+            </w:r>
+            <w:proofErr w:type="spellStart"/>
+            <w:r>
+              <w:t>svg</w:t>
+            </w:r>
+            <w:proofErr w:type="spellEnd"/>
+            <w:r>
+              <w:t>工具包 --&gt;</w:t>
             </w:r>
           </w:p>
           <w:p>
@@ -14999,7 +15908,11 @@
               <w:jc w:val="left"/>
             </w:pPr>
             <w:r>
-              <w:t xml:space="preserve">            &lt;</w:t>
+              <w:t xml:space="preserve">            </w:t>
+            </w:r>
+            <w:proofErr w:type="gramStart"/>
+            <w:r>
+              <w:t>&lt;</w:t>
             </w:r>
             <w:proofErr w:type="spellStart"/>
             <w:r>
@@ -15011,215 +15924,10 @@
             </w:r>
             <w:proofErr w:type="spellStart"/>
             <w:r>
-              <w:t>net.sourceforge.nekohtml</w:t>
-            </w:r>
-            <w:proofErr w:type="spellEnd"/>
-            <w:r>
-              <w:t>&lt;/</w:t>
-            </w:r>
-            <w:proofErr w:type="spellStart"/>
-            <w:r>
-              <w:t>groupId</w:t>
-            </w:r>
-            <w:proofErr w:type="spellEnd"/>
-            <w:r>
-              <w:t>&gt;</w:t>
-            </w:r>
-          </w:p>
-          <w:p>
-            <w:pPr>
-              <w:widowControl/>
-              <w:jc w:val="left"/>
-            </w:pPr>
-            <w:r>
-              <w:t xml:space="preserve">            &lt;</w:t>
-            </w:r>
-            <w:proofErr w:type="spellStart"/>
-            <w:r>
-              <w:t>artifactId</w:t>
-            </w:r>
-            <w:proofErr w:type="spellEnd"/>
-            <w:r>
-              <w:t>&gt;</w:t>
-            </w:r>
-            <w:proofErr w:type="spellStart"/>
-            <w:r>
-              <w:t>nekohtml</w:t>
-            </w:r>
-            <w:proofErr w:type="spellEnd"/>
-            <w:r>
-              <w:t>&lt;/</w:t>
-            </w:r>
-            <w:proofErr w:type="spellStart"/>
-            <w:r>
-              <w:t>artifactId</w:t>
-            </w:r>
-            <w:proofErr w:type="spellEnd"/>
-            <w:r>
-              <w:t>&gt;</w:t>
-            </w:r>
-          </w:p>
-          <w:p>
-            <w:pPr>
-              <w:widowControl/>
-              <w:jc w:val="left"/>
-            </w:pPr>
-            <w:r>
-              <w:t xml:space="preserve">        &lt;/dependency&gt;</w:t>
-            </w:r>
-          </w:p>
-          <w:p>
-            <w:pPr>
-              <w:widowControl/>
-              <w:jc w:val="left"/>
-            </w:pPr>
-          </w:p>
-          <w:p>
-            <w:pPr>
-              <w:widowControl/>
-              <w:jc w:val="left"/>
-            </w:pPr>
-            <w:r>
-              <w:t xml:space="preserve">        &lt;!-- xml --&gt;</w:t>
-            </w:r>
-          </w:p>
-          <w:p>
-            <w:pPr>
-              <w:widowControl/>
-              <w:jc w:val="left"/>
-            </w:pPr>
-            <w:r>
-              <w:t xml:space="preserve">        &lt;dependency&gt;</w:t>
-            </w:r>
-          </w:p>
-          <w:p>
-            <w:pPr>
-              <w:widowControl/>
-              <w:jc w:val="left"/>
-            </w:pPr>
-            <w:r>
-              <w:t xml:space="preserve">            &lt;</w:t>
-            </w:r>
-            <w:proofErr w:type="spellStart"/>
-            <w:r>
-              <w:t>groupId</w:t>
-            </w:r>
-            <w:proofErr w:type="spellEnd"/>
-            <w:r>
-              <w:t>&gt;xml-</w:t>
-            </w:r>
-            <w:proofErr w:type="spellStart"/>
-            <w:r>
-              <w:t>apis</w:t>
-            </w:r>
-            <w:proofErr w:type="spellEnd"/>
-            <w:r>
-              <w:t>&lt;/</w:t>
-            </w:r>
-            <w:proofErr w:type="spellStart"/>
-            <w:r>
-              <w:t>groupId</w:t>
-            </w:r>
-            <w:proofErr w:type="spellEnd"/>
-            <w:r>
-              <w:t>&gt;</w:t>
-            </w:r>
-          </w:p>
-          <w:p>
-            <w:pPr>
-              <w:widowControl/>
-              <w:jc w:val="left"/>
-            </w:pPr>
-            <w:r>
-              <w:t xml:space="preserve">            &lt;</w:t>
-            </w:r>
-            <w:proofErr w:type="spellStart"/>
-            <w:r>
-              <w:t>artifactId</w:t>
-            </w:r>
-            <w:proofErr w:type="spellEnd"/>
-            <w:r>
-              <w:t>&gt;xml-</w:t>
-            </w:r>
-            <w:proofErr w:type="spellStart"/>
-            <w:r>
-              <w:t>apis</w:t>
-            </w:r>
-            <w:proofErr w:type="spellEnd"/>
-            <w:r>
-              <w:t>&lt;/</w:t>
-            </w:r>
-            <w:proofErr w:type="spellStart"/>
-            <w:r>
-              <w:t>artifactId</w:t>
-            </w:r>
-            <w:proofErr w:type="spellEnd"/>
-            <w:r>
-              <w:t>&gt;</w:t>
-            </w:r>
-          </w:p>
-          <w:p>
-            <w:pPr>
-              <w:widowControl/>
-              <w:jc w:val="left"/>
-            </w:pPr>
-            <w:r>
-              <w:t xml:space="preserve">        &lt;/dependency&gt;</w:t>
-            </w:r>
-          </w:p>
-          <w:p>
-            <w:pPr>
-              <w:widowControl/>
-              <w:jc w:val="left"/>
-            </w:pPr>
-          </w:p>
-          <w:p>
-            <w:pPr>
-              <w:widowControl/>
-              <w:jc w:val="left"/>
-            </w:pPr>
-            <w:r>
-              <w:t xml:space="preserve">        &lt;!-- 操作</w:t>
-            </w:r>
-            <w:proofErr w:type="spellStart"/>
-            <w:r>
-              <w:t>svg</w:t>
-            </w:r>
-            <w:proofErr w:type="spellEnd"/>
-            <w:r>
-              <w:t>工具包 --&gt;</w:t>
-            </w:r>
-          </w:p>
-          <w:p>
-            <w:pPr>
-              <w:widowControl/>
-              <w:jc w:val="left"/>
-            </w:pPr>
-            <w:r>
-              <w:t xml:space="preserve">        &lt;dependency&gt;</w:t>
-            </w:r>
-          </w:p>
-          <w:p>
-            <w:pPr>
-              <w:widowControl/>
-              <w:jc w:val="left"/>
-            </w:pPr>
-            <w:r>
-              <w:t xml:space="preserve">            &lt;</w:t>
-            </w:r>
-            <w:proofErr w:type="spellStart"/>
-            <w:r>
-              <w:t>groupId</w:t>
-            </w:r>
-            <w:proofErr w:type="spellEnd"/>
-            <w:r>
-              <w:t>&gt;</w:t>
-            </w:r>
-            <w:proofErr w:type="spellStart"/>
-            <w:r>
               <w:t>org.apache.xmlgraphics</w:t>
             </w:r>
             <w:proofErr w:type="spellEnd"/>
+            <w:proofErr w:type="gramEnd"/>
             <w:r>
               <w:t>&lt;/</w:t>
             </w:r>
@@ -15364,7 +16072,15 @@
               <w:jc w:val="left"/>
             </w:pPr>
             <w:r>
-              <w:t xml:space="preserve">        &lt;!-- 引入通用工具包 --&gt;</w:t>
+              <w:t xml:space="preserve">        </w:t>
+            </w:r>
+            <w:proofErr w:type="gramStart"/>
+            <w:r>
+              <w:t>&lt;!--</w:t>
+            </w:r>
+            <w:proofErr w:type="gramEnd"/>
+            <w:r>
+              <w:t xml:space="preserve"> 引入通用工具包 --&gt;</w:t>
             </w:r>
           </w:p>
           <w:p>
@@ -15382,10 +16098,126 @@
               <w:jc w:val="left"/>
             </w:pPr>
             <w:r>
+              <w:t xml:space="preserve">            </w:t>
+            </w:r>
+            <w:proofErr w:type="gramStart"/>
+            <w:r>
+              <w:t>&lt;</w:t>
+            </w:r>
+            <w:proofErr w:type="spellStart"/>
+            <w:r>
+              <w:t>groupId</w:t>
+            </w:r>
+            <w:proofErr w:type="spellEnd"/>
+            <w:r>
+              <w:t>&gt;</w:t>
+            </w:r>
+            <w:proofErr w:type="spellStart"/>
+            <w:r>
+              <w:t>com.duanxin.zqls</w:t>
+            </w:r>
+            <w:proofErr w:type="spellEnd"/>
+            <w:proofErr w:type="gramEnd"/>
+            <w:r>
+              <w:t>&lt;/</w:t>
+            </w:r>
+            <w:proofErr w:type="spellStart"/>
+            <w:r>
+              <w:t>groupId</w:t>
+            </w:r>
+            <w:proofErr w:type="spellEnd"/>
+            <w:r>
+              <w:t>&gt;</w:t>
+            </w:r>
+          </w:p>
+          <w:p>
+            <w:pPr>
+              <w:widowControl/>
+              <w:jc w:val="left"/>
+            </w:pPr>
+            <w:r>
               <w:t xml:space="preserve">            &lt;</w:t>
             </w:r>
             <w:proofErr w:type="spellStart"/>
             <w:r>
+              <w:t>artifactId</w:t>
+            </w:r>
+            <w:proofErr w:type="spellEnd"/>
+            <w:r>
+              <w:t>&gt;</w:t>
+            </w:r>
+            <w:proofErr w:type="spellStart"/>
+            <w:r>
+              <w:t>zqls</w:t>
+            </w:r>
+            <w:proofErr w:type="spellEnd"/>
+            <w:r>
+              <w:t>-common-</w:t>
+            </w:r>
+            <w:proofErr w:type="spellStart"/>
+            <w:r>
+              <w:t>api</w:t>
+            </w:r>
+            <w:proofErr w:type="spellEnd"/>
+            <w:r>
+              <w:t>&lt;/</w:t>
+            </w:r>
+            <w:proofErr w:type="spellStart"/>
+            <w:r>
+              <w:t>artifactId</w:t>
+            </w:r>
+            <w:proofErr w:type="spellEnd"/>
+            <w:r>
+              <w:t>&gt;</w:t>
+            </w:r>
+          </w:p>
+          <w:p>
+            <w:pPr>
+              <w:widowControl/>
+              <w:jc w:val="left"/>
+            </w:pPr>
+            <w:r>
+              <w:t xml:space="preserve">            &lt;version&gt;1.0-SNAPSHOT&lt;/version&gt;</w:t>
+            </w:r>
+          </w:p>
+          <w:p>
+            <w:pPr>
+              <w:widowControl/>
+              <w:jc w:val="left"/>
+            </w:pPr>
+            <w:r>
+              <w:t xml:space="preserve">        &lt;/dependency&gt;</w:t>
+            </w:r>
+          </w:p>
+          <w:p>
+            <w:pPr>
+              <w:widowControl/>
+              <w:jc w:val="left"/>
+            </w:pPr>
+          </w:p>
+          <w:p>
+            <w:pPr>
+              <w:widowControl/>
+              <w:jc w:val="left"/>
+            </w:pPr>
+            <w:r>
+              <w:t xml:space="preserve">        &lt;dependency&gt;</w:t>
+            </w:r>
+          </w:p>
+          <w:p>
+            <w:pPr>
+              <w:widowControl/>
+              <w:jc w:val="left"/>
+            </w:pPr>
+            <w:r>
+              <w:t xml:space="preserve">            </w:t>
+            </w:r>
+            <w:proofErr w:type="gramStart"/>
+            <w:r>
+              <w:t>&lt;</w:t>
+            </w:r>
+            <w:proofErr w:type="spellStart"/>
+            <w:r>
               <w:t>groupId</w:t>
             </w:r>
             <w:proofErr w:type="spellEnd"/>
@@ -15394,9 +16226,10 @@
             </w:r>
             <w:proofErr w:type="spellStart"/>
             <w:r>
-              <w:t>com.duanxin.zqls</w:t>
-            </w:r>
-            <w:proofErr w:type="spellEnd"/>
+              <w:t>org.springframework.boot</w:t>
+            </w:r>
+            <w:proofErr w:type="spellEnd"/>
+            <w:proofErr w:type="gramEnd"/>
             <w:r>
               <w:t>&lt;/</w:t>
             </w:r>
@@ -15423,19 +16256,11 @@
             </w:r>
             <w:proofErr w:type="spellEnd"/>
             <w:r>
-              <w:t>&gt;</w:t>
-            </w:r>
-            <w:proofErr w:type="spellStart"/>
-            <w:r>
-              <w:t>zqls</w:t>
-            </w:r>
-            <w:proofErr w:type="spellEnd"/>
-            <w:r>
-              <w:t>-common-</w:t>
-            </w:r>
-            <w:proofErr w:type="spellStart"/>
-            <w:r>
-              <w:t>api</w:t>
+              <w:t>&gt;spring-boot-starter-</w:t>
+            </w:r>
+            <w:proofErr w:type="spellStart"/>
+            <w:r>
+              <w:t>jdbc</w:t>
             </w:r>
             <w:proofErr w:type="spellEnd"/>
             <w:r>
@@ -15456,7 +16281,7 @@
               <w:jc w:val="left"/>
             </w:pPr>
             <w:r>
-              <w:t xml:space="preserve">            &lt;version&gt;1.0-SNAPSHOT&lt;/version&gt;</w:t>
+              <w:t xml:space="preserve">        &lt;/dependency&gt;</w:t>
             </w:r>
           </w:p>
           <w:p>
@@ -15464,6 +16289,95 @@
               <w:widowControl/>
               <w:jc w:val="left"/>
             </w:pPr>
+          </w:p>
+          <w:p>
+            <w:pPr>
+              <w:widowControl/>
+              <w:jc w:val="left"/>
+            </w:pPr>
+            <w:r>
+              <w:t xml:space="preserve">        &lt;dependency&gt;</w:t>
+            </w:r>
+          </w:p>
+          <w:p>
+            <w:pPr>
+              <w:widowControl/>
+              <w:jc w:val="left"/>
+            </w:pPr>
+            <w:r>
+              <w:t xml:space="preserve">            </w:t>
+            </w:r>
+            <w:proofErr w:type="gramStart"/>
+            <w:r>
+              <w:t>&lt;</w:t>
+            </w:r>
+            <w:proofErr w:type="spellStart"/>
+            <w:r>
+              <w:t>groupId</w:t>
+            </w:r>
+            <w:proofErr w:type="spellEnd"/>
+            <w:r>
+              <w:t>&gt;</w:t>
+            </w:r>
+            <w:proofErr w:type="spellStart"/>
+            <w:r>
+              <w:t>org.mybatis.spring</w:t>
+            </w:r>
+            <w:proofErr w:type="gramEnd"/>
+            <w:r>
+              <w:t>.boot</w:t>
+            </w:r>
+            <w:proofErr w:type="spellEnd"/>
+            <w:r>
+              <w:t>&lt;/</w:t>
+            </w:r>
+            <w:proofErr w:type="spellStart"/>
+            <w:r>
+              <w:t>groupId</w:t>
+            </w:r>
+            <w:proofErr w:type="spellEnd"/>
+            <w:r>
+              <w:t>&gt;</w:t>
+            </w:r>
+          </w:p>
+          <w:p>
+            <w:pPr>
+              <w:widowControl/>
+              <w:jc w:val="left"/>
+            </w:pPr>
+            <w:r>
+              <w:t xml:space="preserve">            &lt;</w:t>
+            </w:r>
+            <w:proofErr w:type="spellStart"/>
+            <w:r>
+              <w:t>artifactId</w:t>
+            </w:r>
+            <w:proofErr w:type="spellEnd"/>
+            <w:r>
+              <w:t>&gt;</w:t>
+            </w:r>
+            <w:proofErr w:type="spellStart"/>
+            <w:r>
+              <w:t>mybatis</w:t>
+            </w:r>
+            <w:proofErr w:type="spellEnd"/>
+            <w:r>
+              <w:t>-spring-boot-starter&lt;/</w:t>
+            </w:r>
+            <w:proofErr w:type="spellStart"/>
+            <w:r>
+              <w:t>artifactId</w:t>
+            </w:r>
+            <w:proofErr w:type="spellEnd"/>
+            <w:r>
+              <w:t>&gt;</w:t>
+            </w:r>
+          </w:p>
+          <w:p>
+            <w:pPr>
+              <w:widowControl/>
+              <w:jc w:val="left"/>
+            </w:pPr>
             <w:r>
               <w:t xml:space="preserve">        &lt;/dependency&gt;</w:t>
             </w:r>
@@ -15489,10 +16403,109 @@
               <w:jc w:val="left"/>
             </w:pPr>
             <w:r>
+              <w:t xml:space="preserve">            </w:t>
+            </w:r>
+            <w:proofErr w:type="gramStart"/>
+            <w:r>
+              <w:t>&lt;</w:t>
+            </w:r>
+            <w:proofErr w:type="spellStart"/>
+            <w:r>
+              <w:t>groupId</w:t>
+            </w:r>
+            <w:proofErr w:type="spellEnd"/>
+            <w:r>
+              <w:t>&gt;</w:t>
+            </w:r>
+            <w:proofErr w:type="spellStart"/>
+            <w:r>
+              <w:t>org.mybatis.generator</w:t>
+            </w:r>
+            <w:proofErr w:type="spellEnd"/>
+            <w:proofErr w:type="gramEnd"/>
+            <w:r>
+              <w:t>&lt;/</w:t>
+            </w:r>
+            <w:proofErr w:type="spellStart"/>
+            <w:r>
+              <w:t>groupId</w:t>
+            </w:r>
+            <w:proofErr w:type="spellEnd"/>
+            <w:r>
+              <w:t>&gt;</w:t>
+            </w:r>
+          </w:p>
+          <w:p>
+            <w:pPr>
+              <w:widowControl/>
+              <w:jc w:val="left"/>
+            </w:pPr>
+            <w:r>
               <w:t xml:space="preserve">            &lt;</w:t>
             </w:r>
             <w:proofErr w:type="spellStart"/>
             <w:r>
+              <w:t>artifactId</w:t>
+            </w:r>
+            <w:proofErr w:type="spellEnd"/>
+            <w:r>
+              <w:t>&gt;</w:t>
+            </w:r>
+            <w:proofErr w:type="spellStart"/>
+            <w:r>
+              <w:t>mybatis</w:t>
+            </w:r>
+            <w:proofErr w:type="spellEnd"/>
+            <w:r>
+              <w:t>-generator-core&lt;/</w:t>
+            </w:r>
+            <w:proofErr w:type="spellStart"/>
+            <w:r>
+              <w:t>artifactId</w:t>
+            </w:r>
+            <w:proofErr w:type="spellEnd"/>
+            <w:r>
+              <w:t>&gt;</w:t>
+            </w:r>
+          </w:p>
+          <w:p>
+            <w:pPr>
+              <w:widowControl/>
+              <w:jc w:val="left"/>
+            </w:pPr>
+            <w:r>
+              <w:t xml:space="preserve">        &lt;/dependency&gt;</w:t>
+            </w:r>
+          </w:p>
+          <w:p>
+            <w:pPr>
+              <w:widowControl/>
+              <w:jc w:val="left"/>
+            </w:pPr>
+          </w:p>
+          <w:p>
+            <w:pPr>
+              <w:widowControl/>
+              <w:jc w:val="left"/>
+            </w:pPr>
+            <w:r>
+              <w:t xml:space="preserve">        &lt;dependency&gt;</w:t>
+            </w:r>
+          </w:p>
+          <w:p>
+            <w:pPr>
+              <w:widowControl/>
+              <w:jc w:val="left"/>
+            </w:pPr>
+            <w:r>
+              <w:t xml:space="preserve">            </w:t>
+            </w:r>
+            <w:proofErr w:type="gramStart"/>
+            <w:r>
+              <w:t>&lt;</w:t>
+            </w:r>
+            <w:proofErr w:type="spellStart"/>
+            <w:r>
               <w:t>groupId</w:t>
             </w:r>
             <w:proofErr w:type="spellEnd"/>
@@ -15501,9 +16514,10 @@
             </w:r>
             <w:proofErr w:type="spellStart"/>
             <w:r>
-              <w:t>org.springframework.boot</w:t>
-            </w:r>
-            <w:proofErr w:type="spellEnd"/>
+              <w:t>com.github.pagehelper</w:t>
+            </w:r>
+            <w:proofErr w:type="spellEnd"/>
+            <w:proofErr w:type="gramEnd"/>
             <w:r>
               <w:t>&lt;/</w:t>
             </w:r>
@@ -15530,11 +16544,85 @@
             </w:r>
             <w:proofErr w:type="spellEnd"/>
             <w:r>
-              <w:t>&gt;spring-boot-starter-</w:t>
-            </w:r>
-            <w:proofErr w:type="spellStart"/>
-            <w:r>
-              <w:t>jdbc</w:t>
+              <w:t>&gt;</w:t>
+            </w:r>
+            <w:proofErr w:type="spellStart"/>
+            <w:r>
+              <w:t>pagehelper</w:t>
+            </w:r>
+            <w:proofErr w:type="spellEnd"/>
+            <w:r>
+              <w:t>-spring-boot-starter&lt;/</w:t>
+            </w:r>
+            <w:proofErr w:type="spellStart"/>
+            <w:r>
+              <w:t>artifactId</w:t>
+            </w:r>
+            <w:proofErr w:type="spellEnd"/>
+            <w:r>
+              <w:t>&gt;</w:t>
+            </w:r>
+          </w:p>
+          <w:p>
+            <w:pPr>
+              <w:widowControl/>
+              <w:jc w:val="left"/>
+            </w:pPr>
+            <w:r>
+              <w:t xml:space="preserve">        &lt;/dependency&gt;</w:t>
+            </w:r>
+          </w:p>
+          <w:p>
+            <w:pPr>
+              <w:widowControl/>
+              <w:jc w:val="left"/>
+            </w:pPr>
+          </w:p>
+          <w:p>
+            <w:pPr>
+              <w:widowControl/>
+              <w:jc w:val="left"/>
+            </w:pPr>
+            <w:r>
+              <w:t xml:space="preserve">        </w:t>
+            </w:r>
+            <w:proofErr w:type="gramStart"/>
+            <w:r>
+              <w:t>&lt;!--</w:t>
+            </w:r>
+            <w:proofErr w:type="gramEnd"/>
+            <w:r>
+              <w:t xml:space="preserve"> 引入druid --&gt;</w:t>
+            </w:r>
+          </w:p>
+          <w:p>
+            <w:pPr>
+              <w:widowControl/>
+              <w:jc w:val="left"/>
+            </w:pPr>
+            <w:r>
+              <w:t xml:space="preserve">        &lt;dependency&gt;</w:t>
+            </w:r>
+          </w:p>
+          <w:p>
+            <w:pPr>
+              <w:widowControl/>
+              <w:jc w:val="left"/>
+            </w:pPr>
+            <w:r>
+              <w:t xml:space="preserve">            &lt;</w:t>
+            </w:r>
+            <w:proofErr w:type="spellStart"/>
+            <w:r>
+              <w:t>groupId</w:t>
+            </w:r>
+            <w:proofErr w:type="spellEnd"/>
+            <w:r>
+              <w:t>&gt;</w:t>
+            </w:r>
+            <w:proofErr w:type="spellStart"/>
+            <w:r>
+              <w:t>com.alibaba</w:t>
             </w:r>
             <w:proofErr w:type="spellEnd"/>
             <w:r>
@@ -15542,10 +16630,35 @@
             </w:r>
             <w:proofErr w:type="spellStart"/>
             <w:r>
+              <w:t>groupId</w:t>
+            </w:r>
+            <w:proofErr w:type="spellEnd"/>
+            <w:r>
+              <w:t>&gt;</w:t>
+            </w:r>
+          </w:p>
+          <w:p>
+            <w:pPr>
+              <w:widowControl/>
+              <w:jc w:val="left"/>
+            </w:pPr>
+            <w:r>
+              <w:t xml:space="preserve">            &lt;</w:t>
+            </w:r>
+            <w:proofErr w:type="spellStart"/>
+            <w:r>
               <w:t>artifactId</w:t>
             </w:r>
             <w:proofErr w:type="spellEnd"/>
             <w:r>
+              <w:t>&gt;druid-spring-boot-starter&lt;/</w:t>
+            </w:r>
+            <w:proofErr w:type="spellStart"/>
+            <w:r>
+              <w:t>artifactId</w:t>
+            </w:r>
+            <w:proofErr w:type="spellEnd"/>
+            <w:r>
               <w:t>&gt;</w:t>
             </w:r>
           </w:p>
@@ -15591,7 +16704,7 @@
             </w:r>
             <w:proofErr w:type="spellStart"/>
             <w:r>
-              <w:t>org.mybatis.spring.boot</w:t>
+              <w:t>mysql</w:t>
             </w:r>
             <w:proofErr w:type="spellEnd"/>
             <w:r>
@@ -15624,11 +16737,11 @@
             </w:r>
             <w:proofErr w:type="spellStart"/>
             <w:r>
-              <w:t>mybatis</w:t>
-            </w:r>
-            <w:proofErr w:type="spellEnd"/>
-            <w:r>
-              <w:t>-spring-boot-starter&lt;/</w:t>
+              <w:t>mysql</w:t>
+            </w:r>
+            <w:proofErr w:type="spellEnd"/>
+            <w:r>
+              <w:t>-connector-java&lt;/</w:t>
             </w:r>
             <w:proofErr w:type="spellStart"/>
             <w:r>
@@ -15645,6 +16758,15 @@
               <w:jc w:val="left"/>
             </w:pPr>
             <w:r>
+              <w:t xml:space="preserve">            &lt;scope&gt;runtime&lt;/scope&gt;</w:t>
+            </w:r>
+          </w:p>
+          <w:p>
+            <w:pPr>
+              <w:widowControl/>
+              <w:jc w:val="left"/>
+            </w:pPr>
+            <w:r>
               <w:t xml:space="preserve">        &lt;/dependency&gt;</w:t>
             </w:r>
           </w:p>
@@ -15660,6 +16782,32 @@
               <w:jc w:val="left"/>
             </w:pPr>
             <w:r>
+              <w:lastRenderedPageBreak/>
+              <w:t xml:space="preserve">        </w:t>
+            </w:r>
+            <w:proofErr w:type="gramStart"/>
+            <w:r>
+              <w:t>&lt;!--</w:t>
+            </w:r>
+            <w:proofErr w:type="gramEnd"/>
+            <w:r>
+              <w:t xml:space="preserve"> </w:t>
+            </w:r>
+            <w:proofErr w:type="spellStart"/>
+            <w:r>
+              <w:t>redis</w:t>
+            </w:r>
+            <w:proofErr w:type="spellEnd"/>
+            <w:r>
+              <w:t xml:space="preserve"> --&gt;</w:t>
+            </w:r>
+          </w:p>
+          <w:p>
+            <w:pPr>
+              <w:widowControl/>
+              <w:jc w:val="left"/>
+            </w:pPr>
+            <w:r>
               <w:t xml:space="preserve">        &lt;dependency&gt;</w:t>
             </w:r>
           </w:p>
@@ -15681,7 +16829,7 @@
             </w:r>
             <w:proofErr w:type="spellStart"/>
             <w:r>
-              <w:t>org.mybatis.generator</w:t>
+              <w:t>redis.clients</w:t>
             </w:r>
             <w:proofErr w:type="spellEnd"/>
             <w:r>
@@ -15714,11 +16862,11 @@
             </w:r>
             <w:proofErr w:type="spellStart"/>
             <w:r>
-              <w:t>mybatis</w:t>
-            </w:r>
-            <w:proofErr w:type="spellEnd"/>
-            <w:r>
-              <w:t>-generator-core&lt;/</w:t>
+              <w:t>jedis</w:t>
+            </w:r>
+            <w:proofErr w:type="spellEnd"/>
+            <w:r>
+              <w:t>&lt;/</w:t>
             </w:r>
             <w:proofErr w:type="spellStart"/>
             <w:r>
@@ -15750,6 +16898,23 @@
               <w:jc w:val="left"/>
             </w:pPr>
             <w:r>
+              <w:t xml:space="preserve">        </w:t>
+            </w:r>
+            <w:proofErr w:type="gramStart"/>
+            <w:r>
+              <w:t>&lt;!--</w:t>
+            </w:r>
+            <w:proofErr w:type="gramEnd"/>
+            <w:r>
+              <w:t xml:space="preserve"> guava --&gt;</w:t>
+            </w:r>
+          </w:p>
+          <w:p>
+            <w:pPr>
+              <w:widowControl/>
+              <w:jc w:val="left"/>
+            </w:pPr>
+            <w:r>
               <w:t xml:space="preserve">        &lt;dependency&gt;</w:t>
             </w:r>
           </w:p>
@@ -15759,10 +16924,122 @@
               <w:jc w:val="left"/>
             </w:pPr>
             <w:r>
+              <w:t xml:space="preserve">            </w:t>
+            </w:r>
+            <w:proofErr w:type="gramStart"/>
+            <w:r>
+              <w:t>&lt;</w:t>
+            </w:r>
+            <w:proofErr w:type="spellStart"/>
+            <w:r>
+              <w:t>groupId</w:t>
+            </w:r>
+            <w:proofErr w:type="spellEnd"/>
+            <w:r>
+              <w:t>&gt;</w:t>
+            </w:r>
+            <w:proofErr w:type="spellStart"/>
+            <w:r>
+              <w:t>com.google.guava</w:t>
+            </w:r>
+            <w:proofErr w:type="spellEnd"/>
+            <w:proofErr w:type="gramEnd"/>
+            <w:r>
+              <w:t>&lt;/</w:t>
+            </w:r>
+            <w:proofErr w:type="spellStart"/>
+            <w:r>
+              <w:t>groupId</w:t>
+            </w:r>
+            <w:proofErr w:type="spellEnd"/>
+            <w:r>
+              <w:t>&gt;</w:t>
+            </w:r>
+          </w:p>
+          <w:p>
+            <w:pPr>
+              <w:widowControl/>
+              <w:jc w:val="left"/>
+            </w:pPr>
+            <w:r>
               <w:t xml:space="preserve">            &lt;</w:t>
             </w:r>
             <w:proofErr w:type="spellStart"/>
             <w:r>
+              <w:t>artifactId</w:t>
+            </w:r>
+            <w:proofErr w:type="spellEnd"/>
+            <w:r>
+              <w:t>&gt;guava&lt;/</w:t>
+            </w:r>
+            <w:proofErr w:type="spellStart"/>
+            <w:r>
+              <w:t>artifactId</w:t>
+            </w:r>
+            <w:proofErr w:type="spellEnd"/>
+            <w:r>
+              <w:t>&gt;</w:t>
+            </w:r>
+          </w:p>
+          <w:p>
+            <w:pPr>
+              <w:widowControl/>
+              <w:jc w:val="left"/>
+            </w:pPr>
+            <w:r>
+              <w:t xml:space="preserve">        &lt;/dependency&gt;</w:t>
+            </w:r>
+          </w:p>
+          <w:p>
+            <w:pPr>
+              <w:widowControl/>
+              <w:jc w:val="left"/>
+            </w:pPr>
+          </w:p>
+          <w:p>
+            <w:pPr>
+              <w:widowControl/>
+              <w:jc w:val="left"/>
+            </w:pPr>
+            <w:r>
+              <w:t xml:space="preserve">        </w:t>
+            </w:r>
+            <w:proofErr w:type="gramStart"/>
+            <w:r>
+              <w:t>&lt;!--</w:t>
+            </w:r>
+            <w:proofErr w:type="gramEnd"/>
+            <w:r>
+              <w:t xml:space="preserve"> </w:t>
+            </w:r>
+            <w:proofErr w:type="spellStart"/>
+            <w:r>
+              <w:t>redisson</w:t>
+            </w:r>
+            <w:proofErr w:type="spellEnd"/>
+            <w:r>
+              <w:t xml:space="preserve"> --&gt;</w:t>
+            </w:r>
+          </w:p>
+          <w:p>
+            <w:pPr>
+              <w:widowControl/>
+              <w:jc w:val="left"/>
+            </w:pPr>
+            <w:r>
+              <w:t xml:space="preserve">        &lt;dependency&gt;</w:t>
+            </w:r>
+          </w:p>
+          <w:p>
+            <w:pPr>
+              <w:widowControl/>
+              <w:jc w:val="left"/>
+            </w:pPr>
+            <w:r>
+              <w:t xml:space="preserve">            &lt;</w:t>
+            </w:r>
+            <w:proofErr w:type="spellStart"/>
+            <w:r>
               <w:t>groupId</w:t>
             </w:r>
             <w:proofErr w:type="spellEnd"/>
@@ -15771,7 +17048,7 @@
             </w:r>
             <w:proofErr w:type="spellStart"/>
             <w:r>
-              <w:t>com.github.pagehelper</w:t>
+              <w:t>org.redisson</w:t>
             </w:r>
             <w:proofErr w:type="spellEnd"/>
             <w:r>
@@ -15804,11 +17081,11 @@
             </w:r>
             <w:proofErr w:type="spellStart"/>
             <w:r>
-              <w:t>pagehelper</w:t>
-            </w:r>
-            <w:proofErr w:type="spellEnd"/>
-            <w:r>
-              <w:t>-spring-boot-starter&lt;/</w:t>
+              <w:t>redisson</w:t>
+            </w:r>
+            <w:proofErr w:type="spellEnd"/>
+            <w:r>
+              <w:t>&lt;/</w:t>
             </w:r>
             <w:proofErr w:type="spellStart"/>
             <w:r>
@@ -15840,506 +17117,8 @@
               <w:jc w:val="left"/>
             </w:pPr>
             <w:r>
-              <w:t xml:space="preserve">        &lt;!-- 引入druid --&gt;</w:t>
-            </w:r>
-          </w:p>
-          <w:p>
-            <w:pPr>
-              <w:widowControl/>
-              <w:jc w:val="left"/>
-            </w:pPr>
-            <w:r>
-              <w:t xml:space="preserve">        &lt;dependency&gt;</w:t>
-            </w:r>
-          </w:p>
-          <w:p>
-            <w:pPr>
-              <w:widowControl/>
-              <w:jc w:val="left"/>
-            </w:pPr>
-            <w:r>
-              <w:t xml:space="preserve">            &lt;</w:t>
-            </w:r>
-            <w:proofErr w:type="spellStart"/>
-            <w:r>
-              <w:t>groupId</w:t>
-            </w:r>
-            <w:proofErr w:type="spellEnd"/>
-            <w:r>
-              <w:t>&gt;</w:t>
-            </w:r>
-            <w:proofErr w:type="spellStart"/>
-            <w:r>
-              <w:t>com.alibaba</w:t>
-            </w:r>
-            <w:proofErr w:type="spellEnd"/>
-            <w:r>
-              <w:t>&lt;/</w:t>
-            </w:r>
-            <w:proofErr w:type="spellStart"/>
-            <w:r>
-              <w:t>groupId</w:t>
-            </w:r>
-            <w:proofErr w:type="spellEnd"/>
-            <w:r>
-              <w:t>&gt;</w:t>
-            </w:r>
-          </w:p>
-          <w:p>
-            <w:pPr>
-              <w:widowControl/>
-              <w:jc w:val="left"/>
-            </w:pPr>
-            <w:r>
-              <w:t xml:space="preserve">            &lt;</w:t>
-            </w:r>
-            <w:proofErr w:type="spellStart"/>
-            <w:r>
-              <w:t>artifactId</w:t>
-            </w:r>
-            <w:proofErr w:type="spellEnd"/>
-            <w:r>
-              <w:t>&gt;druid-spring-boot-starter&lt;/</w:t>
-            </w:r>
-            <w:proofErr w:type="spellStart"/>
-            <w:r>
-              <w:t>artifactId</w:t>
-            </w:r>
-            <w:proofErr w:type="spellEnd"/>
-            <w:r>
-              <w:t>&gt;</w:t>
-            </w:r>
-          </w:p>
-          <w:p>
-            <w:pPr>
-              <w:widowControl/>
-              <w:jc w:val="left"/>
-            </w:pPr>
-            <w:r>
-              <w:t xml:space="preserve">        &lt;/dependency&gt;</w:t>
-            </w:r>
-          </w:p>
-          <w:p>
-            <w:pPr>
-              <w:widowControl/>
-              <w:jc w:val="left"/>
-            </w:pPr>
-          </w:p>
-          <w:p>
-            <w:pPr>
-              <w:widowControl/>
-              <w:jc w:val="left"/>
-            </w:pPr>
-            <w:r>
-              <w:t xml:space="preserve">        &lt;dependency&gt;</w:t>
-            </w:r>
-          </w:p>
-          <w:p>
-            <w:pPr>
-              <w:widowControl/>
-              <w:jc w:val="left"/>
-            </w:pPr>
-            <w:r>
-              <w:t xml:space="preserve">            &lt;</w:t>
-            </w:r>
-            <w:proofErr w:type="spellStart"/>
-            <w:r>
-              <w:t>groupId</w:t>
-            </w:r>
-            <w:proofErr w:type="spellEnd"/>
-            <w:r>
-              <w:t>&gt;</w:t>
-            </w:r>
-            <w:proofErr w:type="spellStart"/>
-            <w:r>
-              <w:t>mysql</w:t>
-            </w:r>
-            <w:proofErr w:type="spellEnd"/>
-            <w:r>
-              <w:t>&lt;/</w:t>
-            </w:r>
-            <w:proofErr w:type="spellStart"/>
-            <w:r>
-              <w:t>groupId</w:t>
-            </w:r>
-            <w:proofErr w:type="spellEnd"/>
-            <w:r>
-              <w:t>&gt;</w:t>
-            </w:r>
-          </w:p>
-          <w:p>
-            <w:pPr>
-              <w:widowControl/>
-              <w:jc w:val="left"/>
-            </w:pPr>
-            <w:r>
-              <w:t xml:space="preserve">            &lt;</w:t>
-            </w:r>
-            <w:proofErr w:type="spellStart"/>
-            <w:r>
-              <w:t>artifactId</w:t>
-            </w:r>
-            <w:proofErr w:type="spellEnd"/>
-            <w:r>
-              <w:t>&gt;</w:t>
-            </w:r>
-            <w:proofErr w:type="spellStart"/>
-            <w:r>
-              <w:t>mysql</w:t>
-            </w:r>
-            <w:proofErr w:type="spellEnd"/>
-            <w:r>
-              <w:t>-connector-java&lt;/</w:t>
-            </w:r>
-            <w:proofErr w:type="spellStart"/>
-            <w:r>
-              <w:t>artifactId</w:t>
-            </w:r>
-            <w:proofErr w:type="spellEnd"/>
-            <w:r>
-              <w:t>&gt;</w:t>
-            </w:r>
-          </w:p>
-          <w:p>
-            <w:pPr>
-              <w:widowControl/>
-              <w:jc w:val="left"/>
-            </w:pPr>
-            <w:r>
-              <w:t xml:space="preserve">            &lt;scope&gt;runtime&lt;/scope&gt;</w:t>
-            </w:r>
-          </w:p>
-          <w:p>
-            <w:pPr>
-              <w:widowControl/>
-              <w:jc w:val="left"/>
-            </w:pPr>
-            <w:r>
-              <w:t xml:space="preserve">        &lt;/dependency&gt;</w:t>
-            </w:r>
-          </w:p>
-          <w:p>
-            <w:pPr>
-              <w:widowControl/>
-              <w:jc w:val="left"/>
-            </w:pPr>
-          </w:p>
-          <w:p>
-            <w:pPr>
-              <w:widowControl/>
-              <w:jc w:val="left"/>
-            </w:pPr>
-            <w:r>
-              <w:lastRenderedPageBreak/>
-              <w:t xml:space="preserve">        &lt;!-- </w:t>
-            </w:r>
-            <w:proofErr w:type="spellStart"/>
-            <w:r>
-              <w:t>redis</w:t>
-            </w:r>
-            <w:proofErr w:type="spellEnd"/>
-            <w:r>
-              <w:t xml:space="preserve"> --&gt;</w:t>
-            </w:r>
-          </w:p>
-          <w:p>
-            <w:pPr>
-              <w:widowControl/>
-              <w:jc w:val="left"/>
-            </w:pPr>
-            <w:r>
-              <w:t xml:space="preserve">        &lt;dependency&gt;</w:t>
-            </w:r>
-          </w:p>
-          <w:p>
-            <w:pPr>
-              <w:widowControl/>
-              <w:jc w:val="left"/>
-            </w:pPr>
-            <w:r>
-              <w:t xml:space="preserve">            &lt;</w:t>
-            </w:r>
-            <w:proofErr w:type="spellStart"/>
-            <w:r>
-              <w:t>groupId</w:t>
-            </w:r>
-            <w:proofErr w:type="spellEnd"/>
-            <w:r>
-              <w:t>&gt;</w:t>
-            </w:r>
-            <w:proofErr w:type="spellStart"/>
-            <w:r>
-              <w:t>redis.clients</w:t>
-            </w:r>
-            <w:proofErr w:type="spellEnd"/>
-            <w:r>
-              <w:t>&lt;/</w:t>
-            </w:r>
-            <w:proofErr w:type="spellStart"/>
-            <w:r>
-              <w:t>groupId</w:t>
-            </w:r>
-            <w:proofErr w:type="spellEnd"/>
-            <w:r>
-              <w:t>&gt;</w:t>
-            </w:r>
-          </w:p>
-          <w:p>
-            <w:pPr>
-              <w:widowControl/>
-              <w:jc w:val="left"/>
-            </w:pPr>
-            <w:r>
-              <w:t xml:space="preserve">            &lt;</w:t>
-            </w:r>
-            <w:proofErr w:type="spellStart"/>
-            <w:r>
-              <w:t>artifactId</w:t>
-            </w:r>
-            <w:proofErr w:type="spellEnd"/>
-            <w:r>
-              <w:t>&gt;</w:t>
-            </w:r>
-            <w:proofErr w:type="spellStart"/>
-            <w:r>
-              <w:t>jedis</w:t>
-            </w:r>
-            <w:proofErr w:type="spellEnd"/>
-            <w:r>
-              <w:t>&lt;/</w:t>
-            </w:r>
-            <w:proofErr w:type="spellStart"/>
-            <w:r>
-              <w:t>artifactId</w:t>
-            </w:r>
-            <w:proofErr w:type="spellEnd"/>
-            <w:r>
-              <w:t>&gt;</w:t>
-            </w:r>
-          </w:p>
-          <w:p>
-            <w:pPr>
-              <w:widowControl/>
-              <w:jc w:val="left"/>
-            </w:pPr>
-            <w:r>
-              <w:t xml:space="preserve">        &lt;/dependency&gt;</w:t>
-            </w:r>
-          </w:p>
-          <w:p>
-            <w:pPr>
-              <w:widowControl/>
-              <w:jc w:val="left"/>
-            </w:pPr>
-          </w:p>
-          <w:p>
-            <w:pPr>
-              <w:widowControl/>
-              <w:jc w:val="left"/>
-            </w:pPr>
-            <w:r>
-              <w:t xml:space="preserve">        &lt;!-- guava --&gt;</w:t>
-            </w:r>
-          </w:p>
-          <w:p>
-            <w:pPr>
-              <w:widowControl/>
-              <w:jc w:val="left"/>
-            </w:pPr>
-            <w:r>
-              <w:t xml:space="preserve">        &lt;dependency&gt;</w:t>
-            </w:r>
-          </w:p>
-          <w:p>
-            <w:pPr>
-              <w:widowControl/>
-              <w:jc w:val="left"/>
-            </w:pPr>
-            <w:r>
-              <w:t xml:space="preserve">            &lt;</w:t>
-            </w:r>
-            <w:proofErr w:type="spellStart"/>
-            <w:r>
-              <w:t>groupId</w:t>
-            </w:r>
-            <w:proofErr w:type="spellEnd"/>
-            <w:r>
-              <w:t>&gt;</w:t>
-            </w:r>
-            <w:proofErr w:type="spellStart"/>
-            <w:r>
-              <w:t>com.google.guava</w:t>
-            </w:r>
-            <w:proofErr w:type="spellEnd"/>
-            <w:r>
-              <w:t>&lt;/</w:t>
-            </w:r>
-            <w:proofErr w:type="spellStart"/>
-            <w:r>
-              <w:t>groupId</w:t>
-            </w:r>
-            <w:proofErr w:type="spellEnd"/>
-            <w:r>
-              <w:t>&gt;</w:t>
-            </w:r>
-          </w:p>
-          <w:p>
-            <w:pPr>
-              <w:widowControl/>
-              <w:jc w:val="left"/>
-            </w:pPr>
-            <w:r>
-              <w:t xml:space="preserve">            &lt;</w:t>
-            </w:r>
-            <w:proofErr w:type="spellStart"/>
-            <w:r>
-              <w:t>artifactId</w:t>
-            </w:r>
-            <w:proofErr w:type="spellEnd"/>
-            <w:r>
-              <w:t>&gt;guava&lt;/</w:t>
-            </w:r>
-            <w:proofErr w:type="spellStart"/>
-            <w:r>
-              <w:t>artifactId</w:t>
-            </w:r>
-            <w:proofErr w:type="spellEnd"/>
-            <w:r>
-              <w:t>&gt;</w:t>
-            </w:r>
-          </w:p>
-          <w:p>
-            <w:pPr>
-              <w:widowControl/>
-              <w:jc w:val="left"/>
-            </w:pPr>
-            <w:r>
-              <w:t xml:space="preserve">        &lt;/dependency&gt;</w:t>
-            </w:r>
-          </w:p>
-          <w:p>
-            <w:pPr>
-              <w:widowControl/>
-              <w:jc w:val="left"/>
-            </w:pPr>
-          </w:p>
-          <w:p>
-            <w:pPr>
-              <w:widowControl/>
-              <w:jc w:val="left"/>
-            </w:pPr>
-            <w:r>
-              <w:t xml:space="preserve">        &lt;!-- </w:t>
-            </w:r>
-            <w:proofErr w:type="spellStart"/>
-            <w:r>
-              <w:t>redisson</w:t>
-            </w:r>
-            <w:proofErr w:type="spellEnd"/>
-            <w:r>
-              <w:t xml:space="preserve"> --&gt;</w:t>
-            </w:r>
-          </w:p>
-          <w:p>
-            <w:pPr>
-              <w:widowControl/>
-              <w:jc w:val="left"/>
-            </w:pPr>
-            <w:r>
-              <w:t xml:space="preserve">        &lt;dependency&gt;</w:t>
-            </w:r>
-          </w:p>
-          <w:p>
-            <w:pPr>
-              <w:widowControl/>
-              <w:jc w:val="left"/>
-            </w:pPr>
-            <w:r>
-              <w:t xml:space="preserve">            &lt;</w:t>
-            </w:r>
-            <w:proofErr w:type="spellStart"/>
-            <w:r>
-              <w:t>groupId</w:t>
-            </w:r>
-            <w:proofErr w:type="spellEnd"/>
-            <w:r>
-              <w:t>&gt;</w:t>
-            </w:r>
-            <w:proofErr w:type="spellStart"/>
-            <w:r>
-              <w:t>org.redisson</w:t>
-            </w:r>
-            <w:proofErr w:type="spellEnd"/>
-            <w:r>
-              <w:t>&lt;/</w:t>
-            </w:r>
-            <w:proofErr w:type="spellStart"/>
-            <w:r>
-              <w:t>groupId</w:t>
-            </w:r>
-            <w:proofErr w:type="spellEnd"/>
-            <w:r>
-              <w:t>&gt;</w:t>
-            </w:r>
-          </w:p>
-          <w:p>
-            <w:pPr>
-              <w:widowControl/>
-              <w:jc w:val="left"/>
-            </w:pPr>
-            <w:r>
-              <w:t xml:space="preserve">            &lt;</w:t>
-            </w:r>
-            <w:proofErr w:type="spellStart"/>
-            <w:r>
-              <w:t>artifactId</w:t>
-            </w:r>
-            <w:proofErr w:type="spellEnd"/>
-            <w:r>
-              <w:t>&gt;</w:t>
-            </w:r>
-            <w:proofErr w:type="spellStart"/>
-            <w:r>
-              <w:t>redisson</w:t>
-            </w:r>
-            <w:proofErr w:type="spellEnd"/>
-            <w:r>
-              <w:t>&lt;/</w:t>
-            </w:r>
-            <w:proofErr w:type="spellStart"/>
-            <w:r>
-              <w:t>artifactId</w:t>
-            </w:r>
-            <w:proofErr w:type="spellEnd"/>
-            <w:r>
-              <w:t>&gt;</w:t>
-            </w:r>
-          </w:p>
-          <w:p>
-            <w:pPr>
-              <w:widowControl/>
-              <w:jc w:val="left"/>
-            </w:pPr>
-            <w:r>
-              <w:t xml:space="preserve">        &lt;/dependency&gt;</w:t>
-            </w:r>
-          </w:p>
-          <w:p>
-            <w:pPr>
-              <w:widowControl/>
-              <w:jc w:val="left"/>
-            </w:pPr>
-          </w:p>
-          <w:p>
-            <w:pPr>
-              <w:widowControl/>
-              <w:jc w:val="left"/>
-            </w:pPr>
-            <w:r>
               <w:t xml:space="preserve">    &lt;/dependencies&gt;</w:t>
             </w:r>
-            <w:bookmarkStart w:id="0" w:name="_GoBack"/>
-            <w:bookmarkEnd w:id="0"/>
           </w:p>
         </w:tc>
       </w:tr>
@@ -16488,6 +17267,7 @@
               <w:t>Arduinojson</w:t>
             </w:r>
             <w:proofErr w:type="spellEnd"/>
+            <w:proofErr w:type="gramStart"/>
             <w:r>
               <w:rPr>
                 <w:color w:val="FF0000"/>
@@ -16501,6 +17281,7 @@
               </w:rPr>
               <w:t>实现</w:t>
             </w:r>
+            <w:proofErr w:type="gramEnd"/>
             <w:r>
               <w:rPr>
                 <w:rFonts w:hint="eastAsia"/>
@@ -16532,10 +17313,10 @@
                   <v:path o:extrusionok="f" gradientshapeok="t" o:connecttype="rect"/>
                   <o:lock v:ext="edit" aspectratio="t"/>
                 </v:shapetype>
-                <v:shape id="_x0000_i1025" type="#_x0000_t75" style="width:37.85pt;height:27.45pt" o:ole="">
+                <v:shape id="_x0000_i1025" type="#_x0000_t75" style="width:37.95pt;height:27.6pt" o:ole="">
                   <v:imagedata r:id="rId9" o:title=""/>
                 </v:shape>
-                <o:OLEObject Type="Embed" ProgID="FoxitReader.Document" ShapeID="_x0000_i1025" DrawAspect="Icon" ObjectID="_1630995532" r:id="rId10"/>
+                <o:OLEObject Type="Embed" ProgID="FoxitReader.Document" ShapeID="_x0000_i1025" DrawAspect="Icon" ObjectID="_1649748295" r:id="rId10"/>
               </w:object>
             </w:r>
             <w:r>
@@ -16577,7 +17358,21 @@
         <w:rPr>
           <w:rFonts w:hint="eastAsia"/>
         </w:rPr>
-        <w:t>方法一：</w:t>
+        <w:t>方法</w:t>
+      </w:r>
+      <w:proofErr w:type="gramStart"/>
+      <w:r>
+        <w:rPr>
+          <w:rFonts w:hint="eastAsia"/>
+        </w:rPr>
+        <w:t>一</w:t>
+      </w:r>
+      <w:proofErr w:type="gramEnd"/>
+      <w:r>
+        <w:rPr>
+          <w:rFonts w:hint="eastAsia"/>
+        </w:rPr>
+        <w:t>：</w:t>
       </w:r>
     </w:p>
     <w:tbl>
@@ -19390,7 +20185,7 @@
 </file>
 
 <file path=customXml/itemProps1.xml><?xml version="1.0" encoding="utf-8"?>
-<ds:datastoreItem xmlns:ds="http://schemas.openxmlformats.org/officeDocument/2006/customXml" ds:itemID="{A9EFB810-6F9B-42EC-9BCD-B5AF7C61133B}">
+<ds:datastoreItem xmlns:ds="http://schemas.openxmlformats.org/officeDocument/2006/customXml" ds:itemID="{483903A8-AE7C-4440-9C20-555E96F937D0}">
   <ds:schemaRefs>
     <ds:schemaRef ds:uri="http://schemas.openxmlformats.org/officeDocument/2006/bibliography"/>
   </ds:schemaRefs>
